--- a/Probe IPA.docx
+++ b/Probe IPA.docx
@@ -7,6 +7,7 @@
         <w:rPr>
           <w:rFonts w:asciiTheme="majorHAnsi" w:eastAsiaTheme="majorEastAsia" w:hAnsiTheme="majorHAnsi" w:cstheme="majorBidi"/>
           <w:caps/>
+          <w:lang w:eastAsia="en-US"/>
         </w:rPr>
         <w:id w:val="-438766633"/>
         <w:docPartObj>
@@ -20,7 +21,6 @@
           <w:caps w:val="0"/>
           <w:sz w:val="72"/>
           <w:szCs w:val="72"/>
-          <w:lang w:eastAsia="en-US"/>
         </w:rPr>
       </w:sdtEndPr>
       <w:sdtContent>
@@ -74,6 +74,7 @@
                 <w:dataBinding w:prefixMappings="xmlns:ns0='http://schemas.openxmlformats.org/package/2006/metadata/core-properties' xmlns:ns1='http://purl.org/dc/elements/1.1/'" w:xpath="/ns0:coreProperties[1]/ns1:title[1]" w:storeItemID="{6C3C8BC8-F283-45AE-878A-BAB7291924A1}"/>
                 <w:text/>
               </w:sdtPr>
+              <w:sdtEndPr/>
               <w:sdtContent>
                 <w:tc>
                   <w:tcPr>
@@ -126,6 +127,7 @@
                 <w:dataBinding w:prefixMappings="xmlns:ns0='http://schemas.openxmlformats.org/package/2006/metadata/core-properties' xmlns:ns1='http://purl.org/dc/elements/1.1/'" w:xpath="/ns0:coreProperties[1]/ns1:subject[1]" w:storeItemID="{6C3C8BC8-F283-45AE-878A-BAB7291924A1}"/>
                 <w:text/>
               </w:sdtPr>
+              <w:sdtEndPr/>
               <w:sdtContent>
                 <w:tc>
                   <w:tcPr>
@@ -195,6 +197,7 @@
                 <w:dataBinding w:prefixMappings="xmlns:ns0='http://schemas.openxmlformats.org/package/2006/metadata/core-properties' xmlns:ns1='http://purl.org/dc/elements/1.1/'" w:xpath="/ns0:coreProperties[1]/ns1:creator[1]" w:storeItemID="{6C3C8BC8-F283-45AE-878A-BAB7291924A1}"/>
                 <w:text/>
               </w:sdtPr>
+              <w:sdtEndPr/>
               <w:sdtContent>
                 <w:tc>
                   <w:tcPr>
@@ -255,6 +258,7 @@
                   <w:calendar w:val="gregorian"/>
                 </w:date>
               </w:sdtPr>
+              <w:sdtEndPr/>
               <w:sdtContent>
                 <w:tc>
                   <w:tcPr>
@@ -307,6 +311,7 @@
                 <w:dataBinding w:prefixMappings="xmlns:ns0='http://schemas.microsoft.com/office/2006/coverPageProps'" w:xpath="/ns0:CoverPageProperties[1]/ns0:Abstract[1]" w:storeItemID="{55AF091B-3C7A-41E3-B477-F2FDAA23CFDA}"/>
                 <w:text/>
               </w:sdtPr>
+              <w:sdtEndPr/>
               <w:sdtContent>
                 <w:tc>
                   <w:tcPr>
@@ -349,7 +354,13 @@
     <w:sdt>
       <w:sdtPr>
         <w:rPr>
-          <w:lang w:val="de-DE"/>
+          <w:rFonts w:asciiTheme="minorHAnsi" w:eastAsiaTheme="minorHAnsi" w:hAnsiTheme="minorHAnsi" w:cstheme="minorBidi"/>
+          <w:b w:val="0"/>
+          <w:bCs w:val="0"/>
+          <w:color w:val="auto"/>
+          <w:sz w:val="22"/>
+          <w:szCs w:val="22"/>
+          <w:lang w:val="de-DE" w:eastAsia="en-US"/>
         </w:rPr>
         <w:id w:val="1967926670"/>
         <w:docPartObj>
@@ -357,15 +368,7 @@
           <w:docPartUnique/>
         </w:docPartObj>
       </w:sdtPr>
-      <w:sdtEndPr>
-        <w:rPr>
-          <w:rFonts w:asciiTheme="minorHAnsi" w:eastAsiaTheme="minorHAnsi" w:hAnsiTheme="minorHAnsi" w:cstheme="minorBidi"/>
-          <w:color w:val="auto"/>
-          <w:sz w:val="22"/>
-          <w:szCs w:val="22"/>
-          <w:lang w:eastAsia="en-US"/>
-        </w:rPr>
-      </w:sdtEndPr>
+      <w:sdtEndPr/>
       <w:sdtContent>
         <w:p>
           <w:pPr>
@@ -396,13 +399,13 @@
           <w:r>
             <w:fldChar w:fldCharType="separate"/>
           </w:r>
-          <w:hyperlink w:anchor="_Toc497308562" w:history="1">
+          <w:hyperlink w:anchor="_Toc497378256" w:history="1">
             <w:r>
               <w:rPr>
                 <w:rStyle w:val="Hyperlink"/>
                 <w:noProof/>
               </w:rPr>
-              <w:t>1 Management Summary</w:t>
+              <w:t>1 Vorwort</w:t>
             </w:r>
             <w:r>
               <w:rPr>
@@ -423,7 +426,7 @@
                 <w:noProof/>
                 <w:webHidden/>
               </w:rPr>
-              <w:instrText xml:space="preserve"> PAGEREF _Toc497308562 \h </w:instrText>
+              <w:instrText xml:space="preserve"> PAGEREF _Toc497378256 \h </w:instrText>
             </w:r>
             <w:r>
               <w:rPr>
@@ -443,7 +446,149 @@
                 <w:noProof/>
                 <w:webHidden/>
               </w:rPr>
-              <w:t>2</w:t>
+              <w:t>3</w:t>
+            </w:r>
+            <w:r>
+              <w:rPr>
+                <w:noProof/>
+                <w:webHidden/>
+              </w:rPr>
+              <w:fldChar w:fldCharType="end"/>
+            </w:r>
+          </w:hyperlink>
+        </w:p>
+        <w:p>
+          <w:pPr>
+            <w:pStyle w:val="Verzeichnis1"/>
+            <w:tabs>
+              <w:tab w:val="right" w:leader="dot" w:pos="9062"/>
+            </w:tabs>
+            <w:rPr>
+              <w:rFonts w:eastAsiaTheme="minorEastAsia"/>
+              <w:noProof/>
+              <w:lang w:eastAsia="de-CH"/>
+            </w:rPr>
+          </w:pPr>
+          <w:hyperlink w:anchor="_Toc497378257" w:history="1">
+            <w:r>
+              <w:rPr>
+                <w:rStyle w:val="Hyperlink"/>
+                <w:noProof/>
+              </w:rPr>
+              <w:t>1.1 Risiken</w:t>
+            </w:r>
+            <w:r>
+              <w:rPr>
+                <w:noProof/>
+                <w:webHidden/>
+              </w:rPr>
+              <w:tab/>
+            </w:r>
+            <w:r>
+              <w:rPr>
+                <w:noProof/>
+                <w:webHidden/>
+              </w:rPr>
+              <w:fldChar w:fldCharType="begin"/>
+            </w:r>
+            <w:r>
+              <w:rPr>
+                <w:noProof/>
+                <w:webHidden/>
+              </w:rPr>
+              <w:instrText xml:space="preserve"> PAGEREF _Toc497378257 \h </w:instrText>
+            </w:r>
+            <w:r>
+              <w:rPr>
+                <w:noProof/>
+                <w:webHidden/>
+              </w:rPr>
+            </w:r>
+            <w:r>
+              <w:rPr>
+                <w:noProof/>
+                <w:webHidden/>
+              </w:rPr>
+              <w:fldChar w:fldCharType="separate"/>
+            </w:r>
+            <w:r>
+              <w:rPr>
+                <w:noProof/>
+                <w:webHidden/>
+              </w:rPr>
+              <w:t>3</w:t>
+            </w:r>
+            <w:r>
+              <w:rPr>
+                <w:noProof/>
+                <w:webHidden/>
+              </w:rPr>
+              <w:fldChar w:fldCharType="end"/>
+            </w:r>
+          </w:hyperlink>
+          <w:bookmarkStart w:id="0" w:name="_GoBack"/>
+          <w:bookmarkEnd w:id="0"/>
+        </w:p>
+        <w:p>
+          <w:pPr>
+            <w:pStyle w:val="Verzeichnis2"/>
+            <w:tabs>
+              <w:tab w:val="right" w:leader="dot" w:pos="9062"/>
+            </w:tabs>
+            <w:rPr>
+              <w:rFonts w:eastAsiaTheme="minorEastAsia"/>
+              <w:noProof/>
+              <w:lang w:eastAsia="de-CH"/>
+            </w:rPr>
+          </w:pPr>
+          <w:hyperlink w:anchor="_Toc497378258" w:history="1">
+            <w:r>
+              <w:rPr>
+                <w:rStyle w:val="Hyperlink"/>
+                <w:noProof/>
+              </w:rPr>
+              <w:t>1.1.2 Externe Einflüsse</w:t>
+            </w:r>
+            <w:r>
+              <w:rPr>
+                <w:noProof/>
+                <w:webHidden/>
+              </w:rPr>
+              <w:tab/>
+            </w:r>
+            <w:r>
+              <w:rPr>
+                <w:noProof/>
+                <w:webHidden/>
+              </w:rPr>
+              <w:fldChar w:fldCharType="begin"/>
+            </w:r>
+            <w:r>
+              <w:rPr>
+                <w:noProof/>
+                <w:webHidden/>
+              </w:rPr>
+              <w:instrText xml:space="preserve"> PAGEREF _Toc497378258 \h </w:instrText>
+            </w:r>
+            <w:r>
+              <w:rPr>
+                <w:noProof/>
+                <w:webHidden/>
+              </w:rPr>
+            </w:r>
+            <w:r>
+              <w:rPr>
+                <w:noProof/>
+                <w:webHidden/>
+              </w:rPr>
+              <w:fldChar w:fldCharType="separate"/>
+            </w:r>
+            <w:r>
+              <w:rPr>
+                <w:noProof/>
+                <w:webHidden/>
+              </w:rPr>
+              <w:t>3</w:t>
             </w:r>
             <w:r>
               <w:rPr>
@@ -466,13 +611,13 @@
               <w:lang w:eastAsia="de-CH"/>
             </w:rPr>
           </w:pPr>
-          <w:hyperlink w:anchor="_Toc497308563" w:history="1">
+          <w:hyperlink w:anchor="_Toc497378259" w:history="1">
             <w:r>
               <w:rPr>
                 <w:rStyle w:val="Hyperlink"/>
                 <w:noProof/>
               </w:rPr>
-              <w:t>1.1 Organisation</w:t>
+              <w:t>1.1.3 Falsche Zeiteinschätzung</w:t>
             </w:r>
             <w:r>
               <w:rPr>
@@ -493,7 +638,7 @@
                 <w:noProof/>
                 <w:webHidden/>
               </w:rPr>
-              <w:instrText xml:space="preserve"> PAGEREF _Toc497308563 \h </w:instrText>
+              <w:instrText xml:space="preserve"> PAGEREF _Toc497378259 \h </w:instrText>
             </w:r>
             <w:r>
               <w:rPr>
@@ -513,7 +658,7 @@
                 <w:noProof/>
                 <w:webHidden/>
               </w:rPr>
-              <w:t>2</w:t>
+              <w:t>3</w:t>
             </w:r>
             <w:r>
               <w:rPr>
@@ -536,13 +681,13 @@
               <w:lang w:eastAsia="de-CH"/>
             </w:rPr>
           </w:pPr>
-          <w:hyperlink w:anchor="_Toc497308564" w:history="1">
+          <w:hyperlink w:anchor="_Toc497378260" w:history="1">
             <w:r>
               <w:rPr>
                 <w:rStyle w:val="Hyperlink"/>
                 <w:noProof/>
               </w:rPr>
-              <w:t>1.2 Projektübersicht</w:t>
+              <w:t>1.1.4 Datenverlust</w:t>
             </w:r>
             <w:r>
               <w:rPr>
@@ -563,7 +708,7 @@
                 <w:noProof/>
                 <w:webHidden/>
               </w:rPr>
-              <w:instrText xml:space="preserve"> PAGEREF _Toc497308564 \h </w:instrText>
+              <w:instrText xml:space="preserve"> PAGEREF _Toc497378260 \h </w:instrText>
             </w:r>
             <w:r>
               <w:rPr>
@@ -583,7 +728,77 @@
                 <w:noProof/>
                 <w:webHidden/>
               </w:rPr>
-              <w:t>2</w:t>
+              <w:t>3</w:t>
+            </w:r>
+            <w:r>
+              <w:rPr>
+                <w:noProof/>
+                <w:webHidden/>
+              </w:rPr>
+              <w:fldChar w:fldCharType="end"/>
+            </w:r>
+          </w:hyperlink>
+        </w:p>
+        <w:p>
+          <w:pPr>
+            <w:pStyle w:val="Verzeichnis1"/>
+            <w:tabs>
+              <w:tab w:val="right" w:leader="dot" w:pos="9062"/>
+            </w:tabs>
+            <w:rPr>
+              <w:rFonts w:eastAsiaTheme="minorEastAsia"/>
+              <w:noProof/>
+              <w:lang w:eastAsia="de-CH"/>
+            </w:rPr>
+          </w:pPr>
+          <w:hyperlink w:anchor="_Toc497378261" w:history="1">
+            <w:r>
+              <w:rPr>
+                <w:rStyle w:val="Hyperlink"/>
+                <w:noProof/>
+              </w:rPr>
+              <w:t>2 Aufgabenstellung</w:t>
+            </w:r>
+            <w:r>
+              <w:rPr>
+                <w:noProof/>
+                <w:webHidden/>
+              </w:rPr>
+              <w:tab/>
+            </w:r>
+            <w:r>
+              <w:rPr>
+                <w:noProof/>
+                <w:webHidden/>
+              </w:rPr>
+              <w:fldChar w:fldCharType="begin"/>
+            </w:r>
+            <w:r>
+              <w:rPr>
+                <w:noProof/>
+                <w:webHidden/>
+              </w:rPr>
+              <w:instrText xml:space="preserve"> PAGEREF _Toc497378261 \h </w:instrText>
+            </w:r>
+            <w:r>
+              <w:rPr>
+                <w:noProof/>
+                <w:webHidden/>
+              </w:rPr>
+            </w:r>
+            <w:r>
+              <w:rPr>
+                <w:noProof/>
+                <w:webHidden/>
+              </w:rPr>
+              <w:fldChar w:fldCharType="separate"/>
+            </w:r>
+            <w:r>
+              <w:rPr>
+                <w:noProof/>
+                <w:webHidden/>
+              </w:rPr>
+              <w:t>4</w:t>
             </w:r>
             <w:r>
               <w:rPr>
@@ -606,13 +821,13 @@
               <w:lang w:eastAsia="de-CH"/>
             </w:rPr>
           </w:pPr>
-          <w:hyperlink w:anchor="_Toc497308565" w:history="1">
+          <w:hyperlink w:anchor="_Toc497378262" w:history="1">
             <w:r>
               <w:rPr>
                 <w:rStyle w:val="Hyperlink"/>
                 <w:noProof/>
               </w:rPr>
-              <w:t>1.3 Lehrbetrieb</w:t>
+              <w:t>3 Deklarationen</w:t>
             </w:r>
             <w:r>
               <w:rPr>
@@ -633,7 +848,7 @@
                 <w:noProof/>
                 <w:webHidden/>
               </w:rPr>
-              <w:instrText xml:space="preserve"> PAGEREF _Toc497308565 \h </w:instrText>
+              <w:instrText xml:space="preserve"> PAGEREF _Toc497378262 \h </w:instrText>
             </w:r>
             <w:r>
               <w:rPr>
@@ -653,7 +868,7 @@
                 <w:noProof/>
                 <w:webHidden/>
               </w:rPr>
-              <w:t>2</w:t>
+              <w:t>7</w:t>
             </w:r>
             <w:r>
               <w:rPr>
@@ -676,13 +891,13 @@
               <w:lang w:eastAsia="de-CH"/>
             </w:rPr>
           </w:pPr>
-          <w:hyperlink w:anchor="_Toc497308566" w:history="1">
+          <w:hyperlink w:anchor="_Toc497378263" w:history="1">
             <w:r>
               <w:rPr>
                 <w:rStyle w:val="Hyperlink"/>
                 <w:noProof/>
               </w:rPr>
-              <w:t>1.4 Involvierte Personen</w:t>
+              <w:t>3.1 Vorkenntnisse</w:t>
             </w:r>
             <w:r>
               <w:rPr>
@@ -703,7 +918,7 @@
                 <w:noProof/>
                 <w:webHidden/>
               </w:rPr>
-              <w:instrText xml:space="preserve"> PAGEREF _Toc497308566 \h </w:instrText>
+              <w:instrText xml:space="preserve"> PAGEREF _Toc497378263 \h </w:instrText>
             </w:r>
             <w:r>
               <w:rPr>
@@ -723,7 +938,147 @@
                 <w:noProof/>
                 <w:webHidden/>
               </w:rPr>
-              <w:t>2</w:t>
+              <w:t>7</w:t>
+            </w:r>
+            <w:r>
+              <w:rPr>
+                <w:noProof/>
+                <w:webHidden/>
+              </w:rPr>
+              <w:fldChar w:fldCharType="end"/>
+            </w:r>
+          </w:hyperlink>
+        </w:p>
+        <w:p>
+          <w:pPr>
+            <w:pStyle w:val="Verzeichnis3"/>
+            <w:tabs>
+              <w:tab w:val="right" w:leader="dot" w:pos="9062"/>
+            </w:tabs>
+            <w:rPr>
+              <w:rFonts w:eastAsiaTheme="minorEastAsia"/>
+              <w:noProof/>
+              <w:lang w:eastAsia="de-CH"/>
+            </w:rPr>
+          </w:pPr>
+          <w:hyperlink w:anchor="_Toc497378264" w:history="1">
+            <w:r>
+              <w:rPr>
+                <w:rStyle w:val="Hyperlink"/>
+                <w:noProof/>
+              </w:rPr>
+              <w:t>Fachliche Vorkenntnisse</w:t>
+            </w:r>
+            <w:r>
+              <w:rPr>
+                <w:noProof/>
+                <w:webHidden/>
+              </w:rPr>
+              <w:tab/>
+            </w:r>
+            <w:r>
+              <w:rPr>
+                <w:noProof/>
+                <w:webHidden/>
+              </w:rPr>
+              <w:fldChar w:fldCharType="begin"/>
+            </w:r>
+            <w:r>
+              <w:rPr>
+                <w:noProof/>
+                <w:webHidden/>
+              </w:rPr>
+              <w:instrText xml:space="preserve"> PAGEREF _Toc497378264 \h </w:instrText>
+            </w:r>
+            <w:r>
+              <w:rPr>
+                <w:noProof/>
+                <w:webHidden/>
+              </w:rPr>
+            </w:r>
+            <w:r>
+              <w:rPr>
+                <w:noProof/>
+                <w:webHidden/>
+              </w:rPr>
+              <w:fldChar w:fldCharType="separate"/>
+            </w:r>
+            <w:r>
+              <w:rPr>
+                <w:noProof/>
+                <w:webHidden/>
+              </w:rPr>
+              <w:t>7</w:t>
+            </w:r>
+            <w:r>
+              <w:rPr>
+                <w:noProof/>
+                <w:webHidden/>
+              </w:rPr>
+              <w:fldChar w:fldCharType="end"/>
+            </w:r>
+          </w:hyperlink>
+        </w:p>
+        <w:p>
+          <w:pPr>
+            <w:pStyle w:val="Verzeichnis2"/>
+            <w:tabs>
+              <w:tab w:val="right" w:leader="dot" w:pos="9062"/>
+            </w:tabs>
+            <w:rPr>
+              <w:rFonts w:eastAsiaTheme="minorEastAsia"/>
+              <w:noProof/>
+              <w:lang w:eastAsia="de-CH"/>
+            </w:rPr>
+          </w:pPr>
+          <w:hyperlink w:anchor="_Toc497378265" w:history="1">
+            <w:r>
+              <w:rPr>
+                <w:rStyle w:val="Hyperlink"/>
+                <w:noProof/>
+              </w:rPr>
+              <w:t>3.1.1 Architektur</w:t>
+            </w:r>
+            <w:r>
+              <w:rPr>
+                <w:noProof/>
+                <w:webHidden/>
+              </w:rPr>
+              <w:tab/>
+            </w:r>
+            <w:r>
+              <w:rPr>
+                <w:noProof/>
+                <w:webHidden/>
+              </w:rPr>
+              <w:fldChar w:fldCharType="begin"/>
+            </w:r>
+            <w:r>
+              <w:rPr>
+                <w:noProof/>
+                <w:webHidden/>
+              </w:rPr>
+              <w:instrText xml:space="preserve"> PAGEREF _Toc497378265 \h </w:instrText>
+            </w:r>
+            <w:r>
+              <w:rPr>
+                <w:noProof/>
+                <w:webHidden/>
+              </w:rPr>
+            </w:r>
+            <w:r>
+              <w:rPr>
+                <w:noProof/>
+                <w:webHidden/>
+              </w:rPr>
+              <w:fldChar w:fldCharType="separate"/>
+            </w:r>
+            <w:r>
+              <w:rPr>
+                <w:noProof/>
+                <w:webHidden/>
+              </w:rPr>
+              <w:t>7</w:t>
             </w:r>
             <w:r>
               <w:rPr>
@@ -746,13 +1101,13 @@
               <w:lang w:eastAsia="de-CH"/>
             </w:rPr>
           </w:pPr>
-          <w:hyperlink w:anchor="_Toc497308567" w:history="1">
+          <w:hyperlink w:anchor="_Toc497378266" w:history="1">
             <w:r>
               <w:rPr>
                 <w:rStyle w:val="Hyperlink"/>
                 <w:noProof/>
               </w:rPr>
-              <w:t>2 Aufgabenstellung</w:t>
+              <w:t>3 Projektmethode IPERKA</w:t>
             </w:r>
             <w:r>
               <w:rPr>
@@ -773,7 +1128,7 @@
                 <w:noProof/>
                 <w:webHidden/>
               </w:rPr>
-              <w:instrText xml:space="preserve"> PAGEREF _Toc497308567 \h </w:instrText>
+              <w:instrText xml:space="preserve"> PAGEREF _Toc497378266 \h </w:instrText>
             </w:r>
             <w:r>
               <w:rPr>
@@ -793,7 +1148,7 @@
                 <w:noProof/>
                 <w:webHidden/>
               </w:rPr>
-              <w:t>3</w:t>
+              <w:t>8</w:t>
             </w:r>
             <w:r>
               <w:rPr>
@@ -816,13 +1171,13 @@
               <w:lang w:eastAsia="de-CH"/>
             </w:rPr>
           </w:pPr>
-          <w:hyperlink w:anchor="_Toc497308568" w:history="1">
+          <w:hyperlink w:anchor="_Toc497378267" w:history="1">
             <w:r>
               <w:rPr>
                 <w:rStyle w:val="Hyperlink"/>
                 <w:noProof/>
               </w:rPr>
-              <w:t>2.1 Vorkenntnisse</w:t>
+              <w:t>3.1 Begründung der Wahl</w:t>
             </w:r>
             <w:r>
               <w:rPr>
@@ -843,7 +1198,7 @@
                 <w:noProof/>
                 <w:webHidden/>
               </w:rPr>
-              <w:instrText xml:space="preserve"> PAGEREF _Toc497308568 \h </w:instrText>
+              <w:instrText xml:space="preserve"> PAGEREF _Toc497378267 \h </w:instrText>
             </w:r>
             <w:r>
               <w:rPr>
@@ -863,7 +1218,77 @@
                 <w:noProof/>
                 <w:webHidden/>
               </w:rPr>
-              <w:t>3</w:t>
+              <w:t>8</w:t>
+            </w:r>
+            <w:r>
+              <w:rPr>
+                <w:noProof/>
+                <w:webHidden/>
+              </w:rPr>
+              <w:fldChar w:fldCharType="end"/>
+            </w:r>
+          </w:hyperlink>
+        </w:p>
+        <w:p>
+          <w:pPr>
+            <w:pStyle w:val="Verzeichnis1"/>
+            <w:tabs>
+              <w:tab w:val="right" w:leader="dot" w:pos="9062"/>
+            </w:tabs>
+            <w:rPr>
+              <w:rFonts w:eastAsiaTheme="minorEastAsia"/>
+              <w:noProof/>
+              <w:lang w:eastAsia="de-CH"/>
+            </w:rPr>
+          </w:pPr>
+          <w:hyperlink w:anchor="_Toc497378268" w:history="1">
+            <w:r>
+              <w:rPr>
+                <w:rStyle w:val="Hyperlink"/>
+                <w:noProof/>
+              </w:rPr>
+              <w:t>4 Zeitmanagement</w:t>
+            </w:r>
+            <w:r>
+              <w:rPr>
+                <w:noProof/>
+                <w:webHidden/>
+              </w:rPr>
+              <w:tab/>
+            </w:r>
+            <w:r>
+              <w:rPr>
+                <w:noProof/>
+                <w:webHidden/>
+              </w:rPr>
+              <w:fldChar w:fldCharType="begin"/>
+            </w:r>
+            <w:r>
+              <w:rPr>
+                <w:noProof/>
+                <w:webHidden/>
+              </w:rPr>
+              <w:instrText xml:space="preserve"> PAGEREF _Toc497378268 \h </w:instrText>
+            </w:r>
+            <w:r>
+              <w:rPr>
+                <w:noProof/>
+                <w:webHidden/>
+              </w:rPr>
+            </w:r>
+            <w:r>
+              <w:rPr>
+                <w:noProof/>
+                <w:webHidden/>
+              </w:rPr>
+              <w:fldChar w:fldCharType="separate"/>
+            </w:r>
+            <w:r>
+              <w:rPr>
+                <w:noProof/>
+                <w:webHidden/>
+              </w:rPr>
+              <w:t>9</w:t>
             </w:r>
             <w:r>
               <w:rPr>
@@ -886,13 +1311,13 @@
               <w:lang w:eastAsia="de-CH"/>
             </w:rPr>
           </w:pPr>
-          <w:hyperlink w:anchor="_Toc497308569" w:history="1">
+          <w:hyperlink w:anchor="_Toc497378269" w:history="1">
             <w:r>
               <w:rPr>
                 <w:rStyle w:val="Hyperlink"/>
                 <w:noProof/>
               </w:rPr>
-              <w:t>2.1.1 Architektur</w:t>
+              <w:t>4.1 Struktur</w:t>
             </w:r>
             <w:r>
               <w:rPr>
@@ -913,7 +1338,7 @@
                 <w:noProof/>
                 <w:webHidden/>
               </w:rPr>
-              <w:instrText xml:space="preserve"> PAGEREF _Toc497308569 \h </w:instrText>
+              <w:instrText xml:space="preserve"> PAGEREF _Toc497378269 \h </w:instrText>
             </w:r>
             <w:r>
               <w:rPr>
@@ -933,7 +1358,357 @@
                 <w:noProof/>
                 <w:webHidden/>
               </w:rPr>
-              <w:t>3</w:t>
+              <w:t>9</w:t>
+            </w:r>
+            <w:r>
+              <w:rPr>
+                <w:noProof/>
+                <w:webHidden/>
+              </w:rPr>
+              <w:fldChar w:fldCharType="end"/>
+            </w:r>
+          </w:hyperlink>
+        </w:p>
+        <w:p>
+          <w:pPr>
+            <w:pStyle w:val="Verzeichnis2"/>
+            <w:tabs>
+              <w:tab w:val="right" w:leader="dot" w:pos="9062"/>
+            </w:tabs>
+            <w:rPr>
+              <w:rFonts w:eastAsiaTheme="minorEastAsia"/>
+              <w:noProof/>
+              <w:lang w:eastAsia="de-CH"/>
+            </w:rPr>
+          </w:pPr>
+          <w:hyperlink w:anchor="_Toc497378270" w:history="1">
+            <w:r>
+              <w:rPr>
+                <w:rStyle w:val="Hyperlink"/>
+                <w:noProof/>
+              </w:rPr>
+              <w:t>4.1.1 Meilensteine</w:t>
+            </w:r>
+            <w:r>
+              <w:rPr>
+                <w:noProof/>
+                <w:webHidden/>
+              </w:rPr>
+              <w:tab/>
+            </w:r>
+            <w:r>
+              <w:rPr>
+                <w:noProof/>
+                <w:webHidden/>
+              </w:rPr>
+              <w:fldChar w:fldCharType="begin"/>
+            </w:r>
+            <w:r>
+              <w:rPr>
+                <w:noProof/>
+                <w:webHidden/>
+              </w:rPr>
+              <w:instrText xml:space="preserve"> PAGEREF _Toc497378270 \h </w:instrText>
+            </w:r>
+            <w:r>
+              <w:rPr>
+                <w:noProof/>
+                <w:webHidden/>
+              </w:rPr>
+            </w:r>
+            <w:r>
+              <w:rPr>
+                <w:noProof/>
+                <w:webHidden/>
+              </w:rPr>
+              <w:fldChar w:fldCharType="separate"/>
+            </w:r>
+            <w:r>
+              <w:rPr>
+                <w:noProof/>
+                <w:webHidden/>
+              </w:rPr>
+              <w:t>9</w:t>
+            </w:r>
+            <w:r>
+              <w:rPr>
+                <w:noProof/>
+                <w:webHidden/>
+              </w:rPr>
+              <w:fldChar w:fldCharType="end"/>
+            </w:r>
+          </w:hyperlink>
+        </w:p>
+        <w:p>
+          <w:pPr>
+            <w:pStyle w:val="Verzeichnis2"/>
+            <w:tabs>
+              <w:tab w:val="right" w:leader="dot" w:pos="9062"/>
+            </w:tabs>
+            <w:rPr>
+              <w:rFonts w:eastAsiaTheme="minorEastAsia"/>
+              <w:noProof/>
+              <w:lang w:eastAsia="de-CH"/>
+            </w:rPr>
+          </w:pPr>
+          <w:hyperlink w:anchor="_Toc497378271" w:history="1">
+            <w:r>
+              <w:rPr>
+                <w:rStyle w:val="Hyperlink"/>
+                <w:noProof/>
+              </w:rPr>
+              <w:t>6  Management Summary</w:t>
+            </w:r>
+            <w:r>
+              <w:rPr>
+                <w:noProof/>
+                <w:webHidden/>
+              </w:rPr>
+              <w:tab/>
+            </w:r>
+            <w:r>
+              <w:rPr>
+                <w:noProof/>
+                <w:webHidden/>
+              </w:rPr>
+              <w:fldChar w:fldCharType="begin"/>
+            </w:r>
+            <w:r>
+              <w:rPr>
+                <w:noProof/>
+                <w:webHidden/>
+              </w:rPr>
+              <w:instrText xml:space="preserve"> PAGEREF _Toc497378271 \h </w:instrText>
+            </w:r>
+            <w:r>
+              <w:rPr>
+                <w:noProof/>
+                <w:webHidden/>
+              </w:rPr>
+            </w:r>
+            <w:r>
+              <w:rPr>
+                <w:noProof/>
+                <w:webHidden/>
+              </w:rPr>
+              <w:fldChar w:fldCharType="separate"/>
+            </w:r>
+            <w:r>
+              <w:rPr>
+                <w:noProof/>
+                <w:webHidden/>
+              </w:rPr>
+              <w:t>11</w:t>
+            </w:r>
+            <w:r>
+              <w:rPr>
+                <w:noProof/>
+                <w:webHidden/>
+              </w:rPr>
+              <w:fldChar w:fldCharType="end"/>
+            </w:r>
+          </w:hyperlink>
+        </w:p>
+        <w:p>
+          <w:pPr>
+            <w:pStyle w:val="Verzeichnis2"/>
+            <w:tabs>
+              <w:tab w:val="right" w:leader="dot" w:pos="9062"/>
+            </w:tabs>
+            <w:rPr>
+              <w:rFonts w:eastAsiaTheme="minorEastAsia"/>
+              <w:noProof/>
+              <w:lang w:eastAsia="de-CH"/>
+            </w:rPr>
+          </w:pPr>
+          <w:hyperlink w:anchor="_Toc497378272" w:history="1">
+            <w:r>
+              <w:rPr>
+                <w:rStyle w:val="Hyperlink"/>
+                <w:noProof/>
+              </w:rPr>
+              <w:t>6.1 Projektübersicht</w:t>
+            </w:r>
+            <w:r>
+              <w:rPr>
+                <w:noProof/>
+                <w:webHidden/>
+              </w:rPr>
+              <w:tab/>
+            </w:r>
+            <w:r>
+              <w:rPr>
+                <w:noProof/>
+                <w:webHidden/>
+              </w:rPr>
+              <w:fldChar w:fldCharType="begin"/>
+            </w:r>
+            <w:r>
+              <w:rPr>
+                <w:noProof/>
+                <w:webHidden/>
+              </w:rPr>
+              <w:instrText xml:space="preserve"> PAGEREF _Toc497378272 \h </w:instrText>
+            </w:r>
+            <w:r>
+              <w:rPr>
+                <w:noProof/>
+                <w:webHidden/>
+              </w:rPr>
+            </w:r>
+            <w:r>
+              <w:rPr>
+                <w:noProof/>
+                <w:webHidden/>
+              </w:rPr>
+              <w:fldChar w:fldCharType="separate"/>
+            </w:r>
+            <w:r>
+              <w:rPr>
+                <w:noProof/>
+                <w:webHidden/>
+              </w:rPr>
+              <w:t>11</w:t>
+            </w:r>
+            <w:r>
+              <w:rPr>
+                <w:noProof/>
+                <w:webHidden/>
+              </w:rPr>
+              <w:fldChar w:fldCharType="end"/>
+            </w:r>
+          </w:hyperlink>
+        </w:p>
+        <w:p>
+          <w:pPr>
+            <w:pStyle w:val="Verzeichnis2"/>
+            <w:tabs>
+              <w:tab w:val="right" w:leader="dot" w:pos="9062"/>
+            </w:tabs>
+            <w:rPr>
+              <w:rFonts w:eastAsiaTheme="minorEastAsia"/>
+              <w:noProof/>
+              <w:lang w:eastAsia="de-CH"/>
+            </w:rPr>
+          </w:pPr>
+          <w:hyperlink w:anchor="_Toc497378273" w:history="1">
+            <w:r>
+              <w:rPr>
+                <w:rStyle w:val="Hyperlink"/>
+                <w:noProof/>
+              </w:rPr>
+              <w:t>6.2 Lehrbetrieb</w:t>
+            </w:r>
+            <w:r>
+              <w:rPr>
+                <w:noProof/>
+                <w:webHidden/>
+              </w:rPr>
+              <w:tab/>
+            </w:r>
+            <w:r>
+              <w:rPr>
+                <w:noProof/>
+                <w:webHidden/>
+              </w:rPr>
+              <w:fldChar w:fldCharType="begin"/>
+            </w:r>
+            <w:r>
+              <w:rPr>
+                <w:noProof/>
+                <w:webHidden/>
+              </w:rPr>
+              <w:instrText xml:space="preserve"> PAGEREF _Toc497378273 \h </w:instrText>
+            </w:r>
+            <w:r>
+              <w:rPr>
+                <w:noProof/>
+                <w:webHidden/>
+              </w:rPr>
+            </w:r>
+            <w:r>
+              <w:rPr>
+                <w:noProof/>
+                <w:webHidden/>
+              </w:rPr>
+              <w:fldChar w:fldCharType="separate"/>
+            </w:r>
+            <w:r>
+              <w:rPr>
+                <w:noProof/>
+                <w:webHidden/>
+              </w:rPr>
+              <w:t>11</w:t>
+            </w:r>
+            <w:r>
+              <w:rPr>
+                <w:noProof/>
+                <w:webHidden/>
+              </w:rPr>
+              <w:fldChar w:fldCharType="end"/>
+            </w:r>
+          </w:hyperlink>
+        </w:p>
+        <w:p>
+          <w:pPr>
+            <w:pStyle w:val="Verzeichnis2"/>
+            <w:tabs>
+              <w:tab w:val="right" w:leader="dot" w:pos="9062"/>
+            </w:tabs>
+            <w:rPr>
+              <w:rFonts w:eastAsiaTheme="minorEastAsia"/>
+              <w:noProof/>
+              <w:lang w:eastAsia="de-CH"/>
+            </w:rPr>
+          </w:pPr>
+          <w:hyperlink w:anchor="_Toc497378274" w:history="1">
+            <w:r>
+              <w:rPr>
+                <w:rStyle w:val="Hyperlink"/>
+                <w:noProof/>
+              </w:rPr>
+              <w:t>6.3 Involvierte Personen</w:t>
+            </w:r>
+            <w:r>
+              <w:rPr>
+                <w:noProof/>
+                <w:webHidden/>
+              </w:rPr>
+              <w:tab/>
+            </w:r>
+            <w:r>
+              <w:rPr>
+                <w:noProof/>
+                <w:webHidden/>
+              </w:rPr>
+              <w:fldChar w:fldCharType="begin"/>
+            </w:r>
+            <w:r>
+              <w:rPr>
+                <w:noProof/>
+                <w:webHidden/>
+              </w:rPr>
+              <w:instrText xml:space="preserve"> PAGEREF _Toc497378274 \h </w:instrText>
+            </w:r>
+            <w:r>
+              <w:rPr>
+                <w:noProof/>
+                <w:webHidden/>
+              </w:rPr>
+            </w:r>
+            <w:r>
+              <w:rPr>
+                <w:noProof/>
+                <w:webHidden/>
+              </w:rPr>
+              <w:fldChar w:fldCharType="separate"/>
+            </w:r>
+            <w:r>
+              <w:rPr>
+                <w:noProof/>
+                <w:webHidden/>
+              </w:rPr>
+              <w:t>11</w:t>
             </w:r>
             <w:r>
               <w:rPr>
@@ -956,13 +1731,13 @@
               <w:lang w:eastAsia="de-CH"/>
             </w:rPr>
           </w:pPr>
-          <w:hyperlink w:anchor="_Toc497308570" w:history="1">
+          <w:hyperlink w:anchor="_Toc497378275" w:history="1">
             <w:r>
               <w:rPr>
                 <w:rStyle w:val="Hyperlink"/>
                 <w:noProof/>
               </w:rPr>
-              <w:t>3 Projektplanung</w:t>
+              <w:t>7 Entwicklungsumgebung</w:t>
             </w:r>
             <w:r>
               <w:rPr>
@@ -983,7 +1758,7 @@
                 <w:noProof/>
                 <w:webHidden/>
               </w:rPr>
-              <w:instrText xml:space="preserve"> PAGEREF _Toc497308570 \h </w:instrText>
+              <w:instrText xml:space="preserve"> PAGEREF _Toc497378275 \h </w:instrText>
             </w:r>
             <w:r>
               <w:rPr>
@@ -1003,7 +1778,7 @@
                 <w:noProof/>
                 <w:webHidden/>
               </w:rPr>
-              <w:t>4</w:t>
+              <w:t>12</w:t>
             </w:r>
             <w:r>
               <w:rPr>
@@ -1026,13 +1801,13 @@
               <w:lang w:eastAsia="de-CH"/>
             </w:rPr>
           </w:pPr>
-          <w:hyperlink w:anchor="_Toc497308571" w:history="1">
+          <w:hyperlink w:anchor="_Toc497378276" w:history="1">
             <w:r>
               <w:rPr>
                 <w:rStyle w:val="Hyperlink"/>
                 <w:noProof/>
               </w:rPr>
-              <w:t>3.1 IPERKA</w:t>
+              <w:t>7.1 Rechner</w:t>
             </w:r>
             <w:r>
               <w:rPr>
@@ -1053,7 +1828,7 @@
                 <w:noProof/>
                 <w:webHidden/>
               </w:rPr>
-              <w:instrText xml:space="preserve"> PAGEREF _Toc497308571 \h </w:instrText>
+              <w:instrText xml:space="preserve"> PAGEREF _Toc497378276 \h </w:instrText>
             </w:r>
             <w:r>
               <w:rPr>
@@ -1073,7 +1848,427 @@
                 <w:noProof/>
                 <w:webHidden/>
               </w:rPr>
-              <w:t>4</w:t>
+              <w:t>12</w:t>
+            </w:r>
+            <w:r>
+              <w:rPr>
+                <w:noProof/>
+                <w:webHidden/>
+              </w:rPr>
+              <w:fldChar w:fldCharType="end"/>
+            </w:r>
+          </w:hyperlink>
+        </w:p>
+        <w:p>
+          <w:pPr>
+            <w:pStyle w:val="Verzeichnis1"/>
+            <w:tabs>
+              <w:tab w:val="right" w:leader="dot" w:pos="9062"/>
+            </w:tabs>
+            <w:rPr>
+              <w:rFonts w:eastAsiaTheme="minorEastAsia"/>
+              <w:noProof/>
+              <w:lang w:eastAsia="de-CH"/>
+            </w:rPr>
+          </w:pPr>
+          <w:hyperlink w:anchor="_Toc497378277" w:history="1">
+            <w:r>
+              <w:rPr>
+                <w:rStyle w:val="Hyperlink"/>
+                <w:noProof/>
+              </w:rPr>
+              <w:t>8 Planung</w:t>
+            </w:r>
+            <w:r>
+              <w:rPr>
+                <w:noProof/>
+                <w:webHidden/>
+              </w:rPr>
+              <w:tab/>
+            </w:r>
+            <w:r>
+              <w:rPr>
+                <w:noProof/>
+                <w:webHidden/>
+              </w:rPr>
+              <w:fldChar w:fldCharType="begin"/>
+            </w:r>
+            <w:r>
+              <w:rPr>
+                <w:noProof/>
+                <w:webHidden/>
+              </w:rPr>
+              <w:instrText xml:space="preserve"> PAGEREF _Toc497378277 \h </w:instrText>
+            </w:r>
+            <w:r>
+              <w:rPr>
+                <w:noProof/>
+                <w:webHidden/>
+              </w:rPr>
+            </w:r>
+            <w:r>
+              <w:rPr>
+                <w:noProof/>
+                <w:webHidden/>
+              </w:rPr>
+              <w:fldChar w:fldCharType="separate"/>
+            </w:r>
+            <w:r>
+              <w:rPr>
+                <w:noProof/>
+                <w:webHidden/>
+              </w:rPr>
+              <w:t>13</w:t>
+            </w:r>
+            <w:r>
+              <w:rPr>
+                <w:noProof/>
+                <w:webHidden/>
+              </w:rPr>
+              <w:fldChar w:fldCharType="end"/>
+            </w:r>
+          </w:hyperlink>
+        </w:p>
+        <w:p>
+          <w:pPr>
+            <w:pStyle w:val="Verzeichnis1"/>
+            <w:tabs>
+              <w:tab w:val="right" w:leader="dot" w:pos="9062"/>
+            </w:tabs>
+            <w:rPr>
+              <w:rFonts w:eastAsiaTheme="minorEastAsia"/>
+              <w:noProof/>
+              <w:lang w:eastAsia="de-CH"/>
+            </w:rPr>
+          </w:pPr>
+          <w:hyperlink w:anchor="_Toc497378278" w:history="1">
+            <w:r>
+              <w:rPr>
+                <w:rStyle w:val="Hyperlink"/>
+                <w:noProof/>
+              </w:rPr>
+              <w:t>8.1 Anforderungen</w:t>
+            </w:r>
+            <w:r>
+              <w:rPr>
+                <w:noProof/>
+                <w:webHidden/>
+              </w:rPr>
+              <w:tab/>
+            </w:r>
+            <w:r>
+              <w:rPr>
+                <w:noProof/>
+                <w:webHidden/>
+              </w:rPr>
+              <w:fldChar w:fldCharType="begin"/>
+            </w:r>
+            <w:r>
+              <w:rPr>
+                <w:noProof/>
+                <w:webHidden/>
+              </w:rPr>
+              <w:instrText xml:space="preserve"> PAGEREF _Toc497378278 \h </w:instrText>
+            </w:r>
+            <w:r>
+              <w:rPr>
+                <w:noProof/>
+                <w:webHidden/>
+              </w:rPr>
+            </w:r>
+            <w:r>
+              <w:rPr>
+                <w:noProof/>
+                <w:webHidden/>
+              </w:rPr>
+              <w:fldChar w:fldCharType="separate"/>
+            </w:r>
+            <w:r>
+              <w:rPr>
+                <w:noProof/>
+                <w:webHidden/>
+              </w:rPr>
+              <w:t>13</w:t>
+            </w:r>
+            <w:r>
+              <w:rPr>
+                <w:noProof/>
+                <w:webHidden/>
+              </w:rPr>
+              <w:fldChar w:fldCharType="end"/>
+            </w:r>
+          </w:hyperlink>
+        </w:p>
+        <w:p>
+          <w:pPr>
+            <w:pStyle w:val="Verzeichnis3"/>
+            <w:tabs>
+              <w:tab w:val="right" w:leader="dot" w:pos="9062"/>
+            </w:tabs>
+            <w:rPr>
+              <w:rFonts w:eastAsiaTheme="minorEastAsia"/>
+              <w:noProof/>
+              <w:lang w:eastAsia="de-CH"/>
+            </w:rPr>
+          </w:pPr>
+          <w:hyperlink w:anchor="_Toc497378279" w:history="1">
+            <w:r>
+              <w:rPr>
+                <w:rStyle w:val="Hyperlink"/>
+                <w:noProof/>
+              </w:rPr>
+              <w:t>8.1.1 Frontend</w:t>
+            </w:r>
+            <w:r>
+              <w:rPr>
+                <w:noProof/>
+                <w:webHidden/>
+              </w:rPr>
+              <w:tab/>
+            </w:r>
+            <w:r>
+              <w:rPr>
+                <w:noProof/>
+                <w:webHidden/>
+              </w:rPr>
+              <w:fldChar w:fldCharType="begin"/>
+            </w:r>
+            <w:r>
+              <w:rPr>
+                <w:noProof/>
+                <w:webHidden/>
+              </w:rPr>
+              <w:instrText xml:space="preserve"> PAGEREF _Toc497378279 \h </w:instrText>
+            </w:r>
+            <w:r>
+              <w:rPr>
+                <w:noProof/>
+                <w:webHidden/>
+              </w:rPr>
+            </w:r>
+            <w:r>
+              <w:rPr>
+                <w:noProof/>
+                <w:webHidden/>
+              </w:rPr>
+              <w:fldChar w:fldCharType="separate"/>
+            </w:r>
+            <w:r>
+              <w:rPr>
+                <w:noProof/>
+                <w:webHidden/>
+              </w:rPr>
+              <w:t>13</w:t>
+            </w:r>
+            <w:r>
+              <w:rPr>
+                <w:noProof/>
+                <w:webHidden/>
+              </w:rPr>
+              <w:fldChar w:fldCharType="end"/>
+            </w:r>
+          </w:hyperlink>
+        </w:p>
+        <w:p>
+          <w:pPr>
+            <w:pStyle w:val="Verzeichnis3"/>
+            <w:tabs>
+              <w:tab w:val="right" w:leader="dot" w:pos="9062"/>
+            </w:tabs>
+            <w:rPr>
+              <w:rFonts w:eastAsiaTheme="minorEastAsia"/>
+              <w:noProof/>
+              <w:lang w:eastAsia="de-CH"/>
+            </w:rPr>
+          </w:pPr>
+          <w:hyperlink w:anchor="_Toc497378280" w:history="1">
+            <w:r>
+              <w:rPr>
+                <w:rStyle w:val="Hyperlink"/>
+                <w:noProof/>
+              </w:rPr>
+              <w:t>8.1.2 Backend</w:t>
+            </w:r>
+            <w:r>
+              <w:rPr>
+                <w:noProof/>
+                <w:webHidden/>
+              </w:rPr>
+              <w:tab/>
+            </w:r>
+            <w:r>
+              <w:rPr>
+                <w:noProof/>
+                <w:webHidden/>
+              </w:rPr>
+              <w:fldChar w:fldCharType="begin"/>
+            </w:r>
+            <w:r>
+              <w:rPr>
+                <w:noProof/>
+                <w:webHidden/>
+              </w:rPr>
+              <w:instrText xml:space="preserve"> PAGEREF _Toc497378280 \h </w:instrText>
+            </w:r>
+            <w:r>
+              <w:rPr>
+                <w:noProof/>
+                <w:webHidden/>
+              </w:rPr>
+            </w:r>
+            <w:r>
+              <w:rPr>
+                <w:noProof/>
+                <w:webHidden/>
+              </w:rPr>
+              <w:fldChar w:fldCharType="separate"/>
+            </w:r>
+            <w:r>
+              <w:rPr>
+                <w:noProof/>
+                <w:webHidden/>
+              </w:rPr>
+              <w:t>13</w:t>
+            </w:r>
+            <w:r>
+              <w:rPr>
+                <w:noProof/>
+                <w:webHidden/>
+              </w:rPr>
+              <w:fldChar w:fldCharType="end"/>
+            </w:r>
+          </w:hyperlink>
+        </w:p>
+        <w:p>
+          <w:pPr>
+            <w:pStyle w:val="Verzeichnis3"/>
+            <w:tabs>
+              <w:tab w:val="right" w:leader="dot" w:pos="9062"/>
+            </w:tabs>
+            <w:rPr>
+              <w:rFonts w:eastAsiaTheme="minorEastAsia"/>
+              <w:noProof/>
+              <w:lang w:eastAsia="de-CH"/>
+            </w:rPr>
+          </w:pPr>
+          <w:hyperlink w:anchor="_Toc497378281" w:history="1">
+            <w:r>
+              <w:rPr>
+                <w:rStyle w:val="Hyperlink"/>
+                <w:noProof/>
+              </w:rPr>
+              <w:t>8.2.1 Versionsverwaltung</w:t>
+            </w:r>
+            <w:r>
+              <w:rPr>
+                <w:noProof/>
+                <w:webHidden/>
+              </w:rPr>
+              <w:tab/>
+            </w:r>
+            <w:r>
+              <w:rPr>
+                <w:noProof/>
+                <w:webHidden/>
+              </w:rPr>
+              <w:fldChar w:fldCharType="begin"/>
+            </w:r>
+            <w:r>
+              <w:rPr>
+                <w:noProof/>
+                <w:webHidden/>
+              </w:rPr>
+              <w:instrText xml:space="preserve"> PAGEREF _Toc497378281 \h </w:instrText>
+            </w:r>
+            <w:r>
+              <w:rPr>
+                <w:noProof/>
+                <w:webHidden/>
+              </w:rPr>
+            </w:r>
+            <w:r>
+              <w:rPr>
+                <w:noProof/>
+                <w:webHidden/>
+              </w:rPr>
+              <w:fldChar w:fldCharType="separate"/>
+            </w:r>
+            <w:r>
+              <w:rPr>
+                <w:noProof/>
+                <w:webHidden/>
+              </w:rPr>
+              <w:t>13</w:t>
+            </w:r>
+            <w:r>
+              <w:rPr>
+                <w:noProof/>
+                <w:webHidden/>
+              </w:rPr>
+              <w:fldChar w:fldCharType="end"/>
+            </w:r>
+          </w:hyperlink>
+        </w:p>
+        <w:p>
+          <w:pPr>
+            <w:pStyle w:val="Verzeichnis3"/>
+            <w:tabs>
+              <w:tab w:val="right" w:leader="dot" w:pos="9062"/>
+            </w:tabs>
+            <w:rPr>
+              <w:rFonts w:eastAsiaTheme="minorEastAsia"/>
+              <w:noProof/>
+              <w:lang w:eastAsia="de-CH"/>
+            </w:rPr>
+          </w:pPr>
+          <w:hyperlink w:anchor="_Toc497378282" w:history="1">
+            <w:r>
+              <w:rPr>
+                <w:rStyle w:val="Hyperlink"/>
+                <w:noProof/>
+              </w:rPr>
+              <w:t>8.2.2 Subversion (SVN)</w:t>
+            </w:r>
+            <w:r>
+              <w:rPr>
+                <w:noProof/>
+                <w:webHidden/>
+              </w:rPr>
+              <w:tab/>
+            </w:r>
+            <w:r>
+              <w:rPr>
+                <w:noProof/>
+                <w:webHidden/>
+              </w:rPr>
+              <w:fldChar w:fldCharType="begin"/>
+            </w:r>
+            <w:r>
+              <w:rPr>
+                <w:noProof/>
+                <w:webHidden/>
+              </w:rPr>
+              <w:instrText xml:space="preserve"> PAGEREF _Toc497378282 \h </w:instrText>
+            </w:r>
+            <w:r>
+              <w:rPr>
+                <w:noProof/>
+                <w:webHidden/>
+              </w:rPr>
+            </w:r>
+            <w:r>
+              <w:rPr>
+                <w:noProof/>
+                <w:webHidden/>
+              </w:rPr>
+              <w:fldChar w:fldCharType="separate"/>
+            </w:r>
+            <w:r>
+              <w:rPr>
+                <w:noProof/>
+                <w:webHidden/>
+              </w:rPr>
+              <w:t>13</w:t>
             </w:r>
             <w:r>
               <w:rPr>
@@ -1096,13 +2291,13 @@
               <w:lang w:eastAsia="de-CH"/>
             </w:rPr>
           </w:pPr>
-          <w:hyperlink w:anchor="_Toc497308572" w:history="1">
+          <w:hyperlink w:anchor="_Toc497378283" w:history="1">
             <w:r>
               <w:rPr>
                 <w:rStyle w:val="Hyperlink"/>
                 <w:noProof/>
               </w:rPr>
-              <w:t>3.1.1 Meilensteine</w:t>
+              <w:t>8.3 Benutzeroberfläche</w:t>
             </w:r>
             <w:r>
               <w:rPr>
@@ -1123,7 +2318,7 @@
                 <w:noProof/>
                 <w:webHidden/>
               </w:rPr>
-              <w:instrText xml:space="preserve"> PAGEREF _Toc497308572 \h </w:instrText>
+              <w:instrText xml:space="preserve"> PAGEREF _Toc497378283 \h </w:instrText>
             </w:r>
             <w:r>
               <w:rPr>
@@ -1143,7 +2338,847 @@
                 <w:noProof/>
                 <w:webHidden/>
               </w:rPr>
-              <w:t>5</w:t>
+              <w:t>15</w:t>
+            </w:r>
+            <w:r>
+              <w:rPr>
+                <w:noProof/>
+                <w:webHidden/>
+              </w:rPr>
+              <w:fldChar w:fldCharType="end"/>
+            </w:r>
+          </w:hyperlink>
+        </w:p>
+        <w:p>
+          <w:pPr>
+            <w:pStyle w:val="Verzeichnis2"/>
+            <w:tabs>
+              <w:tab w:val="right" w:leader="dot" w:pos="9062"/>
+            </w:tabs>
+            <w:rPr>
+              <w:rFonts w:eastAsiaTheme="minorEastAsia"/>
+              <w:noProof/>
+              <w:lang w:eastAsia="de-CH"/>
+            </w:rPr>
+          </w:pPr>
+          <w:hyperlink w:anchor="_Toc497378284" w:history="1">
+            <w:r>
+              <w:rPr>
+                <w:rStyle w:val="Hyperlink"/>
+                <w:noProof/>
+              </w:rPr>
+              <w:t>8.4 Datenbank</w:t>
+            </w:r>
+            <w:r>
+              <w:rPr>
+                <w:noProof/>
+                <w:webHidden/>
+              </w:rPr>
+              <w:tab/>
+            </w:r>
+            <w:r>
+              <w:rPr>
+                <w:noProof/>
+                <w:webHidden/>
+              </w:rPr>
+              <w:fldChar w:fldCharType="begin"/>
+            </w:r>
+            <w:r>
+              <w:rPr>
+                <w:noProof/>
+                <w:webHidden/>
+              </w:rPr>
+              <w:instrText xml:space="preserve"> PAGEREF _Toc497378284 \h </w:instrText>
+            </w:r>
+            <w:r>
+              <w:rPr>
+                <w:noProof/>
+                <w:webHidden/>
+              </w:rPr>
+            </w:r>
+            <w:r>
+              <w:rPr>
+                <w:noProof/>
+                <w:webHidden/>
+              </w:rPr>
+              <w:fldChar w:fldCharType="separate"/>
+            </w:r>
+            <w:r>
+              <w:rPr>
+                <w:noProof/>
+                <w:webHidden/>
+              </w:rPr>
+              <w:t>15</w:t>
+            </w:r>
+            <w:r>
+              <w:rPr>
+                <w:noProof/>
+                <w:webHidden/>
+              </w:rPr>
+              <w:fldChar w:fldCharType="end"/>
+            </w:r>
+          </w:hyperlink>
+        </w:p>
+        <w:p>
+          <w:pPr>
+            <w:pStyle w:val="Verzeichnis2"/>
+            <w:tabs>
+              <w:tab w:val="right" w:leader="dot" w:pos="9062"/>
+            </w:tabs>
+            <w:rPr>
+              <w:rFonts w:eastAsiaTheme="minorEastAsia"/>
+              <w:noProof/>
+              <w:lang w:eastAsia="de-CH"/>
+            </w:rPr>
+          </w:pPr>
+          <w:hyperlink w:anchor="_Toc497378285" w:history="1">
+            <w:r>
+              <w:rPr>
+                <w:rStyle w:val="Hyperlink"/>
+                <w:noProof/>
+              </w:rPr>
+              <w:t>ERM einfügen!!</w:t>
+            </w:r>
+            <w:r>
+              <w:rPr>
+                <w:noProof/>
+                <w:webHidden/>
+              </w:rPr>
+              <w:tab/>
+            </w:r>
+            <w:r>
+              <w:rPr>
+                <w:noProof/>
+                <w:webHidden/>
+              </w:rPr>
+              <w:fldChar w:fldCharType="begin"/>
+            </w:r>
+            <w:r>
+              <w:rPr>
+                <w:noProof/>
+                <w:webHidden/>
+              </w:rPr>
+              <w:instrText xml:space="preserve"> PAGEREF _Toc497378285 \h </w:instrText>
+            </w:r>
+            <w:r>
+              <w:rPr>
+                <w:noProof/>
+                <w:webHidden/>
+              </w:rPr>
+            </w:r>
+            <w:r>
+              <w:rPr>
+                <w:noProof/>
+                <w:webHidden/>
+              </w:rPr>
+              <w:fldChar w:fldCharType="separate"/>
+            </w:r>
+            <w:r>
+              <w:rPr>
+                <w:noProof/>
+                <w:webHidden/>
+              </w:rPr>
+              <w:t>15</w:t>
+            </w:r>
+            <w:r>
+              <w:rPr>
+                <w:noProof/>
+                <w:webHidden/>
+              </w:rPr>
+              <w:fldChar w:fldCharType="end"/>
+            </w:r>
+          </w:hyperlink>
+        </w:p>
+        <w:p>
+          <w:pPr>
+            <w:pStyle w:val="Verzeichnis3"/>
+            <w:tabs>
+              <w:tab w:val="right" w:leader="dot" w:pos="9062"/>
+            </w:tabs>
+            <w:rPr>
+              <w:rFonts w:eastAsiaTheme="minorEastAsia"/>
+              <w:noProof/>
+              <w:lang w:eastAsia="de-CH"/>
+            </w:rPr>
+          </w:pPr>
+          <w:hyperlink w:anchor="_Toc497378286" w:history="1">
+            <w:r>
+              <w:rPr>
+                <w:rStyle w:val="Hyperlink"/>
+                <w:noProof/>
+              </w:rPr>
+              <w:t>8.4.1 Tabellendefinitionen</w:t>
+            </w:r>
+            <w:r>
+              <w:rPr>
+                <w:noProof/>
+                <w:webHidden/>
+              </w:rPr>
+              <w:tab/>
+            </w:r>
+            <w:r>
+              <w:rPr>
+                <w:noProof/>
+                <w:webHidden/>
+              </w:rPr>
+              <w:fldChar w:fldCharType="begin"/>
+            </w:r>
+            <w:r>
+              <w:rPr>
+                <w:noProof/>
+                <w:webHidden/>
+              </w:rPr>
+              <w:instrText xml:space="preserve"> PAGEREF _Toc497378286 \h </w:instrText>
+            </w:r>
+            <w:r>
+              <w:rPr>
+                <w:noProof/>
+                <w:webHidden/>
+              </w:rPr>
+            </w:r>
+            <w:r>
+              <w:rPr>
+                <w:noProof/>
+                <w:webHidden/>
+              </w:rPr>
+              <w:fldChar w:fldCharType="separate"/>
+            </w:r>
+            <w:r>
+              <w:rPr>
+                <w:noProof/>
+                <w:webHidden/>
+              </w:rPr>
+              <w:t>15</w:t>
+            </w:r>
+            <w:r>
+              <w:rPr>
+                <w:noProof/>
+                <w:webHidden/>
+              </w:rPr>
+              <w:fldChar w:fldCharType="end"/>
+            </w:r>
+          </w:hyperlink>
+        </w:p>
+        <w:p>
+          <w:pPr>
+            <w:pStyle w:val="Verzeichnis3"/>
+            <w:tabs>
+              <w:tab w:val="right" w:leader="dot" w:pos="9062"/>
+            </w:tabs>
+            <w:rPr>
+              <w:rFonts w:eastAsiaTheme="minorEastAsia"/>
+              <w:noProof/>
+              <w:lang w:eastAsia="de-CH"/>
+            </w:rPr>
+          </w:pPr>
+          <w:hyperlink w:anchor="_Toc497378287" w:history="1">
+            <w:r>
+              <w:rPr>
+                <w:rStyle w:val="Hyperlink"/>
+                <w:noProof/>
+              </w:rPr>
+              <w:t>9 Entscheidung</w:t>
+            </w:r>
+            <w:r>
+              <w:rPr>
+                <w:noProof/>
+                <w:webHidden/>
+              </w:rPr>
+              <w:tab/>
+            </w:r>
+            <w:r>
+              <w:rPr>
+                <w:noProof/>
+                <w:webHidden/>
+              </w:rPr>
+              <w:fldChar w:fldCharType="begin"/>
+            </w:r>
+            <w:r>
+              <w:rPr>
+                <w:noProof/>
+                <w:webHidden/>
+              </w:rPr>
+              <w:instrText xml:space="preserve"> PAGEREF _Toc497378287 \h </w:instrText>
+            </w:r>
+            <w:r>
+              <w:rPr>
+                <w:noProof/>
+                <w:webHidden/>
+              </w:rPr>
+            </w:r>
+            <w:r>
+              <w:rPr>
+                <w:noProof/>
+                <w:webHidden/>
+              </w:rPr>
+              <w:fldChar w:fldCharType="separate"/>
+            </w:r>
+            <w:r>
+              <w:rPr>
+                <w:noProof/>
+                <w:webHidden/>
+              </w:rPr>
+              <w:t>15</w:t>
+            </w:r>
+            <w:r>
+              <w:rPr>
+                <w:noProof/>
+                <w:webHidden/>
+              </w:rPr>
+              <w:fldChar w:fldCharType="end"/>
+            </w:r>
+          </w:hyperlink>
+        </w:p>
+        <w:p>
+          <w:pPr>
+            <w:pStyle w:val="Verzeichnis3"/>
+            <w:tabs>
+              <w:tab w:val="right" w:leader="dot" w:pos="9062"/>
+            </w:tabs>
+            <w:rPr>
+              <w:rFonts w:eastAsiaTheme="minorEastAsia"/>
+              <w:noProof/>
+              <w:lang w:eastAsia="de-CH"/>
+            </w:rPr>
+          </w:pPr>
+          <w:hyperlink w:anchor="_Toc497378288" w:history="1">
+            <w:r>
+              <w:rPr>
+                <w:rStyle w:val="Hyperlink"/>
+                <w:noProof/>
+              </w:rPr>
+              <w:t>9.1 Versionsverwaltung</w:t>
+            </w:r>
+            <w:r>
+              <w:rPr>
+                <w:noProof/>
+                <w:webHidden/>
+              </w:rPr>
+              <w:tab/>
+            </w:r>
+            <w:r>
+              <w:rPr>
+                <w:noProof/>
+                <w:webHidden/>
+              </w:rPr>
+              <w:fldChar w:fldCharType="begin"/>
+            </w:r>
+            <w:r>
+              <w:rPr>
+                <w:noProof/>
+                <w:webHidden/>
+              </w:rPr>
+              <w:instrText xml:space="preserve"> PAGEREF _Toc497378288 \h </w:instrText>
+            </w:r>
+            <w:r>
+              <w:rPr>
+                <w:noProof/>
+                <w:webHidden/>
+              </w:rPr>
+            </w:r>
+            <w:r>
+              <w:rPr>
+                <w:noProof/>
+                <w:webHidden/>
+              </w:rPr>
+              <w:fldChar w:fldCharType="separate"/>
+            </w:r>
+            <w:r>
+              <w:rPr>
+                <w:noProof/>
+                <w:webHidden/>
+              </w:rPr>
+              <w:t>15</w:t>
+            </w:r>
+            <w:r>
+              <w:rPr>
+                <w:noProof/>
+                <w:webHidden/>
+              </w:rPr>
+              <w:fldChar w:fldCharType="end"/>
+            </w:r>
+          </w:hyperlink>
+        </w:p>
+        <w:p>
+          <w:pPr>
+            <w:pStyle w:val="Verzeichnis3"/>
+            <w:tabs>
+              <w:tab w:val="right" w:leader="dot" w:pos="9062"/>
+            </w:tabs>
+            <w:rPr>
+              <w:rFonts w:eastAsiaTheme="minorEastAsia"/>
+              <w:noProof/>
+              <w:lang w:eastAsia="de-CH"/>
+            </w:rPr>
+          </w:pPr>
+          <w:hyperlink w:anchor="_Toc497378289" w:history="1">
+            <w:r>
+              <w:rPr>
+                <w:rStyle w:val="Hyperlink"/>
+                <w:noProof/>
+              </w:rPr>
+              <w:t>9.2 Datenbank</w:t>
+            </w:r>
+            <w:r>
+              <w:rPr>
+                <w:noProof/>
+                <w:webHidden/>
+              </w:rPr>
+              <w:tab/>
+            </w:r>
+            <w:r>
+              <w:rPr>
+                <w:noProof/>
+                <w:webHidden/>
+              </w:rPr>
+              <w:fldChar w:fldCharType="begin"/>
+            </w:r>
+            <w:r>
+              <w:rPr>
+                <w:noProof/>
+                <w:webHidden/>
+              </w:rPr>
+              <w:instrText xml:space="preserve"> PAGEREF _Toc497378289 \h </w:instrText>
+            </w:r>
+            <w:r>
+              <w:rPr>
+                <w:noProof/>
+                <w:webHidden/>
+              </w:rPr>
+            </w:r>
+            <w:r>
+              <w:rPr>
+                <w:noProof/>
+                <w:webHidden/>
+              </w:rPr>
+              <w:fldChar w:fldCharType="separate"/>
+            </w:r>
+            <w:r>
+              <w:rPr>
+                <w:noProof/>
+                <w:webHidden/>
+              </w:rPr>
+              <w:t>15</w:t>
+            </w:r>
+            <w:r>
+              <w:rPr>
+                <w:noProof/>
+                <w:webHidden/>
+              </w:rPr>
+              <w:fldChar w:fldCharType="end"/>
+            </w:r>
+          </w:hyperlink>
+        </w:p>
+        <w:p>
+          <w:pPr>
+            <w:pStyle w:val="Verzeichnis2"/>
+            <w:tabs>
+              <w:tab w:val="right" w:leader="dot" w:pos="9062"/>
+            </w:tabs>
+            <w:rPr>
+              <w:rFonts w:eastAsiaTheme="minorEastAsia"/>
+              <w:noProof/>
+              <w:lang w:eastAsia="de-CH"/>
+            </w:rPr>
+          </w:pPr>
+          <w:hyperlink w:anchor="_Toc497378290" w:history="1">
+            <w:r>
+              <w:rPr>
+                <w:rStyle w:val="Hyperlink"/>
+                <w:noProof/>
+              </w:rPr>
+              <w:t>8.5 Use Case</w:t>
+            </w:r>
+            <w:r>
+              <w:rPr>
+                <w:noProof/>
+                <w:webHidden/>
+              </w:rPr>
+              <w:tab/>
+            </w:r>
+            <w:r>
+              <w:rPr>
+                <w:noProof/>
+                <w:webHidden/>
+              </w:rPr>
+              <w:fldChar w:fldCharType="begin"/>
+            </w:r>
+            <w:r>
+              <w:rPr>
+                <w:noProof/>
+                <w:webHidden/>
+              </w:rPr>
+              <w:instrText xml:space="preserve"> PAGEREF _Toc497378290 \h </w:instrText>
+            </w:r>
+            <w:r>
+              <w:rPr>
+                <w:noProof/>
+                <w:webHidden/>
+              </w:rPr>
+            </w:r>
+            <w:r>
+              <w:rPr>
+                <w:noProof/>
+                <w:webHidden/>
+              </w:rPr>
+              <w:fldChar w:fldCharType="separate"/>
+            </w:r>
+            <w:r>
+              <w:rPr>
+                <w:noProof/>
+                <w:webHidden/>
+              </w:rPr>
+              <w:t>16</w:t>
+            </w:r>
+            <w:r>
+              <w:rPr>
+                <w:noProof/>
+                <w:webHidden/>
+              </w:rPr>
+              <w:fldChar w:fldCharType="end"/>
+            </w:r>
+          </w:hyperlink>
+        </w:p>
+        <w:p>
+          <w:pPr>
+            <w:pStyle w:val="Verzeichnis3"/>
+            <w:tabs>
+              <w:tab w:val="right" w:leader="dot" w:pos="9062"/>
+            </w:tabs>
+            <w:rPr>
+              <w:rFonts w:eastAsiaTheme="minorEastAsia"/>
+              <w:noProof/>
+              <w:lang w:eastAsia="de-CH"/>
+            </w:rPr>
+          </w:pPr>
+          <w:hyperlink w:anchor="_Toc497378291" w:history="1">
+            <w:r>
+              <w:rPr>
+                <w:rStyle w:val="Hyperlink"/>
+                <w:noProof/>
+              </w:rPr>
+              <w:t>8.5.1 Use Case: Login</w:t>
+            </w:r>
+            <w:r>
+              <w:rPr>
+                <w:noProof/>
+                <w:webHidden/>
+              </w:rPr>
+              <w:tab/>
+            </w:r>
+            <w:r>
+              <w:rPr>
+                <w:noProof/>
+                <w:webHidden/>
+              </w:rPr>
+              <w:fldChar w:fldCharType="begin"/>
+            </w:r>
+            <w:r>
+              <w:rPr>
+                <w:noProof/>
+                <w:webHidden/>
+              </w:rPr>
+              <w:instrText xml:space="preserve"> PAGEREF _Toc497378291 \h </w:instrText>
+            </w:r>
+            <w:r>
+              <w:rPr>
+                <w:noProof/>
+                <w:webHidden/>
+              </w:rPr>
+            </w:r>
+            <w:r>
+              <w:rPr>
+                <w:noProof/>
+                <w:webHidden/>
+              </w:rPr>
+              <w:fldChar w:fldCharType="separate"/>
+            </w:r>
+            <w:r>
+              <w:rPr>
+                <w:noProof/>
+                <w:webHidden/>
+              </w:rPr>
+              <w:t>16</w:t>
+            </w:r>
+            <w:r>
+              <w:rPr>
+                <w:noProof/>
+                <w:webHidden/>
+              </w:rPr>
+              <w:fldChar w:fldCharType="end"/>
+            </w:r>
+          </w:hyperlink>
+        </w:p>
+        <w:p>
+          <w:pPr>
+            <w:pStyle w:val="Verzeichnis3"/>
+            <w:tabs>
+              <w:tab w:val="right" w:leader="dot" w:pos="9062"/>
+            </w:tabs>
+            <w:rPr>
+              <w:rFonts w:eastAsiaTheme="minorEastAsia"/>
+              <w:noProof/>
+              <w:lang w:eastAsia="de-CH"/>
+            </w:rPr>
+          </w:pPr>
+          <w:hyperlink w:anchor="_Toc497378292" w:history="1">
+            <w:r>
+              <w:rPr>
+                <w:rStyle w:val="Hyperlink"/>
+                <w:noProof/>
+              </w:rPr>
+              <w:t>8.5.2 Use Case: Register</w:t>
+            </w:r>
+            <w:r>
+              <w:rPr>
+                <w:noProof/>
+                <w:webHidden/>
+              </w:rPr>
+              <w:tab/>
+            </w:r>
+            <w:r>
+              <w:rPr>
+                <w:noProof/>
+                <w:webHidden/>
+              </w:rPr>
+              <w:fldChar w:fldCharType="begin"/>
+            </w:r>
+            <w:r>
+              <w:rPr>
+                <w:noProof/>
+                <w:webHidden/>
+              </w:rPr>
+              <w:instrText xml:space="preserve"> PAGEREF _Toc497378292 \h </w:instrText>
+            </w:r>
+            <w:r>
+              <w:rPr>
+                <w:noProof/>
+                <w:webHidden/>
+              </w:rPr>
+            </w:r>
+            <w:r>
+              <w:rPr>
+                <w:noProof/>
+                <w:webHidden/>
+              </w:rPr>
+              <w:fldChar w:fldCharType="separate"/>
+            </w:r>
+            <w:r>
+              <w:rPr>
+                <w:noProof/>
+                <w:webHidden/>
+              </w:rPr>
+              <w:t>16</w:t>
+            </w:r>
+            <w:r>
+              <w:rPr>
+                <w:noProof/>
+                <w:webHidden/>
+              </w:rPr>
+              <w:fldChar w:fldCharType="end"/>
+            </w:r>
+          </w:hyperlink>
+        </w:p>
+        <w:p>
+          <w:pPr>
+            <w:pStyle w:val="Verzeichnis3"/>
+            <w:tabs>
+              <w:tab w:val="right" w:leader="dot" w:pos="9062"/>
+            </w:tabs>
+            <w:rPr>
+              <w:rFonts w:eastAsiaTheme="minorEastAsia"/>
+              <w:noProof/>
+              <w:lang w:eastAsia="de-CH"/>
+            </w:rPr>
+          </w:pPr>
+          <w:hyperlink w:anchor="_Toc497378293" w:history="1">
+            <w:r>
+              <w:rPr>
+                <w:rStyle w:val="Hyperlink"/>
+                <w:noProof/>
+              </w:rPr>
+              <w:t>8.5.3 Use Case: Create Ticket</w:t>
+            </w:r>
+            <w:r>
+              <w:rPr>
+                <w:noProof/>
+                <w:webHidden/>
+              </w:rPr>
+              <w:tab/>
+            </w:r>
+            <w:r>
+              <w:rPr>
+                <w:noProof/>
+                <w:webHidden/>
+              </w:rPr>
+              <w:fldChar w:fldCharType="begin"/>
+            </w:r>
+            <w:r>
+              <w:rPr>
+                <w:noProof/>
+                <w:webHidden/>
+              </w:rPr>
+              <w:instrText xml:space="preserve"> PAGEREF _Toc497378293 \h </w:instrText>
+            </w:r>
+            <w:r>
+              <w:rPr>
+                <w:noProof/>
+                <w:webHidden/>
+              </w:rPr>
+            </w:r>
+            <w:r>
+              <w:rPr>
+                <w:noProof/>
+                <w:webHidden/>
+              </w:rPr>
+              <w:fldChar w:fldCharType="separate"/>
+            </w:r>
+            <w:r>
+              <w:rPr>
+                <w:noProof/>
+                <w:webHidden/>
+              </w:rPr>
+              <w:t>16</w:t>
+            </w:r>
+            <w:r>
+              <w:rPr>
+                <w:noProof/>
+                <w:webHidden/>
+              </w:rPr>
+              <w:fldChar w:fldCharType="end"/>
+            </w:r>
+          </w:hyperlink>
+        </w:p>
+        <w:p>
+          <w:pPr>
+            <w:pStyle w:val="Verzeichnis3"/>
+            <w:tabs>
+              <w:tab w:val="right" w:leader="dot" w:pos="9062"/>
+            </w:tabs>
+            <w:rPr>
+              <w:rFonts w:eastAsiaTheme="minorEastAsia"/>
+              <w:noProof/>
+              <w:lang w:eastAsia="de-CH"/>
+            </w:rPr>
+          </w:pPr>
+          <w:hyperlink w:anchor="_Toc497378294" w:history="1">
+            <w:r>
+              <w:rPr>
+                <w:rStyle w:val="Hyperlink"/>
+                <w:noProof/>
+              </w:rPr>
+              <w:t>8.5.4 Use Case: View Ticket</w:t>
+            </w:r>
+            <w:r>
+              <w:rPr>
+                <w:noProof/>
+                <w:webHidden/>
+              </w:rPr>
+              <w:tab/>
+            </w:r>
+            <w:r>
+              <w:rPr>
+                <w:noProof/>
+                <w:webHidden/>
+              </w:rPr>
+              <w:fldChar w:fldCharType="begin"/>
+            </w:r>
+            <w:r>
+              <w:rPr>
+                <w:noProof/>
+                <w:webHidden/>
+              </w:rPr>
+              <w:instrText xml:space="preserve"> PAGEREF _Toc497378294 \h </w:instrText>
+            </w:r>
+            <w:r>
+              <w:rPr>
+                <w:noProof/>
+                <w:webHidden/>
+              </w:rPr>
+            </w:r>
+            <w:r>
+              <w:rPr>
+                <w:noProof/>
+                <w:webHidden/>
+              </w:rPr>
+              <w:fldChar w:fldCharType="separate"/>
+            </w:r>
+            <w:r>
+              <w:rPr>
+                <w:noProof/>
+                <w:webHidden/>
+              </w:rPr>
+              <w:t>17</w:t>
+            </w:r>
+            <w:r>
+              <w:rPr>
+                <w:noProof/>
+                <w:webHidden/>
+              </w:rPr>
+              <w:fldChar w:fldCharType="end"/>
+            </w:r>
+          </w:hyperlink>
+        </w:p>
+        <w:p>
+          <w:pPr>
+            <w:pStyle w:val="Verzeichnis3"/>
+            <w:tabs>
+              <w:tab w:val="right" w:leader="dot" w:pos="9062"/>
+            </w:tabs>
+            <w:rPr>
+              <w:rFonts w:eastAsiaTheme="minorEastAsia"/>
+              <w:noProof/>
+              <w:lang w:eastAsia="de-CH"/>
+            </w:rPr>
+          </w:pPr>
+          <w:hyperlink w:anchor="_Toc497378295" w:history="1">
+            <w:r>
+              <w:rPr>
+                <w:rStyle w:val="Hyperlink"/>
+                <w:noProof/>
+              </w:rPr>
+              <w:t>8.5.5 Use Case: Delete  Ticket</w:t>
+            </w:r>
+            <w:r>
+              <w:rPr>
+                <w:noProof/>
+                <w:webHidden/>
+              </w:rPr>
+              <w:tab/>
+            </w:r>
+            <w:r>
+              <w:rPr>
+                <w:noProof/>
+                <w:webHidden/>
+              </w:rPr>
+              <w:fldChar w:fldCharType="begin"/>
+            </w:r>
+            <w:r>
+              <w:rPr>
+                <w:noProof/>
+                <w:webHidden/>
+              </w:rPr>
+              <w:instrText xml:space="preserve"> PAGEREF _Toc497378295 \h </w:instrText>
+            </w:r>
+            <w:r>
+              <w:rPr>
+                <w:noProof/>
+                <w:webHidden/>
+              </w:rPr>
+            </w:r>
+            <w:r>
+              <w:rPr>
+                <w:noProof/>
+                <w:webHidden/>
+              </w:rPr>
+              <w:fldChar w:fldCharType="separate"/>
+            </w:r>
+            <w:r>
+              <w:rPr>
+                <w:noProof/>
+                <w:webHidden/>
+              </w:rPr>
+              <w:t>17</w:t>
             </w:r>
             <w:r>
               <w:rPr>
@@ -1166,13 +3201,13 @@
               <w:lang w:eastAsia="de-CH"/>
             </w:rPr>
           </w:pPr>
-          <w:hyperlink w:anchor="_Toc497308573" w:history="1">
+          <w:hyperlink w:anchor="_Toc497378296" w:history="1">
             <w:r>
               <w:rPr>
                 <w:rStyle w:val="Hyperlink"/>
                 <w:noProof/>
               </w:rPr>
-              <w:t>4 Risiken</w:t>
+              <w:t>4</w:t>
             </w:r>
             <w:r>
               <w:rPr>
@@ -1193,7 +3228,7 @@
                 <w:noProof/>
                 <w:webHidden/>
               </w:rPr>
-              <w:instrText xml:space="preserve"> PAGEREF _Toc497308573 \h </w:instrText>
+              <w:instrText xml:space="preserve"> PAGEREF _Toc497378296 \h </w:instrText>
             </w:r>
             <w:r>
               <w:rPr>
@@ -1213,7 +3248,77 @@
                 <w:noProof/>
                 <w:webHidden/>
               </w:rPr>
-              <w:t>6</w:t>
+              <w:t>18</w:t>
+            </w:r>
+            <w:r>
+              <w:rPr>
+                <w:noProof/>
+                <w:webHidden/>
+              </w:rPr>
+              <w:fldChar w:fldCharType="end"/>
+            </w:r>
+          </w:hyperlink>
+        </w:p>
+        <w:p>
+          <w:pPr>
+            <w:pStyle w:val="Verzeichnis1"/>
+            <w:tabs>
+              <w:tab w:val="right" w:leader="dot" w:pos="9062"/>
+            </w:tabs>
+            <w:rPr>
+              <w:rFonts w:eastAsiaTheme="minorEastAsia"/>
+              <w:noProof/>
+              <w:lang w:eastAsia="de-CH"/>
+            </w:rPr>
+          </w:pPr>
+          <w:hyperlink w:anchor="_Toc497378297" w:history="1">
+            <w:r>
+              <w:rPr>
+                <w:rStyle w:val="Hyperlink"/>
+                <w:noProof/>
+              </w:rPr>
+              <w:t>5 Analyse</w:t>
+            </w:r>
+            <w:r>
+              <w:rPr>
+                <w:noProof/>
+                <w:webHidden/>
+              </w:rPr>
+              <w:tab/>
+            </w:r>
+            <w:r>
+              <w:rPr>
+                <w:noProof/>
+                <w:webHidden/>
+              </w:rPr>
+              <w:fldChar w:fldCharType="begin"/>
+            </w:r>
+            <w:r>
+              <w:rPr>
+                <w:noProof/>
+                <w:webHidden/>
+              </w:rPr>
+              <w:instrText xml:space="preserve"> PAGEREF _Toc497378297 \h </w:instrText>
+            </w:r>
+            <w:r>
+              <w:rPr>
+                <w:noProof/>
+                <w:webHidden/>
+              </w:rPr>
+            </w:r>
+            <w:r>
+              <w:rPr>
+                <w:noProof/>
+                <w:webHidden/>
+              </w:rPr>
+              <w:fldChar w:fldCharType="separate"/>
+            </w:r>
+            <w:r>
+              <w:rPr>
+                <w:noProof/>
+                <w:webHidden/>
+              </w:rPr>
+              <w:t>18</w:t>
             </w:r>
             <w:r>
               <w:rPr>
@@ -1236,13 +3341,13 @@
               <w:lang w:eastAsia="de-CH"/>
             </w:rPr>
           </w:pPr>
-          <w:hyperlink w:anchor="_Toc497308574" w:history="1">
+          <w:hyperlink w:anchor="_Toc497378298" w:history="1">
             <w:r>
               <w:rPr>
                 <w:rStyle w:val="Hyperlink"/>
                 <w:noProof/>
               </w:rPr>
-              <w:t>4.1 Externe Einflüsse</w:t>
+              <w:t>5.1 IST-Analyse</w:t>
             </w:r>
             <w:r>
               <w:rPr>
@@ -1263,7 +3368,7 @@
                 <w:noProof/>
                 <w:webHidden/>
               </w:rPr>
-              <w:instrText xml:space="preserve"> PAGEREF _Toc497308574 \h </w:instrText>
+              <w:instrText xml:space="preserve"> PAGEREF _Toc497378298 \h </w:instrText>
             </w:r>
             <w:r>
               <w:rPr>
@@ -1283,7 +3388,7 @@
                 <w:noProof/>
                 <w:webHidden/>
               </w:rPr>
-              <w:t>6</w:t>
+              <w:t>18</w:t>
             </w:r>
             <w:r>
               <w:rPr>
@@ -1306,13 +3411,13 @@
               <w:lang w:eastAsia="de-CH"/>
             </w:rPr>
           </w:pPr>
-          <w:hyperlink w:anchor="_Toc497308575" w:history="1">
+          <w:hyperlink w:anchor="_Toc497378299" w:history="1">
             <w:r>
               <w:rPr>
                 <w:rStyle w:val="Hyperlink"/>
                 <w:noProof/>
               </w:rPr>
-              <w:t>4.1.1 Falsche Zeiteinschätzung</w:t>
+              <w:t>5.1.1 SOLL-Analyse</w:t>
             </w:r>
             <w:r>
               <w:rPr>
@@ -1333,7 +3438,7 @@
                 <w:noProof/>
                 <w:webHidden/>
               </w:rPr>
-              <w:instrText xml:space="preserve"> PAGEREF _Toc497308575 \h </w:instrText>
+              <w:instrText xml:space="preserve"> PAGEREF _Toc497378299 \h </w:instrText>
             </w:r>
             <w:r>
               <w:rPr>
@@ -1353,77 +3458,7 @@
                 <w:noProof/>
                 <w:webHidden/>
               </w:rPr>
-              <w:t>6</w:t>
-            </w:r>
-            <w:r>
-              <w:rPr>
-                <w:noProof/>
-                <w:webHidden/>
-              </w:rPr>
-              <w:fldChar w:fldCharType="end"/>
-            </w:r>
-          </w:hyperlink>
-        </w:p>
-        <w:p>
-          <w:pPr>
-            <w:pStyle w:val="Verzeichnis2"/>
-            <w:tabs>
-              <w:tab w:val="right" w:leader="dot" w:pos="9062"/>
-            </w:tabs>
-            <w:rPr>
-              <w:rFonts w:eastAsiaTheme="minorEastAsia"/>
-              <w:noProof/>
-              <w:lang w:eastAsia="de-CH"/>
-            </w:rPr>
-          </w:pPr>
-          <w:hyperlink w:anchor="_Toc497308576" w:history="1">
-            <w:r>
-              <w:rPr>
-                <w:rStyle w:val="Hyperlink"/>
-                <w:noProof/>
-              </w:rPr>
-              <w:t>4.1.2 Datenverlust</w:t>
-            </w:r>
-            <w:r>
-              <w:rPr>
-                <w:noProof/>
-                <w:webHidden/>
-              </w:rPr>
-              <w:tab/>
-            </w:r>
-            <w:r>
-              <w:rPr>
-                <w:noProof/>
-                <w:webHidden/>
-              </w:rPr>
-              <w:fldChar w:fldCharType="begin"/>
-            </w:r>
-            <w:r>
-              <w:rPr>
-                <w:noProof/>
-                <w:webHidden/>
-              </w:rPr>
-              <w:instrText xml:space="preserve"> PAGEREF _Toc497308576 \h </w:instrText>
-            </w:r>
-            <w:r>
-              <w:rPr>
-                <w:noProof/>
-                <w:webHidden/>
-              </w:rPr>
-            </w:r>
-            <w:r>
-              <w:rPr>
-                <w:noProof/>
-                <w:webHidden/>
-              </w:rPr>
-              <w:fldChar w:fldCharType="separate"/>
-            </w:r>
-            <w:r>
-              <w:rPr>
-                <w:noProof/>
-                <w:webHidden/>
-              </w:rPr>
-              <w:t>6</w:t>
+              <w:t>18</w:t>
             </w:r>
             <w:r>
               <w:rPr>
@@ -1446,13 +3481,13 @@
               <w:lang w:eastAsia="de-CH"/>
             </w:rPr>
           </w:pPr>
-          <w:hyperlink w:anchor="_Toc497308577" w:history="1">
+          <w:hyperlink w:anchor="_Toc497378300" w:history="1">
             <w:r>
               <w:rPr>
                 <w:rStyle w:val="Hyperlink"/>
                 <w:noProof/>
               </w:rPr>
-              <w:t>5 Analyse</w:t>
+              <w:t>6 Realisierung</w:t>
             </w:r>
             <w:r>
               <w:rPr>
@@ -1473,7 +3508,7 @@
                 <w:noProof/>
                 <w:webHidden/>
               </w:rPr>
-              <w:instrText xml:space="preserve"> PAGEREF _Toc497308577 \h </w:instrText>
+              <w:instrText xml:space="preserve"> PAGEREF _Toc497378300 \h </w:instrText>
             </w:r>
             <w:r>
               <w:rPr>
@@ -1493,217 +3528,7 @@
                 <w:noProof/>
                 <w:webHidden/>
               </w:rPr>
-              <w:t>7</w:t>
-            </w:r>
-            <w:r>
-              <w:rPr>
-                <w:noProof/>
-                <w:webHidden/>
-              </w:rPr>
-              <w:fldChar w:fldCharType="end"/>
-            </w:r>
-          </w:hyperlink>
-        </w:p>
-        <w:p>
-          <w:pPr>
-            <w:pStyle w:val="Verzeichnis2"/>
-            <w:tabs>
-              <w:tab w:val="right" w:leader="dot" w:pos="9062"/>
-            </w:tabs>
-            <w:rPr>
-              <w:rFonts w:eastAsiaTheme="minorEastAsia"/>
-              <w:noProof/>
-              <w:lang w:eastAsia="de-CH"/>
-            </w:rPr>
-          </w:pPr>
-          <w:hyperlink w:anchor="_Toc497308578" w:history="1">
-            <w:r>
-              <w:rPr>
-                <w:rStyle w:val="Hyperlink"/>
-                <w:noProof/>
-              </w:rPr>
-              <w:t>5.1 IST-Analyse</w:t>
-            </w:r>
-            <w:r>
-              <w:rPr>
-                <w:noProof/>
-                <w:webHidden/>
-              </w:rPr>
-              <w:tab/>
-            </w:r>
-            <w:r>
-              <w:rPr>
-                <w:noProof/>
-                <w:webHidden/>
-              </w:rPr>
-              <w:fldChar w:fldCharType="begin"/>
-            </w:r>
-            <w:r>
-              <w:rPr>
-                <w:noProof/>
-                <w:webHidden/>
-              </w:rPr>
-              <w:instrText xml:space="preserve"> PAGEREF _Toc497308578 \h </w:instrText>
-            </w:r>
-            <w:r>
-              <w:rPr>
-                <w:noProof/>
-                <w:webHidden/>
-              </w:rPr>
-            </w:r>
-            <w:r>
-              <w:rPr>
-                <w:noProof/>
-                <w:webHidden/>
-              </w:rPr>
-              <w:fldChar w:fldCharType="separate"/>
-            </w:r>
-            <w:r>
-              <w:rPr>
-                <w:noProof/>
-                <w:webHidden/>
-              </w:rPr>
-              <w:t>7</w:t>
-            </w:r>
-            <w:r>
-              <w:rPr>
-                <w:noProof/>
-                <w:webHidden/>
-              </w:rPr>
-              <w:fldChar w:fldCharType="end"/>
-            </w:r>
-          </w:hyperlink>
-        </w:p>
-        <w:p>
-          <w:pPr>
-            <w:pStyle w:val="Verzeichnis2"/>
-            <w:tabs>
-              <w:tab w:val="right" w:leader="dot" w:pos="9062"/>
-            </w:tabs>
-            <w:rPr>
-              <w:rFonts w:eastAsiaTheme="minorEastAsia"/>
-              <w:noProof/>
-              <w:lang w:eastAsia="de-CH"/>
-            </w:rPr>
-          </w:pPr>
-          <w:hyperlink w:anchor="_Toc497308579" w:history="1">
-            <w:r>
-              <w:rPr>
-                <w:rStyle w:val="Hyperlink"/>
-                <w:noProof/>
-              </w:rPr>
-              <w:t>5.1.1 SOLL-Analyse</w:t>
-            </w:r>
-            <w:r>
-              <w:rPr>
-                <w:noProof/>
-                <w:webHidden/>
-              </w:rPr>
-              <w:tab/>
-            </w:r>
-            <w:r>
-              <w:rPr>
-                <w:noProof/>
-                <w:webHidden/>
-              </w:rPr>
-              <w:fldChar w:fldCharType="begin"/>
-            </w:r>
-            <w:r>
-              <w:rPr>
-                <w:noProof/>
-                <w:webHidden/>
-              </w:rPr>
-              <w:instrText xml:space="preserve"> PAGEREF _Toc497308579 \h </w:instrText>
-            </w:r>
-            <w:r>
-              <w:rPr>
-                <w:noProof/>
-                <w:webHidden/>
-              </w:rPr>
-            </w:r>
-            <w:r>
-              <w:rPr>
-                <w:noProof/>
-                <w:webHidden/>
-              </w:rPr>
-              <w:fldChar w:fldCharType="separate"/>
-            </w:r>
-            <w:r>
-              <w:rPr>
-                <w:noProof/>
-                <w:webHidden/>
-              </w:rPr>
-              <w:t>7</w:t>
-            </w:r>
-            <w:r>
-              <w:rPr>
-                <w:noProof/>
-                <w:webHidden/>
-              </w:rPr>
-              <w:fldChar w:fldCharType="end"/>
-            </w:r>
-          </w:hyperlink>
-        </w:p>
-        <w:p>
-          <w:pPr>
-            <w:pStyle w:val="Verzeichnis1"/>
-            <w:tabs>
-              <w:tab w:val="right" w:leader="dot" w:pos="9062"/>
-            </w:tabs>
-            <w:rPr>
-              <w:rFonts w:eastAsiaTheme="minorEastAsia"/>
-              <w:noProof/>
-              <w:lang w:eastAsia="de-CH"/>
-            </w:rPr>
-          </w:pPr>
-          <w:hyperlink w:anchor="_Toc497308580" w:history="1">
-            <w:r>
-              <w:rPr>
-                <w:rStyle w:val="Hyperlink"/>
-                <w:noProof/>
-              </w:rPr>
-              <w:t>6 Realisierung</w:t>
-            </w:r>
-            <w:r>
-              <w:rPr>
-                <w:noProof/>
-                <w:webHidden/>
-              </w:rPr>
-              <w:tab/>
-            </w:r>
-            <w:r>
-              <w:rPr>
-                <w:noProof/>
-                <w:webHidden/>
-              </w:rPr>
-              <w:fldChar w:fldCharType="begin"/>
-            </w:r>
-            <w:r>
-              <w:rPr>
-                <w:noProof/>
-                <w:webHidden/>
-              </w:rPr>
-              <w:instrText xml:space="preserve"> PAGEREF _Toc497308580 \h </w:instrText>
-            </w:r>
-            <w:r>
-              <w:rPr>
-                <w:noProof/>
-                <w:webHidden/>
-              </w:rPr>
-            </w:r>
-            <w:r>
-              <w:rPr>
-                <w:noProof/>
-                <w:webHidden/>
-              </w:rPr>
-              <w:fldChar w:fldCharType="separate"/>
-            </w:r>
-            <w:r>
-              <w:rPr>
-                <w:noProof/>
-                <w:webHidden/>
-              </w:rPr>
-              <w:t>7</w:t>
+              <w:t>18</w:t>
             </w:r>
             <w:r>
               <w:rPr>
@@ -1745,555 +3570,1309 @@
       <w:pPr>
         <w:pStyle w:val="berschrift1"/>
       </w:pPr>
-      <w:bookmarkStart w:id="0" w:name="_Toc497308562"/>
+      <w:bookmarkStart w:id="1" w:name="_Toc497378256"/>
       <w:r>
         <w:lastRenderedPageBreak/>
-        <w:t>1 Management Summary</w:t>
-      </w:r>
-      <w:bookmarkEnd w:id="0"/>
-      <w:r>
+        <w:t xml:space="preserve">1 </w:t>
+      </w:r>
+      <w:r>
+        <w:t>Vorwort</w:t>
+      </w:r>
+      <w:bookmarkEnd w:id="1"/>
+    </w:p>
+    <w:p>
+      <w:r>
+        <w:t xml:space="preserve">Anhand dieser </w:t>
+      </w:r>
+      <w:r>
+        <w:t xml:space="preserve">Probe </w:t>
+      </w:r>
+      <w:r>
+        <w:t xml:space="preserve">IPA-Dokumentation wird die gesamte, individuelle Praxisarbeit festgehalten und dokumentiert. Alle projektrelevanten Informationen sowie der eigentliche Projektverlauf sind somit klar ersichtlich. Diese Dokumentation wurde im </w:t>
+      </w:r>
+      <w:r>
+        <w:t xml:space="preserve">November 2017 von Olivia </w:t>
+      </w:r>
+      <w:proofErr w:type="spellStart"/>
+      <w:r>
+        <w:t>Pawlowitz</w:t>
+      </w:r>
+      <w:proofErr w:type="spellEnd"/>
+      <w:r>
+        <w:t xml:space="preserve"> im Rahmen des Moduls 223 zur Vorbereitung auf den Lehrabsc</w:t>
+      </w:r>
+      <w:r>
+        <w:t>hluss als Informatiker, Schwerpunkt Applikationsentwicklung, verfasst.</w:t>
+      </w:r>
+    </w:p>
+    <w:p>
+      <w:pPr>
+        <w:pStyle w:val="berschrift1"/>
+      </w:pPr>
+      <w:bookmarkStart w:id="2" w:name="_Toc497378257"/>
+      <w:r>
+        <w:t xml:space="preserve">1.1 </w:t>
+      </w:r>
+      <w:r>
+        <w:t>Risiken</w:t>
+      </w:r>
+      <w:bookmarkEnd w:id="2"/>
+    </w:p>
+    <w:p>
+      <w:pPr>
+        <w:pStyle w:val="berschrift2"/>
+      </w:pPr>
+      <w:bookmarkStart w:id="3" w:name="_Toc497378258"/>
+      <w:r>
+        <w:t>1.1.2</w:t>
+      </w:r>
+      <w:r>
+        <w:t xml:space="preserve"> Externe Einflüsse</w:t>
+      </w:r>
+      <w:bookmarkEnd w:id="3"/>
+    </w:p>
+    <w:p>
+      <w:r>
+        <w:t>Die Projektarbeit ist teilweise abhängig von externen Einflüssen, welche die planmässige Durchführung durcheinander bringen könnten. Zu den externen Einflüssen gehören beispielsweise Server, Netzwerk, Internet Zugang, usw.</w:t>
+      </w:r>
+    </w:p>
+    <w:p>
+      <w:pPr>
+        <w:pStyle w:val="berschrift2"/>
+      </w:pPr>
+      <w:bookmarkStart w:id="4" w:name="_Toc497378259"/>
+      <w:r>
+        <w:t>1.1.3</w:t>
+      </w:r>
+      <w:r>
+        <w:t xml:space="preserve"> Falsche Zeiteinschätzung</w:t>
+      </w:r>
+      <w:bookmarkEnd w:id="4"/>
+    </w:p>
+    <w:p>
+      <w:r>
+        <w:t>Meistens ist es so, dass der Zeitplan nicht auf das Detail genau eingehalten werden kann. Damit das Projekt trotzdem planungsgemäss erledigt werden kann, wurden Zeitreserven in die Planung mit einbezogen.</w:t>
+      </w:r>
+    </w:p>
+    <w:p>
+      <w:pPr>
+        <w:pStyle w:val="berschrift2"/>
+      </w:pPr>
+      <w:bookmarkStart w:id="5" w:name="_Toc497378260"/>
+      <w:r>
+        <w:t>1.1.</w:t>
+      </w:r>
+      <w:r>
+        <w:t xml:space="preserve">4 </w:t>
+      </w:r>
+      <w:r>
+        <w:t>Datenverlust</w:t>
+      </w:r>
+      <w:bookmarkEnd w:id="5"/>
+    </w:p>
+    <w:p>
+      <w:r>
+        <w:t>Die Daten werden regelmässig gesichert, um den Verlust von relevanten Projektdaten vorzubeugen. Es besteht jedoch ein geringes Risiko, dass Daten während der Projektarbeit verloren gehen könnten.</w:t>
+      </w:r>
+    </w:p>
+    <w:p>
+      <w:pPr>
+        <w:rPr>
+          <w:rFonts w:asciiTheme="majorHAnsi" w:eastAsiaTheme="majorEastAsia" w:hAnsiTheme="majorHAnsi" w:cstheme="majorBidi"/>
+          <w:b/>
+          <w:bCs/>
+          <w:color w:val="4F81BD" w:themeColor="accent1"/>
+          <w:sz w:val="26"/>
+          <w:szCs w:val="26"/>
+        </w:rPr>
+      </w:pPr>
+      <w:r>
+        <w:rPr>
+          <w:rFonts w:asciiTheme="majorHAnsi" w:eastAsiaTheme="majorEastAsia" w:hAnsiTheme="majorHAnsi" w:cstheme="majorBidi"/>
+          <w:b/>
+          <w:bCs/>
+          <w:color w:val="4F81BD" w:themeColor="accent1"/>
+          <w:sz w:val="26"/>
+          <w:szCs w:val="26"/>
+        </w:rPr>
+        <w:t>1.1.</w:t>
+      </w:r>
+      <w:r>
+        <w:rPr>
+          <w:rFonts w:asciiTheme="majorHAnsi" w:eastAsiaTheme="majorEastAsia" w:hAnsiTheme="majorHAnsi" w:cstheme="majorBidi"/>
+          <w:b/>
+          <w:bCs/>
+          <w:color w:val="4F81BD" w:themeColor="accent1"/>
+          <w:sz w:val="26"/>
+          <w:szCs w:val="26"/>
+        </w:rPr>
+        <w:t>5</w:t>
+      </w:r>
+      <w:r>
+        <w:rPr>
+          <w:rFonts w:asciiTheme="majorHAnsi" w:eastAsiaTheme="majorEastAsia" w:hAnsiTheme="majorHAnsi" w:cstheme="majorBidi"/>
+          <w:b/>
+          <w:bCs/>
+          <w:color w:val="4F81BD" w:themeColor="accent1"/>
+          <w:sz w:val="26"/>
+          <w:szCs w:val="26"/>
+        </w:rPr>
         <w:t xml:space="preserve"> </w:t>
       </w:r>
+      <w:r>
+        <w:rPr>
+          <w:rFonts w:asciiTheme="majorHAnsi" w:eastAsiaTheme="majorEastAsia" w:hAnsiTheme="majorHAnsi" w:cstheme="majorBidi"/>
+          <w:b/>
+          <w:bCs/>
+          <w:color w:val="4F81BD" w:themeColor="accent1"/>
+          <w:sz w:val="26"/>
+          <w:szCs w:val="26"/>
+        </w:rPr>
+        <w:t>Krankheit/Unfall</w:t>
+      </w:r>
+    </w:p>
+    <w:p>
+      <w:r>
+        <w:t>Die</w:t>
+      </w:r>
+      <w:r>
+        <w:t xml:space="preserve"> Projektarbeit kann aus gesundheitlichen Gründen jederzeit unterbrochen werden. Der Endtermin des Projekts verschiebt sich entsprechend der verlorenen Zeit.</w:t>
+      </w:r>
+    </w:p>
+    <w:p>
+      <w:r>
+        <w:br w:type="page"/>
+      </w:r>
+    </w:p>
+    <w:p/>
+    <w:p>
+      <w:pPr>
+        <w:pStyle w:val="berschrift1"/>
+      </w:pPr>
+      <w:bookmarkStart w:id="6" w:name="_Toc497378261"/>
+      <w:r>
+        <w:t xml:space="preserve">2 </w:t>
+      </w:r>
+      <w:r>
+        <w:t>Aufgabenstellung</w:t>
+      </w:r>
+      <w:bookmarkEnd w:id="6"/>
+    </w:p>
+    <w:p>
+      <w:pPr>
+        <w:rPr>
+          <w:b/>
+          <w:sz w:val="28"/>
+          <w:szCs w:val="20"/>
+        </w:rPr>
+      </w:pPr>
+    </w:p>
+    <w:p>
+      <w:pPr>
+        <w:rPr>
+          <w:rFonts w:asciiTheme="majorHAnsi" w:eastAsiaTheme="majorEastAsia" w:hAnsiTheme="majorHAnsi" w:cstheme="majorBidi"/>
+          <w:b/>
+          <w:bCs/>
+          <w:color w:val="4F81BD" w:themeColor="accent1"/>
+          <w:sz w:val="26"/>
+          <w:szCs w:val="26"/>
+        </w:rPr>
+      </w:pPr>
+      <w:r>
+        <w:rPr>
+          <w:rFonts w:asciiTheme="majorHAnsi" w:eastAsiaTheme="majorEastAsia" w:hAnsiTheme="majorHAnsi" w:cstheme="majorBidi"/>
+          <w:b/>
+          <w:bCs/>
+          <w:color w:val="4F81BD" w:themeColor="accent1"/>
+          <w:sz w:val="26"/>
+          <w:szCs w:val="26"/>
+        </w:rPr>
+        <w:t>Projekt</w:t>
+      </w:r>
+    </w:p>
+    <w:p>
+      <w:r>
+        <w:t xml:space="preserve">Projekttitel: </w:t>
+      </w:r>
+      <w:r>
+        <w:tab/>
+      </w:r>
+      <w:r>
+        <w:tab/>
+      </w:r>
+      <w:r>
+        <w:tab/>
+        <w:t>Erstellen einer Multi User Applikation</w:t>
+      </w:r>
+    </w:p>
+    <w:p>
+      <w:proofErr w:type="spellStart"/>
+      <w:r>
+        <w:t>Ticketing</w:t>
+      </w:r>
+      <w:proofErr w:type="spellEnd"/>
+      <w:r>
+        <w:t xml:space="preserve"> System</w:t>
+      </w:r>
+    </w:p>
+    <w:p>
+      <w:r>
+        <w:t>Im Auftrag von :</w:t>
+      </w:r>
+      <w:r>
+        <w:tab/>
+        <w:t xml:space="preserve"> </w:t>
+      </w:r>
+      <w:r>
+        <w:tab/>
+        <w:t>Remo Steinmann Modul 223</w:t>
+      </w:r>
+      <w:r>
+        <w:br/>
+        <w:t xml:space="preserve">Auftragnehmer: </w:t>
+      </w:r>
+      <w:r>
+        <w:tab/>
+      </w:r>
+      <w:r>
+        <w:tab/>
+        <w:t xml:space="preserve">Olivia </w:t>
+      </w:r>
+      <w:proofErr w:type="spellStart"/>
+      <w:r>
+        <w:t>Pawlowitz</w:t>
+      </w:r>
+      <w:proofErr w:type="spellEnd"/>
+      <w:r>
+        <w:br/>
+        <w:t xml:space="preserve">Starttermin: </w:t>
+      </w:r>
+      <w:r>
+        <w:tab/>
+      </w:r>
+      <w:r>
+        <w:tab/>
+      </w:r>
+      <w:r>
+        <w:tab/>
+        <w:t>01. November 2017</w:t>
+      </w:r>
+      <w:r>
+        <w:br/>
+        <w:t xml:space="preserve">Geplante Projektzeit: </w:t>
+      </w:r>
+      <w:r>
+        <w:tab/>
+      </w:r>
+      <w:r>
+        <w:tab/>
+        <w:t>5 Arbeitstage(40h) davon ca. 3 Tage Entwicklung(24h)</w:t>
+      </w:r>
+    </w:p>
+    <w:p>
+      <w:r>
+        <w:t xml:space="preserve">Erstellen einer Multi User Applikation, beinhaltend Frontend, Backend, Anbindung an relationaler Datenbank. </w:t>
+      </w:r>
+    </w:p>
+    <w:p>
+      <w:r>
+        <w:t>Wieso ein Ticket-System?</w:t>
+      </w:r>
+    </w:p>
+    <w:p>
+      <w:r>
+        <w:t>Es gibt verschiedene Varianten, Kundenanfragen in einem Unternehmen zu bearbeiten. Ticket-Systeme grenzen sich von anderen Methoden ab, sie speichern einzelne Anfragen und bieten dem User eine geniale Übersicht über alle Anfragen. Die Tickets können kategorisiert und unzählige Male abgerufen werden.</w:t>
+      </w:r>
+    </w:p>
+    <w:p>
+      <w:r>
+        <w:t xml:space="preserve">Programmiersprache : </w:t>
+      </w:r>
+      <w:r>
+        <w:tab/>
+        <w:t>PHP, JavaScript</w:t>
+      </w:r>
+      <w:r>
+        <w:br/>
+        <w:t>IDE:</w:t>
+      </w:r>
+      <w:r>
+        <w:tab/>
+      </w:r>
+      <w:r>
+        <w:tab/>
+      </w:r>
+      <w:r>
+        <w:tab/>
+        <w:t xml:space="preserve"> </w:t>
+      </w:r>
+      <w:r>
+        <w:tab/>
+      </w:r>
+      <w:proofErr w:type="spellStart"/>
+      <w:r>
+        <w:t>Eclipse</w:t>
+      </w:r>
+      <w:proofErr w:type="spellEnd"/>
+      <w:r>
+        <w:br/>
+        <w:t xml:space="preserve">DB: </w:t>
+      </w:r>
+      <w:r>
+        <w:tab/>
+      </w:r>
+      <w:r>
+        <w:tab/>
+      </w:r>
+      <w:r>
+        <w:tab/>
+      </w:r>
+      <w:r>
+        <w:tab/>
+        <w:t>MySQL</w:t>
+      </w:r>
+      <w:r>
+        <w:br/>
+        <w:t xml:space="preserve">Framework: </w:t>
+      </w:r>
+      <w:r>
+        <w:tab/>
+      </w:r>
+      <w:r>
+        <w:tab/>
+      </w:r>
+      <w:r>
+        <w:tab/>
+        <w:t>Bootstrap</w:t>
+      </w:r>
+      <w:r>
+        <w:br/>
+        <w:t xml:space="preserve">Library: </w:t>
+      </w:r>
+      <w:r>
+        <w:tab/>
+      </w:r>
+      <w:r>
+        <w:tab/>
+      </w:r>
+      <w:r>
+        <w:tab/>
+      </w:r>
+      <w:proofErr w:type="spellStart"/>
+      <w:r>
+        <w:t>JQuery</w:t>
+      </w:r>
+      <w:proofErr w:type="spellEnd"/>
+    </w:p>
+    <w:p>
+      <w:pPr>
+        <w:rPr>
+          <w:sz w:val="24"/>
+          <w:szCs w:val="20"/>
+        </w:rPr>
+      </w:pPr>
+    </w:p>
+    <w:p>
+      <w:pPr>
+        <w:rPr>
+          <w:rFonts w:asciiTheme="majorHAnsi" w:eastAsiaTheme="majorEastAsia" w:hAnsiTheme="majorHAnsi" w:cstheme="majorBidi"/>
+          <w:b/>
+          <w:bCs/>
+          <w:color w:val="4F81BD" w:themeColor="accent1"/>
+          <w:sz w:val="26"/>
+          <w:szCs w:val="26"/>
+        </w:rPr>
+      </w:pPr>
+      <w:r>
+        <w:rPr>
+          <w:rFonts w:asciiTheme="majorHAnsi" w:eastAsiaTheme="majorEastAsia" w:hAnsiTheme="majorHAnsi" w:cstheme="majorBidi"/>
+          <w:b/>
+          <w:bCs/>
+          <w:color w:val="4F81BD" w:themeColor="accent1"/>
+          <w:sz w:val="26"/>
+          <w:szCs w:val="26"/>
+        </w:rPr>
+        <w:t>Soll Zustand</w:t>
+      </w:r>
+    </w:p>
+    <w:p>
+      <w:r>
+        <w:t xml:space="preserve">Der User kann sich registrieren und sich mit den Anmeldedaten einloggen.  Es wird ein neues Fenster geöffnet und der Benutzer sieht die Hauptseite. Dort besteht für ihn die Möglichkeit ein neues Ticket zu erstellen oder alle Tickets anzusehen. Der Benutzer kann ein Ticket ansehen und löschen. </w:t>
+      </w:r>
+    </w:p>
+    <w:p>
+      <w:pPr>
+        <w:rPr>
+          <w:sz w:val="24"/>
+          <w:szCs w:val="20"/>
+        </w:rPr>
+      </w:pPr>
+      <w:r>
+        <w:rPr>
+          <w:sz w:val="24"/>
+          <w:szCs w:val="20"/>
+        </w:rPr>
+        <w:br w:type="page"/>
+      </w:r>
+    </w:p>
+    <w:p>
+      <w:r>
+        <w:lastRenderedPageBreak/>
+        <w:t xml:space="preserve">Das Projekt wird mit PHP und JavaScript objektorientiert realisiert. Die Daten werden in einer MySQL Datenbank gespeichert. Es werden 5 Tabellen angelegt. </w:t>
+      </w:r>
+    </w:p>
+    <w:p>
+      <w:r>
+        <w:t xml:space="preserve">-Kategorie </w:t>
+      </w:r>
+      <w:r>
+        <w:br/>
+        <w:t xml:space="preserve">-Abteilung </w:t>
+      </w:r>
+      <w:r>
+        <w:br/>
+        <w:t xml:space="preserve">-Priorität </w:t>
+      </w:r>
+      <w:r>
+        <w:br/>
+        <w:t xml:space="preserve">-Tickets </w:t>
+      </w:r>
+      <w:r>
+        <w:br/>
+        <w:t xml:space="preserve">-User </w:t>
+      </w:r>
+    </w:p>
+    <w:p>
+      <w:r>
+        <w:t>Beim Login bzw. registrieren werde ich, zum übertragen der Daten, Ajax verwenden. Das Passwort wird jeweils verschlüsselt in die DB eingetragen.</w:t>
+      </w:r>
+    </w:p>
+    <w:p>
+      <w:r>
+        <w:t xml:space="preserve">Nachdem der User sich angemeldet bzw. registriert hat, wird dieser auf die Hauptseite weitergeleitet. Dort werden ihm zwei Möglichkeiten angeboten. Entweder er erstellt ein Ticket, er sieht sich alle Tickets an oder er loggt sich wieder aus. </w:t>
+      </w:r>
+    </w:p>
+    <w:p>
+      <w:pPr>
+        <w:rPr>
+          <w:rFonts w:asciiTheme="majorHAnsi" w:eastAsiaTheme="majorEastAsia" w:hAnsiTheme="majorHAnsi" w:cstheme="majorBidi"/>
+          <w:b/>
+          <w:bCs/>
+          <w:color w:val="4F81BD" w:themeColor="accent1"/>
+          <w:sz w:val="26"/>
+          <w:szCs w:val="26"/>
+        </w:rPr>
+      </w:pPr>
+      <w:r>
+        <w:rPr>
+          <w:rFonts w:asciiTheme="majorHAnsi" w:eastAsiaTheme="majorEastAsia" w:hAnsiTheme="majorHAnsi" w:cstheme="majorBidi"/>
+          <w:b/>
+          <w:bCs/>
+          <w:color w:val="4F81BD" w:themeColor="accent1"/>
+          <w:sz w:val="26"/>
+          <w:szCs w:val="26"/>
+        </w:rPr>
+        <w:t>Fallbeispiel 1: Ticket erstellen</w:t>
+      </w:r>
+    </w:p>
+    <w:p>
+      <w:r>
+        <w:t xml:space="preserve">Der User möchte ein neues Ticket erstellen. Er hat nun die Möglichkeit sein Ticket zu erstellen und muss den jeweiligen Bereich für das Problem auswählen, die Wichtigkeit und die Abteilung in der er sich befindet. Der User gibt dem Ticket ein Titel und fügt ausserdem eine Beschreibung hinzu. Nun kann das Ticket veröffentlicht werden. </w:t>
+      </w:r>
+    </w:p>
+    <w:p>
+      <w:pPr>
+        <w:rPr>
+          <w:rFonts w:asciiTheme="majorHAnsi" w:eastAsiaTheme="majorEastAsia" w:hAnsiTheme="majorHAnsi" w:cstheme="majorBidi"/>
+          <w:b/>
+          <w:bCs/>
+          <w:color w:val="4F81BD" w:themeColor="accent1"/>
+          <w:sz w:val="26"/>
+          <w:szCs w:val="26"/>
+        </w:rPr>
+      </w:pPr>
+      <w:r>
+        <w:rPr>
+          <w:rFonts w:asciiTheme="majorHAnsi" w:eastAsiaTheme="majorEastAsia" w:hAnsiTheme="majorHAnsi" w:cstheme="majorBidi"/>
+          <w:b/>
+          <w:bCs/>
+          <w:color w:val="4F81BD" w:themeColor="accent1"/>
+          <w:sz w:val="26"/>
+          <w:szCs w:val="26"/>
+        </w:rPr>
+        <w:t xml:space="preserve">Spezifikationen </w:t>
+      </w:r>
+    </w:p>
+    <w:p>
+      <w:pPr>
+        <w:rPr>
+          <w:sz w:val="24"/>
+          <w:szCs w:val="20"/>
+        </w:rPr>
+      </w:pPr>
+      <w:r>
+        <w:t>Es dürfen eine maximale Anzahl Wörter in der Beschreibung enthalten sein. Diese Anzahl reduziert sich auf 50 Wörter. Ein Upload von Bildern sprich Screenshots ist möglich und auch erwünscht. Die Anzahl der Bilder, welche hochgeladen werden können ist unbegrenzt.</w:t>
+      </w:r>
+      <w:r>
+        <w:rPr>
+          <w:sz w:val="24"/>
+          <w:szCs w:val="20"/>
+        </w:rPr>
+        <w:t xml:space="preserve"> </w:t>
+      </w:r>
+    </w:p>
+    <w:p>
+      <w:pPr>
+        <w:rPr>
+          <w:rFonts w:asciiTheme="majorHAnsi" w:eastAsiaTheme="majorEastAsia" w:hAnsiTheme="majorHAnsi" w:cstheme="majorBidi"/>
+          <w:b/>
+          <w:bCs/>
+          <w:color w:val="4F81BD" w:themeColor="accent1"/>
+          <w:sz w:val="26"/>
+          <w:szCs w:val="26"/>
+        </w:rPr>
+      </w:pPr>
+      <w:r>
+        <w:rPr>
+          <w:rFonts w:asciiTheme="majorHAnsi" w:eastAsiaTheme="majorEastAsia" w:hAnsiTheme="majorHAnsi" w:cstheme="majorBidi"/>
+          <w:b/>
+          <w:bCs/>
+          <w:color w:val="4F81BD" w:themeColor="accent1"/>
+          <w:sz w:val="26"/>
+          <w:szCs w:val="26"/>
+        </w:rPr>
+        <w:t>Fallbeispiel 2: Ticket ansehen</w:t>
+      </w:r>
+    </w:p>
+    <w:p>
+      <w:pPr>
+        <w:jc w:val="both"/>
+      </w:pPr>
+      <w:r>
+        <w:t xml:space="preserve">Der Benutzer möchte nun alle Tickets ansehen. Es erscheint eine Tabelle mit allen erstellten Tickets. In dieser Tabelle sieht der User, wer Ticket </w:t>
+      </w:r>
+      <w:proofErr w:type="spellStart"/>
+      <w:r>
+        <w:t>xyz</w:t>
+      </w:r>
+      <w:proofErr w:type="spellEnd"/>
+      <w:r>
+        <w:t xml:space="preserve"> erstellt hat, welche Wichtigkeit es hat, zu welcher Abteilung es gehört und den Titel. Er kann die Tickets löschen und bearbeiten.</w:t>
+      </w:r>
+    </w:p>
+    <w:p>
+      <w:pPr>
+        <w:jc w:val="both"/>
+      </w:pPr>
+      <w:r>
+        <w:t xml:space="preserve">In der Ticketview ist es dem User möglich zu sehen, wann ein Ticket erstellt wurde: Datum &amp; Uhrzeit. </w:t>
+      </w:r>
+    </w:p>
+    <w:p>
+      <w:pPr>
+        <w:rPr>
+          <w:rFonts w:asciiTheme="majorHAnsi" w:eastAsiaTheme="majorEastAsia" w:hAnsiTheme="majorHAnsi" w:cstheme="majorBidi"/>
+          <w:b/>
+          <w:bCs/>
+          <w:color w:val="4F81BD" w:themeColor="accent1"/>
+          <w:sz w:val="26"/>
+          <w:szCs w:val="26"/>
+        </w:rPr>
+      </w:pPr>
+      <w:r>
+        <w:rPr>
+          <w:rFonts w:asciiTheme="majorHAnsi" w:eastAsiaTheme="majorEastAsia" w:hAnsiTheme="majorHAnsi" w:cstheme="majorBidi"/>
+          <w:b/>
+          <w:bCs/>
+          <w:color w:val="4F81BD" w:themeColor="accent1"/>
+          <w:sz w:val="26"/>
+          <w:szCs w:val="26"/>
+        </w:rPr>
+        <w:t>Fallbeispiel 3: User abmelden</w:t>
+      </w:r>
+    </w:p>
+    <w:p>
+      <w:pPr>
+        <w:jc w:val="both"/>
+      </w:pPr>
+      <w:r>
+        <w:t>Der User möchte sich abmelden und klickt auf den Button „</w:t>
+      </w:r>
+      <w:proofErr w:type="spellStart"/>
+      <w:r>
+        <w:t>Logout</w:t>
+      </w:r>
+      <w:proofErr w:type="spellEnd"/>
+      <w:r>
+        <w:t>“.</w:t>
+      </w:r>
+    </w:p>
+    <w:p>
+      <w:pPr>
+        <w:rPr>
+          <w:b/>
+          <w:sz w:val="28"/>
+          <w:szCs w:val="20"/>
+        </w:rPr>
+      </w:pPr>
+      <w:r>
+        <w:rPr>
+          <w:b/>
+          <w:sz w:val="28"/>
+          <w:szCs w:val="20"/>
+        </w:rPr>
+        <w:br w:type="page"/>
+      </w:r>
+    </w:p>
+    <w:p>
+      <w:pPr>
+        <w:rPr>
+          <w:rFonts w:asciiTheme="majorHAnsi" w:eastAsiaTheme="majorEastAsia" w:hAnsiTheme="majorHAnsi" w:cstheme="majorBidi"/>
+          <w:b/>
+          <w:bCs/>
+          <w:color w:val="4F81BD" w:themeColor="accent1"/>
+          <w:sz w:val="26"/>
+          <w:szCs w:val="26"/>
+        </w:rPr>
+      </w:pPr>
+      <w:r>
+        <w:rPr>
+          <w:rFonts w:asciiTheme="majorHAnsi" w:eastAsiaTheme="majorEastAsia" w:hAnsiTheme="majorHAnsi" w:cstheme="majorBidi"/>
+          <w:b/>
+          <w:bCs/>
+          <w:color w:val="4F81BD" w:themeColor="accent1"/>
+          <w:sz w:val="26"/>
+          <w:szCs w:val="26"/>
+        </w:rPr>
+        <w:lastRenderedPageBreak/>
+        <w:t>Anforderungen an die Applikation</w:t>
+      </w:r>
+    </w:p>
+    <w:p>
+      <w:pPr>
+        <w:jc w:val="both"/>
+      </w:pPr>
+      <w:r>
+        <w:t>-</w:t>
+      </w:r>
+      <w:r>
+        <w:t xml:space="preserve">Folgende Anforderungen müssen erfüllt werden: </w:t>
+      </w:r>
+    </w:p>
+    <w:p>
+      <w:pPr>
+        <w:jc w:val="both"/>
+      </w:pPr>
+      <w:r>
+        <w:t>-</w:t>
+      </w:r>
+      <w:r>
+        <w:t>Multi-User Applikation</w:t>
+      </w:r>
+    </w:p>
+    <w:p>
+      <w:pPr>
+        <w:jc w:val="both"/>
+      </w:pPr>
+      <w:r>
+        <w:t>-</w:t>
+      </w:r>
+      <w:r>
+        <w:t>Relationale Datenbank</w:t>
+      </w:r>
+    </w:p>
+    <w:p>
+      <w:pPr>
+        <w:jc w:val="both"/>
+      </w:pPr>
+      <w:r>
+        <w:t>-</w:t>
+      </w:r>
+      <w:r>
+        <w:t>Objektorientiert Programmieren</w:t>
+      </w:r>
+    </w:p>
+    <w:p>
+      <w:pPr>
+        <w:jc w:val="both"/>
+      </w:pPr>
+      <w:r>
+        <w:t>-</w:t>
+      </w:r>
+      <w:r>
+        <w:t>Transaktionen</w:t>
+      </w:r>
+    </w:p>
+    <w:p>
+      <w:pPr>
+        <w:jc w:val="both"/>
+      </w:pPr>
+      <w:r>
+        <w:t>-</w:t>
+      </w:r>
+      <w:r>
+        <w:t>Mehrere Clients müssen gleichzeitig auf den gleichen Datenbestand zugreifen</w:t>
+      </w:r>
+    </w:p>
+    <w:p>
+      <w:pPr>
+        <w:rPr>
+          <w:rFonts w:asciiTheme="majorHAnsi" w:eastAsiaTheme="majorEastAsia" w:hAnsiTheme="majorHAnsi" w:cstheme="majorBidi"/>
+          <w:b/>
+          <w:bCs/>
+          <w:color w:val="4F81BD" w:themeColor="accent1"/>
+          <w:sz w:val="26"/>
+          <w:szCs w:val="26"/>
+        </w:rPr>
+      </w:pPr>
+      <w:r>
+        <w:rPr>
+          <w:rFonts w:asciiTheme="majorHAnsi" w:eastAsiaTheme="majorEastAsia" w:hAnsiTheme="majorHAnsi" w:cstheme="majorBidi"/>
+          <w:b/>
+          <w:bCs/>
+          <w:color w:val="4F81BD" w:themeColor="accent1"/>
+          <w:sz w:val="26"/>
+          <w:szCs w:val="26"/>
+        </w:rPr>
+        <w:t>Zusätzliche Kriterien</w:t>
+      </w:r>
+    </w:p>
+    <w:p>
+      <w:pPr>
+        <w:jc w:val="both"/>
+      </w:pPr>
+      <w:r>
+        <w:t>-</w:t>
+      </w:r>
+      <w:r>
+        <w:t xml:space="preserve">194 </w:t>
+      </w:r>
+      <w:proofErr w:type="spellStart"/>
+      <w:r>
+        <w:t>Plausibilierung</w:t>
+      </w:r>
+      <w:proofErr w:type="spellEnd"/>
+      <w:r>
+        <w:t xml:space="preserve"> der Benutzer-Eingaben</w:t>
+      </w:r>
+    </w:p>
+    <w:p>
+      <w:pPr>
+        <w:jc w:val="both"/>
+      </w:pPr>
+      <w:r>
+        <w:t>-</w:t>
+      </w:r>
+      <w:r>
+        <w:t xml:space="preserve">166 </w:t>
+      </w:r>
+      <w:proofErr w:type="spellStart"/>
+      <w:r>
+        <w:t>Coding</w:t>
+      </w:r>
+      <w:proofErr w:type="spellEnd"/>
+      <w:r>
+        <w:t xml:space="preserve"> Style – lesbarer Code</w:t>
+      </w:r>
+    </w:p>
+    <w:p>
+      <w:pPr>
+        <w:jc w:val="both"/>
+      </w:pPr>
+      <w:r>
+        <w:t>-</w:t>
+      </w:r>
+      <w:r>
+        <w:t>163 Design Doku</w:t>
+      </w:r>
+    </w:p>
+    <w:p>
+      <w:pPr>
+        <w:jc w:val="both"/>
+      </w:pPr>
+      <w:r>
+        <w:t>-</w:t>
+      </w:r>
+      <w:r>
+        <w:t>123 Kommentar im Code</w:t>
+      </w:r>
+    </w:p>
+    <w:p>
+      <w:pPr>
+        <w:jc w:val="both"/>
+      </w:pPr>
+      <w:r>
+        <w:t>-</w:t>
+      </w:r>
+      <w:r>
+        <w:t>164 Fehlerbehandlung</w:t>
+      </w:r>
+    </w:p>
+    <w:p>
+      <w:pPr>
+        <w:jc w:val="both"/>
+      </w:pPr>
+      <w:r>
+        <w:t>-</w:t>
+      </w:r>
+      <w:r>
+        <w:t>130 Vollständiges ERM bzw. Datenmodell</w:t>
+      </w:r>
+    </w:p>
+    <w:p>
+      <w:pPr>
+        <w:jc w:val="both"/>
+      </w:pPr>
+      <w:r>
+        <w:t>-</w:t>
+      </w:r>
+      <w:r>
+        <w:t>125 Gliederung des Programms</w:t>
+      </w:r>
+    </w:p>
+    <w:p>
+      <w:pPr>
+        <w:pStyle w:val="Listenabsatz"/>
+        <w:ind w:left="426"/>
+        <w:rPr>
+          <w:sz w:val="24"/>
+          <w:szCs w:val="20"/>
+        </w:rPr>
+      </w:pPr>
+    </w:p>
+    <w:p>
+      <w:pPr>
+        <w:rPr>
+          <w:rFonts w:asciiTheme="majorHAnsi" w:eastAsiaTheme="majorEastAsia" w:hAnsiTheme="majorHAnsi" w:cstheme="majorBidi"/>
+          <w:b/>
+          <w:bCs/>
+          <w:color w:val="4F81BD" w:themeColor="accent1"/>
+          <w:sz w:val="26"/>
+          <w:szCs w:val="26"/>
+        </w:rPr>
+      </w:pPr>
+      <w:r>
+        <w:rPr>
+          <w:rFonts w:asciiTheme="majorHAnsi" w:eastAsiaTheme="majorEastAsia" w:hAnsiTheme="majorHAnsi" w:cstheme="majorBidi"/>
+          <w:b/>
+          <w:bCs/>
+          <w:color w:val="4F81BD" w:themeColor="accent1"/>
+          <w:sz w:val="26"/>
+          <w:szCs w:val="26"/>
+        </w:rPr>
+        <w:t>Warum dieses Projekt zum Modul Multiuser-Applikationen passt:</w:t>
+      </w:r>
+    </w:p>
+    <w:p>
+      <w:pPr>
+        <w:jc w:val="both"/>
+      </w:pPr>
+      <w:r>
+        <w:t>Alle Anforderungen, welche Anfangs Modul gestellt wurden, können erfüllt werden.</w:t>
+      </w:r>
+    </w:p>
+    <w:p>
+      <w:pPr>
+        <w:rPr>
+          <w:rFonts w:asciiTheme="majorHAnsi" w:eastAsiaTheme="majorEastAsia" w:hAnsiTheme="majorHAnsi" w:cstheme="majorBidi"/>
+          <w:b/>
+          <w:bCs/>
+          <w:color w:val="4F81BD" w:themeColor="accent1"/>
+          <w:sz w:val="26"/>
+          <w:szCs w:val="26"/>
+        </w:rPr>
+      </w:pPr>
+      <w:r>
+        <w:rPr>
+          <w:rFonts w:asciiTheme="majorHAnsi" w:eastAsiaTheme="majorEastAsia" w:hAnsiTheme="majorHAnsi" w:cstheme="majorBidi"/>
+          <w:b/>
+          <w:bCs/>
+          <w:color w:val="4F81BD" w:themeColor="accent1"/>
+          <w:sz w:val="26"/>
+          <w:szCs w:val="26"/>
+        </w:rPr>
+        <w:t>Herausforderung: PHP objektorientiert</w:t>
+      </w:r>
+    </w:p>
+    <w:p>
+      <w:pPr>
+        <w:jc w:val="both"/>
+      </w:pPr>
+      <w:r>
+        <w:t>Da ich bis zu diesem Zeitpunkt erst einmal PHP Objektorientiert programmiert habe, wird dies eine Hürde sein, in kürzester Zeit die Aufgabenstellung so genau wie möglich umzusetzen.</w:t>
+      </w:r>
+    </w:p>
+    <w:p>
+      <w:pPr>
+        <w:rPr>
+          <w:b/>
+          <w:sz w:val="28"/>
+          <w:szCs w:val="20"/>
+        </w:rPr>
+      </w:pPr>
+      <w:r>
+        <w:rPr>
+          <w:b/>
+          <w:sz w:val="28"/>
+          <w:szCs w:val="20"/>
+        </w:rPr>
+        <w:br w:type="page"/>
+      </w:r>
     </w:p>
     <w:p>
       <w:pPr>
         <w:pStyle w:val="berschrift2"/>
       </w:pPr>
-      <w:bookmarkStart w:id="1" w:name="_Toc497308563"/>
-      <w:r>
-        <w:t>1.1 Organisation</w:t>
-      </w:r>
-      <w:bookmarkEnd w:id="1"/>
-      <w:r>
-        <w:t xml:space="preserve"> </w:t>
-      </w:r>
-    </w:p>
-    <w:p>
-      <w:pPr>
-        <w:rPr>
-          <w:rFonts w:cstheme="minorHAnsi"/>
-          <w:color w:val="222222"/>
-          <w:shd w:val="clear" w:color="auto" w:fill="FFFFFF"/>
-        </w:rPr>
-      </w:pPr>
-      <w:r>
-        <w:rPr>
-          <w:rFonts w:cstheme="minorHAnsi"/>
-          <w:color w:val="222222"/>
-          <w:shd w:val="clear" w:color="auto" w:fill="FFFFFF"/>
-        </w:rPr>
-        <w:t xml:space="preserve">Die Experten bilden zusammen mit dem Fachausbildner und dem Kunden den Auftraggeber. Zusammen sind sie für die Formulierung der Aufgabenstellung und Bewertung der Projektarbeit als Ganzes zuständig. </w:t>
-      </w:r>
-    </w:p>
-    <w:p>
-      <w:bookmarkStart w:id="2" w:name="_Toc497308564"/>
-      <w:r>
-        <w:rPr>
-          <w:rStyle w:val="berschrift2Zchn"/>
-        </w:rPr>
-        <w:t>1.2 Projektübersicht</w:t>
-      </w:r>
-      <w:bookmarkEnd w:id="2"/>
-      <w:r>
-        <w:t xml:space="preserve"> </w:t>
-      </w:r>
-    </w:p>
-    <w:p>
-      <w:pPr>
-        <w:rPr>
-          <w:rFonts w:cstheme="minorHAnsi"/>
-          <w:color w:val="222222"/>
-          <w:shd w:val="clear" w:color="auto" w:fill="FFFFFF"/>
-        </w:rPr>
-      </w:pPr>
-      <w:r>
-        <w:rPr>
-          <w:rFonts w:cstheme="minorHAnsi"/>
-          <w:color w:val="222222"/>
-          <w:shd w:val="clear" w:color="auto" w:fill="FFFFFF"/>
-        </w:rPr>
-        <w:t xml:space="preserve">Diese Dokumentation, die daraus entstandene Präsentation sowie das anschliessende Fachgespräch sind Bewertungsgrundlagen für meine praktische Lehrabschlussprüfung (Individuelle Produktivarbeit, kurz IPA). Nach den Standards des Projekt Managements werden folgende Projektphasen dokumentiert: </w:t>
-      </w:r>
-    </w:p>
-    <w:p>
-      <w:pPr>
-        <w:pStyle w:val="Listenabsatz"/>
-        <w:numPr>
-          <w:ilvl w:val="0"/>
-          <w:numId w:val="1"/>
-        </w:numPr>
-        <w:rPr>
-          <w:rFonts w:cstheme="minorHAnsi"/>
-          <w:color w:val="222222"/>
-          <w:shd w:val="clear" w:color="auto" w:fill="FFFFFF"/>
-        </w:rPr>
-      </w:pPr>
-      <w:r>
-        <w:rPr>
-          <w:rFonts w:cstheme="minorHAnsi"/>
-          <w:color w:val="222222"/>
-          <w:shd w:val="clear" w:color="auto" w:fill="FFFFFF"/>
-        </w:rPr>
-        <w:t xml:space="preserve">Aufgabenstellung </w:t>
-      </w:r>
-    </w:p>
-    <w:p>
-      <w:pPr>
-        <w:pStyle w:val="Listenabsatz"/>
-        <w:numPr>
-          <w:ilvl w:val="0"/>
-          <w:numId w:val="1"/>
-        </w:numPr>
-        <w:rPr>
-          <w:rFonts w:cstheme="minorHAnsi"/>
-          <w:color w:val="222222"/>
-          <w:shd w:val="clear" w:color="auto" w:fill="FFFFFF"/>
-        </w:rPr>
-      </w:pPr>
-      <w:r>
-        <w:rPr>
-          <w:rFonts w:cstheme="minorHAnsi"/>
-          <w:color w:val="222222"/>
-          <w:shd w:val="clear" w:color="auto" w:fill="FFFFFF"/>
-        </w:rPr>
-        <w:t>P</w:t>
-      </w:r>
-      <w:r>
-        <w:rPr>
-          <w:rFonts w:cstheme="minorHAnsi"/>
-          <w:color w:val="222222"/>
-          <w:shd w:val="clear" w:color="auto" w:fill="FFFFFF"/>
-        </w:rPr>
-        <w:t xml:space="preserve">lanung </w:t>
-      </w:r>
-    </w:p>
-    <w:p>
-      <w:pPr>
-        <w:pStyle w:val="Listenabsatz"/>
-        <w:numPr>
-          <w:ilvl w:val="0"/>
-          <w:numId w:val="1"/>
-        </w:numPr>
-        <w:rPr>
-          <w:rFonts w:cstheme="minorHAnsi"/>
-          <w:color w:val="222222"/>
-          <w:shd w:val="clear" w:color="auto" w:fill="FFFFFF"/>
-        </w:rPr>
-      </w:pPr>
-      <w:r>
-        <w:rPr>
-          <w:rFonts w:cstheme="minorHAnsi"/>
-          <w:color w:val="222222"/>
-          <w:shd w:val="clear" w:color="auto" w:fill="FFFFFF"/>
-        </w:rPr>
-        <w:t xml:space="preserve">Analyse </w:t>
-      </w:r>
-    </w:p>
-    <w:p>
-      <w:pPr>
-        <w:pStyle w:val="Listenabsatz"/>
-        <w:numPr>
-          <w:ilvl w:val="0"/>
-          <w:numId w:val="1"/>
-        </w:numPr>
-        <w:rPr>
-          <w:rFonts w:cstheme="minorHAnsi"/>
-          <w:color w:val="222222"/>
-          <w:shd w:val="clear" w:color="auto" w:fill="FFFFFF"/>
-        </w:rPr>
-      </w:pPr>
-      <w:r>
-        <w:rPr>
-          <w:rFonts w:cstheme="minorHAnsi"/>
-          <w:color w:val="222222"/>
-          <w:shd w:val="clear" w:color="auto" w:fill="FFFFFF"/>
-        </w:rPr>
-        <w:t xml:space="preserve">Realisierung </w:t>
-      </w:r>
-    </w:p>
-    <w:p>
-      <w:pPr>
-        <w:pStyle w:val="Listenabsatz"/>
-        <w:numPr>
-          <w:ilvl w:val="0"/>
-          <w:numId w:val="1"/>
-        </w:numPr>
-        <w:rPr>
-          <w:rFonts w:cstheme="minorHAnsi"/>
-          <w:color w:val="222222"/>
-          <w:shd w:val="clear" w:color="auto" w:fill="FFFFFF"/>
-        </w:rPr>
-      </w:pPr>
-      <w:r>
-        <w:rPr>
-          <w:rFonts w:cstheme="minorHAnsi"/>
-          <w:color w:val="222222"/>
-          <w:shd w:val="clear" w:color="auto" w:fill="FFFFFF"/>
-        </w:rPr>
-        <w:t xml:space="preserve">Testphase </w:t>
-      </w:r>
-    </w:p>
-    <w:p>
-      <w:pPr>
-        <w:pStyle w:val="Listenabsatz"/>
-        <w:numPr>
-          <w:ilvl w:val="0"/>
-          <w:numId w:val="1"/>
-        </w:numPr>
-        <w:rPr>
-          <w:rFonts w:cstheme="minorHAnsi"/>
-          <w:color w:val="222222"/>
-          <w:shd w:val="clear" w:color="auto" w:fill="FFFFFF"/>
-        </w:rPr>
-      </w:pPr>
-      <w:r>
-        <w:rPr>
-          <w:rFonts w:cstheme="minorHAnsi"/>
-          <w:color w:val="222222"/>
-          <w:shd w:val="clear" w:color="auto" w:fill="FFFFFF"/>
-        </w:rPr>
-        <w:t xml:space="preserve">Auswertung </w:t>
-      </w:r>
-      <w:r>
-        <w:rPr>
-          <w:rFonts w:cstheme="minorHAnsi"/>
-          <w:color w:val="222222"/>
-          <w:shd w:val="clear" w:color="auto" w:fill="FFFFFF"/>
-        </w:rPr>
+      <w:bookmarkStart w:id="7" w:name="_Toc497378262"/>
+      <w:r>
+        <w:lastRenderedPageBreak/>
+        <w:t>3 Deklarationen</w:t>
+      </w:r>
+      <w:bookmarkEnd w:id="7"/>
+    </w:p>
+    <w:p>
+      <w:pPr>
+        <w:pStyle w:val="berschrift2"/>
+      </w:pPr>
+      <w:bookmarkStart w:id="8" w:name="_Toc497378263"/>
+      <w:r>
+        <w:t xml:space="preserve">3.1 </w:t>
+      </w:r>
+      <w:r>
+        <w:t>Vorkenntnisse</w:t>
+      </w:r>
+      <w:bookmarkEnd w:id="8"/>
+    </w:p>
+    <w:p>
+      <w:r>
+        <w:t xml:space="preserve">In meiner bald 4-jährigen Lehre als Applikationsentwickler konnte ich mir die in diesem Abschnitt beschriebenen Vorkenntnisse erlernen, welche für das Projekt relevant sind. </w:t>
+      </w:r>
+      <w:r>
         <w:br/>
       </w:r>
-    </w:p>
-    <w:p>
-      <w:pPr>
-        <w:rPr>
-          <w:rFonts w:cstheme="minorHAnsi"/>
-          <w:color w:val="222222"/>
-          <w:shd w:val="clear" w:color="auto" w:fill="FFFFFF"/>
-        </w:rPr>
-      </w:pPr>
-      <w:r>
-        <w:rPr>
-          <w:rFonts w:cstheme="minorHAnsi"/>
-          <w:color w:val="222222"/>
-          <w:shd w:val="clear" w:color="auto" w:fill="FFFFFF"/>
-        </w:rPr>
-        <w:t>Zusätzliche Informationen, welche in der nachfolgenden Dokumentation zu finden s</w:t>
-      </w:r>
-      <w:r>
-        <w:rPr>
-          <w:rFonts w:cstheme="minorHAnsi"/>
-          <w:color w:val="222222"/>
-          <w:shd w:val="clear" w:color="auto" w:fill="FFFFFF"/>
-        </w:rPr>
-        <w:t>ind:</w:t>
-      </w:r>
-    </w:p>
-    <w:p>
-      <w:pPr>
-        <w:pStyle w:val="Listenabsatz"/>
-        <w:numPr>
-          <w:ilvl w:val="0"/>
-          <w:numId w:val="2"/>
-        </w:numPr>
-        <w:rPr>
-          <w:rFonts w:cstheme="minorHAnsi"/>
-          <w:color w:val="222222"/>
-          <w:shd w:val="clear" w:color="auto" w:fill="FFFFFF"/>
-        </w:rPr>
-      </w:pPr>
-      <w:r>
-        <w:rPr>
-          <w:rFonts w:cstheme="minorHAnsi"/>
-          <w:color w:val="222222"/>
-          <w:shd w:val="clear" w:color="auto" w:fill="FFFFFF"/>
-        </w:rPr>
-        <w:t xml:space="preserve">Abbildungsverzeichnis </w:t>
-      </w:r>
-    </w:p>
-    <w:p>
-      <w:pPr>
-        <w:pStyle w:val="Listenabsatz"/>
-        <w:numPr>
-          <w:ilvl w:val="0"/>
-          <w:numId w:val="2"/>
-        </w:numPr>
-        <w:rPr>
-          <w:rFonts w:cstheme="minorHAnsi"/>
-          <w:color w:val="222222"/>
-          <w:shd w:val="clear" w:color="auto" w:fill="FFFFFF"/>
-        </w:rPr>
-      </w:pPr>
-      <w:r>
-        <w:rPr>
-          <w:rFonts w:cstheme="minorHAnsi"/>
-          <w:color w:val="222222"/>
-          <w:shd w:val="clear" w:color="auto" w:fill="FFFFFF"/>
-        </w:rPr>
-        <w:t xml:space="preserve">Tabellenverzeichnis </w:t>
-      </w:r>
-    </w:p>
-    <w:p>
-      <w:pPr>
-        <w:pStyle w:val="Listenabsatz"/>
-        <w:numPr>
-          <w:ilvl w:val="0"/>
-          <w:numId w:val="2"/>
-        </w:numPr>
-        <w:rPr>
-          <w:rFonts w:cstheme="minorHAnsi"/>
-          <w:color w:val="222222"/>
-          <w:shd w:val="clear" w:color="auto" w:fill="FFFFFF"/>
-        </w:rPr>
-      </w:pPr>
-      <w:r>
-        <w:rPr>
-          <w:rFonts w:cstheme="minorHAnsi"/>
-          <w:color w:val="222222"/>
-          <w:shd w:val="clear" w:color="auto" w:fill="FFFFFF"/>
-        </w:rPr>
-        <w:t xml:space="preserve">Quellenverzeichnis </w:t>
-      </w:r>
-    </w:p>
-    <w:p>
-      <w:pPr>
-        <w:pStyle w:val="Listenabsatz"/>
-        <w:numPr>
-          <w:ilvl w:val="0"/>
-          <w:numId w:val="2"/>
-        </w:numPr>
-        <w:rPr>
-          <w:rFonts w:cstheme="minorHAnsi"/>
-          <w:color w:val="222222"/>
-          <w:shd w:val="clear" w:color="auto" w:fill="FFFFFF"/>
-        </w:rPr>
-      </w:pPr>
-      <w:r>
-        <w:rPr>
-          <w:rFonts w:cstheme="minorHAnsi"/>
-          <w:color w:val="222222"/>
-          <w:shd w:val="clear" w:color="auto" w:fill="FFFFFF"/>
-        </w:rPr>
-        <w:t xml:space="preserve">Protokolle </w:t>
-      </w:r>
-    </w:p>
-    <w:p>
-      <w:pPr>
-        <w:pStyle w:val="Listenabsatz"/>
-        <w:numPr>
-          <w:ilvl w:val="0"/>
-          <w:numId w:val="2"/>
-        </w:numPr>
-        <w:rPr>
-          <w:rFonts w:cstheme="minorHAnsi"/>
-          <w:color w:val="222222"/>
-          <w:shd w:val="clear" w:color="auto" w:fill="FFFFFF"/>
-        </w:rPr>
-      </w:pPr>
-      <w:r>
-        <w:rPr>
-          <w:rFonts w:cstheme="minorHAnsi"/>
-          <w:color w:val="222222"/>
-          <w:shd w:val="clear" w:color="auto" w:fill="FFFFFF"/>
-        </w:rPr>
-        <w:t xml:space="preserve">Glossar </w:t>
-      </w:r>
-    </w:p>
-    <w:p>
-      <w:pPr>
-        <w:pStyle w:val="Listenabsatz"/>
-        <w:numPr>
-          <w:ilvl w:val="0"/>
-          <w:numId w:val="2"/>
-        </w:numPr>
-        <w:rPr>
-          <w:rFonts w:cstheme="minorHAnsi"/>
-          <w:color w:val="222222"/>
-          <w:shd w:val="clear" w:color="auto" w:fill="FFFFFF"/>
-        </w:rPr>
-      </w:pPr>
-      <w:r>
-        <w:rPr>
-          <w:rFonts w:cstheme="minorHAnsi"/>
-          <w:color w:val="222222"/>
-          <w:shd w:val="clear" w:color="auto" w:fill="FFFFFF"/>
-        </w:rPr>
-        <w:t>Anhang</w:t>
-      </w:r>
-    </w:p>
-    <w:p>
-      <w:r>
-        <w:rPr>
-          <w:rStyle w:val="berschrift2Zchn"/>
-        </w:rPr>
-        <w:t xml:space="preserve"> </w:t>
-      </w:r>
-      <w:bookmarkStart w:id="3" w:name="_Toc497308565"/>
-      <w:r>
-        <w:rPr>
-          <w:rStyle w:val="berschrift2Zchn"/>
-        </w:rPr>
-        <w:t>1.3 Lehrbetrieb</w:t>
-      </w:r>
-      <w:bookmarkEnd w:id="3"/>
-      <w:r>
-        <w:t xml:space="preserve"> </w:t>
-      </w:r>
-    </w:p>
-    <w:p>
-      <w:pPr>
-        <w:rPr>
-          <w:rFonts w:cstheme="minorHAnsi"/>
-          <w:color w:val="222222"/>
-          <w:shd w:val="clear" w:color="auto" w:fill="FFFFFF"/>
-        </w:rPr>
-      </w:pPr>
-      <w:r>
-        <w:rPr>
-          <w:rFonts w:cstheme="minorHAnsi"/>
-          <w:color w:val="222222"/>
-          <w:shd w:val="clear" w:color="auto" w:fill="FFFFFF"/>
-        </w:rPr>
-        <w:t xml:space="preserve">Siemens Schweiz AG </w:t>
-      </w:r>
-      <w:r>
-        <w:rPr>
-          <w:rFonts w:cstheme="minorHAnsi"/>
-          <w:color w:val="222222"/>
-          <w:shd w:val="clear" w:color="auto" w:fill="FFFFFF"/>
-        </w:rPr>
-        <w:br/>
-        <w:t>Freilagerstrasse 40</w:t>
-      </w:r>
-      <w:r>
-        <w:rPr>
-          <w:rFonts w:cstheme="minorHAnsi"/>
-          <w:color w:val="222222"/>
-          <w:shd w:val="clear" w:color="auto" w:fill="FFFFFF"/>
-        </w:rPr>
-        <w:br/>
-      </w:r>
-      <w:r>
-        <w:rPr>
-          <w:rFonts w:cstheme="minorHAnsi"/>
-          <w:color w:val="222222"/>
-          <w:shd w:val="clear" w:color="auto" w:fill="FFFFFF"/>
-        </w:rPr>
-        <w:t>8047 Zürich</w:t>
-      </w:r>
-    </w:p>
-    <w:p>
-      <w:pPr>
-        <w:rPr>
-          <w:rFonts w:cstheme="minorHAnsi"/>
-          <w:color w:val="222222"/>
-          <w:shd w:val="clear" w:color="auto" w:fill="FFFFFF"/>
-        </w:rPr>
-      </w:pPr>
-      <w:hyperlink r:id="rId10" w:history="1">
-        <w:r>
-          <w:rPr>
-            <w:rFonts w:cstheme="minorHAnsi"/>
-            <w:color w:val="222222"/>
-          </w:rPr>
-          <w:t>Telefon</w:t>
-        </w:r>
-      </w:hyperlink>
-      <w:r>
-        <w:rPr>
-          <w:rFonts w:cstheme="minorHAnsi"/>
-        </w:rPr>
-        <w:t>: 058 558 55 85</w:t>
-      </w:r>
-    </w:p>
-    <w:p>
-      <w:bookmarkStart w:id="4" w:name="_Toc497308566"/>
-      <w:r>
-        <w:rPr>
-          <w:rStyle w:val="berschrift2Zchn"/>
-        </w:rPr>
-        <w:t>1.4 Involvierte Personen</w:t>
-      </w:r>
-      <w:bookmarkEnd w:id="4"/>
-      <w:r>
-        <w:t xml:space="preserve"> </w:t>
-      </w:r>
-    </w:p>
-    <w:p>
-      <w:r>
-        <w:t>Modulleiter: Remo Steinmann</w:t>
-      </w:r>
-    </w:p>
-    <w:p>
-      <w:r>
-        <w:br w:type="page"/>
-      </w:r>
-    </w:p>
-    <w:p>
-      <w:pPr>
-        <w:pStyle w:val="berschrift1"/>
-      </w:pPr>
-      <w:bookmarkStart w:id="5" w:name="_Toc497308567"/>
-      <w:r>
-        <w:lastRenderedPageBreak/>
-        <w:t xml:space="preserve">2 </w:t>
-      </w:r>
-      <w:r>
-        <w:t>Aufgabenstellung</w:t>
-      </w:r>
-      <w:bookmarkEnd w:id="5"/>
-    </w:p>
-    <w:p>
-      <w:r>
-        <w:t>Hier kommt meine Aufgabenstellung hinein.</w:t>
-      </w:r>
-    </w:p>
+      <w:r>
+        <w:t>Projektrelevante Vorkenntnisse werden stichwortartig festgehalten:</w:t>
+      </w:r>
+    </w:p>
+    <w:p>
+      <w:pPr>
+        <w:pStyle w:val="berschrift3"/>
+      </w:pPr>
+      <w:bookmarkStart w:id="9" w:name="_Toc497378264"/>
+      <w:r>
+        <w:t>Fachliche Vorkenntnisse</w:t>
+      </w:r>
+      <w:bookmarkEnd w:id="9"/>
+    </w:p>
+    <w:tbl>
+      <w:tblPr>
+        <w:tblStyle w:val="MittlereListe1-Akzent1"/>
+        <w:tblW w:w="0" w:type="auto"/>
+        <w:tblLook w:val="04A0" w:firstRow="1" w:lastRow="0" w:firstColumn="1" w:lastColumn="0" w:noHBand="0" w:noVBand="1"/>
+      </w:tblPr>
+      <w:tblGrid>
+        <w:gridCol w:w="3070"/>
+        <w:gridCol w:w="3071"/>
+        <w:gridCol w:w="3071"/>
+      </w:tblGrid>
+      <w:tr>
+        <w:trPr>
+          <w:cnfStyle w:val="100000000000" w:firstRow="1" w:lastRow="0" w:firstColumn="0" w:lastColumn="0" w:oddVBand="0" w:evenVBand="0" w:oddHBand="0" w:evenHBand="0" w:firstRowFirstColumn="0" w:firstRowLastColumn="0" w:lastRowFirstColumn="0" w:lastRowLastColumn="0"/>
+        </w:trPr>
+        <w:tc>
+          <w:tcPr>
+            <w:cnfStyle w:val="001000000000" w:firstRow="0" w:lastRow="0" w:firstColumn="1" w:lastColumn="0" w:oddVBand="0" w:evenVBand="0" w:oddHBand="0" w:evenHBand="0" w:firstRowFirstColumn="0" w:firstRowLastColumn="0" w:lastRowFirstColumn="0" w:lastRowLastColumn="0"/>
+            <w:tcW w:w="3070" w:type="dxa"/>
+          </w:tcPr>
+          <w:p>
+            <w:r>
+              <w:t>Thema</w:t>
+            </w:r>
+          </w:p>
+        </w:tc>
+        <w:tc>
+          <w:tcPr>
+            <w:tcW w:w="3071" w:type="dxa"/>
+          </w:tcPr>
+          <w:p>
+            <w:pPr>
+              <w:cnfStyle w:val="100000000000" w:firstRow="1" w:lastRow="0" w:firstColumn="0" w:lastColumn="0" w:oddVBand="0" w:evenVBand="0" w:oddHBand="0" w:evenHBand="0" w:firstRowFirstColumn="0" w:firstRowLastColumn="0" w:lastRowFirstColumn="0" w:lastRowLastColumn="0"/>
+            </w:pPr>
+            <w:r>
+              <w:t>Kenntnisse</w:t>
+            </w:r>
+          </w:p>
+        </w:tc>
+        <w:tc>
+          <w:tcPr>
+            <w:tcW w:w="3071" w:type="dxa"/>
+          </w:tcPr>
+          <w:p>
+            <w:pPr>
+              <w:cnfStyle w:val="100000000000" w:firstRow="1" w:lastRow="0" w:firstColumn="0" w:lastColumn="0" w:oddVBand="0" w:evenVBand="0" w:oddHBand="0" w:evenHBand="0" w:firstRowFirstColumn="0" w:firstRowLastColumn="0" w:lastRowFirstColumn="0" w:lastRowLastColumn="0"/>
+            </w:pPr>
+            <w:r>
+              <w:t>Bemerkungen</w:t>
+            </w:r>
+          </w:p>
+        </w:tc>
+      </w:tr>
+      <w:tr>
+        <w:trPr>
+          <w:cnfStyle w:val="000000100000" w:firstRow="0" w:lastRow="0" w:firstColumn="0" w:lastColumn="0" w:oddVBand="0" w:evenVBand="0" w:oddHBand="1" w:evenHBand="0" w:firstRowFirstColumn="0" w:firstRowLastColumn="0" w:lastRowFirstColumn="0" w:lastRowLastColumn="0"/>
+        </w:trPr>
+        <w:tc>
+          <w:tcPr>
+            <w:cnfStyle w:val="001000000000" w:firstRow="0" w:lastRow="0" w:firstColumn="1" w:lastColumn="0" w:oddVBand="0" w:evenVBand="0" w:oddHBand="0" w:evenHBand="0" w:firstRowFirstColumn="0" w:firstRowLastColumn="0" w:lastRowFirstColumn="0" w:lastRowLastColumn="0"/>
+            <w:tcW w:w="3070" w:type="dxa"/>
+          </w:tcPr>
+          <w:p>
+            <w:r>
+              <w:t>HTML</w:t>
+            </w:r>
+          </w:p>
+        </w:tc>
+        <w:tc>
+          <w:tcPr>
+            <w:tcW w:w="3071" w:type="dxa"/>
+          </w:tcPr>
+          <w:p>
+            <w:pPr>
+              <w:cnfStyle w:val="000000100000" w:firstRow="0" w:lastRow="0" w:firstColumn="0" w:lastColumn="0" w:oddVBand="0" w:evenVBand="0" w:oddHBand="1" w:evenHBand="0" w:firstRowFirstColumn="0" w:firstRowLastColumn="0" w:lastRowFirstColumn="0" w:lastRowLastColumn="0"/>
+            </w:pPr>
+            <w:r>
+              <w:t>sehr gute Kenntnisse</w:t>
+            </w:r>
+          </w:p>
+        </w:tc>
+        <w:tc>
+          <w:tcPr>
+            <w:tcW w:w="3071" w:type="dxa"/>
+          </w:tcPr>
+          <w:p>
+            <w:pPr>
+              <w:cnfStyle w:val="000000100000" w:firstRow="0" w:lastRow="0" w:firstColumn="0" w:lastColumn="0" w:oddVBand="0" w:evenVBand="0" w:oddHBand="1" w:evenHBand="0" w:firstRowFirstColumn="0" w:firstRowLastColumn="0" w:lastRowFirstColumn="0" w:lastRowLastColumn="0"/>
+            </w:pPr>
+            <w:r>
+              <w:t>Module absolviert und Selbststudium</w:t>
+            </w:r>
+          </w:p>
+        </w:tc>
+      </w:tr>
+      <w:tr>
+        <w:tc>
+          <w:tcPr>
+            <w:cnfStyle w:val="001000000000" w:firstRow="0" w:lastRow="0" w:firstColumn="1" w:lastColumn="0" w:oddVBand="0" w:evenVBand="0" w:oddHBand="0" w:evenHBand="0" w:firstRowFirstColumn="0" w:firstRowLastColumn="0" w:lastRowFirstColumn="0" w:lastRowLastColumn="0"/>
+            <w:tcW w:w="3070" w:type="dxa"/>
+          </w:tcPr>
+          <w:p>
+            <w:r>
+              <w:t>CSS</w:t>
+            </w:r>
+          </w:p>
+        </w:tc>
+        <w:tc>
+          <w:tcPr>
+            <w:tcW w:w="3071" w:type="dxa"/>
+          </w:tcPr>
+          <w:p>
+            <w:pPr>
+              <w:cnfStyle w:val="000000000000" w:firstRow="0" w:lastRow="0" w:firstColumn="0" w:lastColumn="0" w:oddVBand="0" w:evenVBand="0" w:oddHBand="0" w:evenHBand="0" w:firstRowFirstColumn="0" w:firstRowLastColumn="0" w:lastRowFirstColumn="0" w:lastRowLastColumn="0"/>
+            </w:pPr>
+            <w:r>
+              <w:t>sehr gute Kenntnisse</w:t>
+            </w:r>
+          </w:p>
+        </w:tc>
+        <w:tc>
+          <w:tcPr>
+            <w:tcW w:w="3071" w:type="dxa"/>
+          </w:tcPr>
+          <w:p>
+            <w:pPr>
+              <w:cnfStyle w:val="000000000000" w:firstRow="0" w:lastRow="0" w:firstColumn="0" w:lastColumn="0" w:oddVBand="0" w:evenVBand="0" w:oddHBand="0" w:evenHBand="0" w:firstRowFirstColumn="0" w:firstRowLastColumn="0" w:lastRowFirstColumn="0" w:lastRowLastColumn="0"/>
+            </w:pPr>
+            <w:r>
+              <w:t>Selbststudium</w:t>
+            </w:r>
+          </w:p>
+        </w:tc>
+      </w:tr>
+      <w:tr>
+        <w:trPr>
+          <w:cnfStyle w:val="000000100000" w:firstRow="0" w:lastRow="0" w:firstColumn="0" w:lastColumn="0" w:oddVBand="0" w:evenVBand="0" w:oddHBand="1" w:evenHBand="0" w:firstRowFirstColumn="0" w:firstRowLastColumn="0" w:lastRowFirstColumn="0" w:lastRowLastColumn="0"/>
+        </w:trPr>
+        <w:tc>
+          <w:tcPr>
+            <w:cnfStyle w:val="001000000000" w:firstRow="0" w:lastRow="0" w:firstColumn="1" w:lastColumn="0" w:oddVBand="0" w:evenVBand="0" w:oddHBand="0" w:evenHBand="0" w:firstRowFirstColumn="0" w:firstRowLastColumn="0" w:lastRowFirstColumn="0" w:lastRowLastColumn="0"/>
+            <w:tcW w:w="3070" w:type="dxa"/>
+          </w:tcPr>
+          <w:p>
+            <w:r>
+              <w:t>JavaScript</w:t>
+            </w:r>
+          </w:p>
+        </w:tc>
+        <w:tc>
+          <w:tcPr>
+            <w:tcW w:w="3071" w:type="dxa"/>
+          </w:tcPr>
+          <w:p>
+            <w:pPr>
+              <w:cnfStyle w:val="000000100000" w:firstRow="0" w:lastRow="0" w:firstColumn="0" w:lastColumn="0" w:oddVBand="0" w:evenVBand="0" w:oddHBand="1" w:evenHBand="0" w:firstRowFirstColumn="0" w:firstRowLastColumn="0" w:lastRowFirstColumn="0" w:lastRowLastColumn="0"/>
+            </w:pPr>
+            <w:r>
+              <w:t>gute Kenntnisse</w:t>
+            </w:r>
+          </w:p>
+        </w:tc>
+        <w:tc>
+          <w:tcPr>
+            <w:tcW w:w="3071" w:type="dxa"/>
+          </w:tcPr>
+          <w:p>
+            <w:pPr>
+              <w:cnfStyle w:val="000000100000" w:firstRow="0" w:lastRow="0" w:firstColumn="0" w:lastColumn="0" w:oddVBand="0" w:evenVBand="0" w:oddHBand="1" w:evenHBand="0" w:firstRowFirstColumn="0" w:firstRowLastColumn="0" w:lastRowFirstColumn="0" w:lastRowLastColumn="0"/>
+            </w:pPr>
+            <w:r>
+              <w:t>Selbststudium</w:t>
+            </w:r>
+          </w:p>
+        </w:tc>
+      </w:tr>
+      <w:tr>
+        <w:tc>
+          <w:tcPr>
+            <w:cnfStyle w:val="001000000000" w:firstRow="0" w:lastRow="0" w:firstColumn="1" w:lastColumn="0" w:oddVBand="0" w:evenVBand="0" w:oddHBand="0" w:evenHBand="0" w:firstRowFirstColumn="0" w:firstRowLastColumn="0" w:lastRowFirstColumn="0" w:lastRowLastColumn="0"/>
+            <w:tcW w:w="3070" w:type="dxa"/>
+          </w:tcPr>
+          <w:p>
+            <w:r>
+              <w:t>SQL</w:t>
+            </w:r>
+          </w:p>
+        </w:tc>
+        <w:tc>
+          <w:tcPr>
+            <w:tcW w:w="3071" w:type="dxa"/>
+          </w:tcPr>
+          <w:p>
+            <w:pPr>
+              <w:cnfStyle w:val="000000000000" w:firstRow="0" w:lastRow="0" w:firstColumn="0" w:lastColumn="0" w:oddVBand="0" w:evenVBand="0" w:oddHBand="0" w:evenHBand="0" w:firstRowFirstColumn="0" w:firstRowLastColumn="0" w:lastRowFirstColumn="0" w:lastRowLastColumn="0"/>
+            </w:pPr>
+            <w:r>
+              <w:t>sehr gute Kenntnisse</w:t>
+            </w:r>
+          </w:p>
+        </w:tc>
+        <w:tc>
+          <w:tcPr>
+            <w:tcW w:w="3071" w:type="dxa"/>
+          </w:tcPr>
+          <w:p>
+            <w:pPr>
+              <w:cnfStyle w:val="000000000000" w:firstRow="0" w:lastRow="0" w:firstColumn="0" w:lastColumn="0" w:oddVBand="0" w:evenVBand="0" w:oddHBand="0" w:evenHBand="0" w:firstRowFirstColumn="0" w:firstRowLastColumn="0" w:lastRowFirstColumn="0" w:lastRowLastColumn="0"/>
+            </w:pPr>
+            <w:r>
+              <w:t>Erfahrung aus Praxis, Modul</w:t>
+            </w:r>
+          </w:p>
+        </w:tc>
+      </w:tr>
+      <w:tr>
+        <w:trPr>
+          <w:cnfStyle w:val="000000100000" w:firstRow="0" w:lastRow="0" w:firstColumn="0" w:lastColumn="0" w:oddVBand="0" w:evenVBand="0" w:oddHBand="1" w:evenHBand="0" w:firstRowFirstColumn="0" w:firstRowLastColumn="0" w:lastRowFirstColumn="0" w:lastRowLastColumn="0"/>
+        </w:trPr>
+        <w:tc>
+          <w:tcPr>
+            <w:cnfStyle w:val="001000000000" w:firstRow="0" w:lastRow="0" w:firstColumn="1" w:lastColumn="0" w:oddVBand="0" w:evenVBand="0" w:oddHBand="0" w:evenHBand="0" w:firstRowFirstColumn="0" w:firstRowLastColumn="0" w:lastRowFirstColumn="0" w:lastRowLastColumn="0"/>
+            <w:tcW w:w="3070" w:type="dxa"/>
+          </w:tcPr>
+          <w:p>
+            <w:r>
+              <w:t xml:space="preserve">PHP </w:t>
+            </w:r>
+          </w:p>
+        </w:tc>
+        <w:tc>
+          <w:tcPr>
+            <w:tcW w:w="3071" w:type="dxa"/>
+          </w:tcPr>
+          <w:p>
+            <w:pPr>
+              <w:cnfStyle w:val="000000100000" w:firstRow="0" w:lastRow="0" w:firstColumn="0" w:lastColumn="0" w:oddVBand="0" w:evenVBand="0" w:oddHBand="1" w:evenHBand="0" w:firstRowFirstColumn="0" w:firstRowLastColumn="0" w:lastRowFirstColumn="0" w:lastRowLastColumn="0"/>
+            </w:pPr>
+            <w:r>
+              <w:t>gute Kenntnisse</w:t>
+            </w:r>
+          </w:p>
+        </w:tc>
+        <w:tc>
+          <w:tcPr>
+            <w:tcW w:w="3071" w:type="dxa"/>
+          </w:tcPr>
+          <w:p>
+            <w:pPr>
+              <w:cnfStyle w:val="000000100000" w:firstRow="0" w:lastRow="0" w:firstColumn="0" w:lastColumn="0" w:oddVBand="0" w:evenVBand="0" w:oddHBand="1" w:evenHBand="0" w:firstRowFirstColumn="0" w:firstRowLastColumn="0" w:lastRowFirstColumn="0" w:lastRowLastColumn="0"/>
+            </w:pPr>
+            <w:r>
+              <w:t xml:space="preserve">Selbststudium </w:t>
+            </w:r>
+          </w:p>
+        </w:tc>
+      </w:tr>
+      <w:tr>
+        <w:tc>
+          <w:tcPr>
+            <w:cnfStyle w:val="001000000000" w:firstRow="0" w:lastRow="0" w:firstColumn="1" w:lastColumn="0" w:oddVBand="0" w:evenVBand="0" w:oddHBand="0" w:evenHBand="0" w:firstRowFirstColumn="0" w:firstRowLastColumn="0" w:lastRowFirstColumn="0" w:lastRowLastColumn="0"/>
+            <w:tcW w:w="3070" w:type="dxa"/>
+          </w:tcPr>
+          <w:p>
+            <w:r>
+              <w:t>Java</w:t>
+            </w:r>
+          </w:p>
+        </w:tc>
+        <w:tc>
+          <w:tcPr>
+            <w:tcW w:w="3071" w:type="dxa"/>
+          </w:tcPr>
+          <w:p>
+            <w:pPr>
+              <w:cnfStyle w:val="000000000000" w:firstRow="0" w:lastRow="0" w:firstColumn="0" w:lastColumn="0" w:oddVBand="0" w:evenVBand="0" w:oddHBand="0" w:evenHBand="0" w:firstRowFirstColumn="0" w:firstRowLastColumn="0" w:lastRowFirstColumn="0" w:lastRowLastColumn="0"/>
+            </w:pPr>
+            <w:r>
+              <w:t>Gute Kenntnisse</w:t>
+            </w:r>
+          </w:p>
+        </w:tc>
+        <w:tc>
+          <w:tcPr>
+            <w:tcW w:w="3071" w:type="dxa"/>
+          </w:tcPr>
+          <w:p>
+            <w:pPr>
+              <w:cnfStyle w:val="000000000000" w:firstRow="0" w:lastRow="0" w:firstColumn="0" w:lastColumn="0" w:oddVBand="0" w:evenVBand="0" w:oddHBand="0" w:evenHBand="0" w:firstRowFirstColumn="0" w:firstRowLastColumn="0" w:lastRowFirstColumn="0" w:lastRowLastColumn="0"/>
+            </w:pPr>
+            <w:r>
+              <w:t>1 Jahr Erfahrung in der IT-Abteilung</w:t>
+            </w:r>
+          </w:p>
+        </w:tc>
+      </w:tr>
+    </w:tbl>
     <w:p>
       <w:pPr>
         <w:pStyle w:val="berschrift2"/>
       </w:pPr>
-      <w:bookmarkStart w:id="6" w:name="_Toc497308568"/>
-      <w:r>
-        <w:t>2.1 Vorkenntnisse</w:t>
-      </w:r>
-      <w:bookmarkEnd w:id="6"/>
-    </w:p>
-    <w:p>
-      <w:r>
-        <w:t>Eine transparente Bewertung der durchgeführten Projektarbeit erfordert die Preisgabe der fundierten Vorkenntnisse. Projektrelevante Vorkenntnisse werden stichwortartig festgehalten:</w:t>
-      </w:r>
-    </w:p>
-    <w:p>
-      <w:r>
-        <w:t>-Softwareentwicklung: Java, PHP</w:t>
-      </w:r>
-      <w:r>
-        <w:t>, JavaScript</w:t>
-      </w:r>
-      <w:r>
-        <w:br/>
-      </w:r>
-      <w:r>
-        <w:t>-Scripting: HTML</w:t>
-      </w:r>
-    </w:p>
-    <w:p>
-      <w:pPr>
-        <w:pStyle w:val="berschrift2"/>
-      </w:pPr>
-      <w:bookmarkStart w:id="7" w:name="_Toc497308569"/>
-      <w:r>
-        <w:t>2.1</w:t>
-      </w:r>
-      <w:r>
-        <w:t>.1</w:t>
-      </w:r>
-      <w:r>
-        <w:t xml:space="preserve"> </w:t>
-      </w:r>
-      <w:r>
-        <w:t>Architektur</w:t>
-      </w:r>
-      <w:bookmarkEnd w:id="7"/>
+      <w:bookmarkStart w:id="10" w:name="_Toc497378265"/>
+      <w:r>
+        <w:t>3.1.1</w:t>
+      </w:r>
+      <w:r>
+        <w:t xml:space="preserve"> Architektur</w:t>
+      </w:r>
+      <w:bookmarkEnd w:id="10"/>
     </w:p>
     <w:p>
       <w:r>
@@ -2331,266 +4910,15 @@
       <w:pPr>
         <w:pStyle w:val="berschrift1"/>
       </w:pPr>
-      <w:bookmarkStart w:id="8" w:name="_Toc497308570"/>
+      <w:bookmarkStart w:id="11" w:name="_Toc497378266"/>
       <w:r>
         <w:lastRenderedPageBreak/>
         <w:t xml:space="preserve">3 </w:t>
       </w:r>
       <w:r>
-        <w:t>Projek</w:t>
-      </w:r>
-      <w:r>
-        <w:t>t</w:t>
-      </w:r>
-      <w:r>
-        <w:t>planung</w:t>
-      </w:r>
-      <w:bookmarkEnd w:id="8"/>
-      <w:r>
-        <w:t xml:space="preserve"> </w:t>
-      </w:r>
-      <w:bookmarkStart w:id="9" w:name="_Toc497308571"/>
-      <w:r>
-        <w:br/>
-      </w:r>
-      <w:r>
-        <w:rPr>
-          <w:rFonts w:asciiTheme="minorHAnsi" w:eastAsiaTheme="minorHAnsi" w:hAnsiTheme="minorHAnsi" w:cstheme="minorBidi"/>
-          <w:b w:val="0"/>
-          <w:bCs w:val="0"/>
-          <w:color w:val="auto"/>
-          <w:sz w:val="22"/>
-          <w:szCs w:val="22"/>
-        </w:rPr>
-        <w:t>Die Planung stellt</w:t>
-      </w:r>
-      <w:r>
-        <w:rPr>
-          <w:rFonts w:asciiTheme="minorHAnsi" w:eastAsiaTheme="minorHAnsi" w:hAnsiTheme="minorHAnsi" w:cstheme="minorBidi"/>
-          <w:b w:val="0"/>
-          <w:bCs w:val="0"/>
-          <w:color w:val="auto"/>
-          <w:sz w:val="22"/>
-          <w:szCs w:val="22"/>
-        </w:rPr>
-        <w:t xml:space="preserve"> ein wichtiges Hilfsmittel dar und wurde deshalb äusserst sogfältig erstellt. </w:t>
-      </w:r>
-    </w:p>
-    <w:p>
-      <w:pPr>
-        <w:pStyle w:val="berschrift1"/>
-      </w:pPr>
-      <w:r>
-        <w:t>3.1 IPERKA</w:t>
-      </w:r>
-      <w:bookmarkEnd w:id="9"/>
-    </w:p>
-    <w:p>
-      <w:r>
-        <w:br/>
-      </w:r>
-      <w:r>
-        <w:rPr>
-          <w:b/>
-        </w:rPr>
-        <w:t>I</w:t>
-      </w:r>
-      <w:r>
-        <w:t xml:space="preserve"> </w:t>
-      </w:r>
-      <w:proofErr w:type="spellStart"/>
-      <w:r>
-        <w:t>nformieren</w:t>
-      </w:r>
-      <w:proofErr w:type="spellEnd"/>
-      <w:r>
-        <w:t xml:space="preserve"> </w:t>
-      </w:r>
-      <w:r>
-        <w:tab/>
-      </w:r>
-    </w:p>
-    <w:p>
-      <w:r>
-        <w:t>– Alle notwendigen Informationen werden beschafft</w:t>
-      </w:r>
-      <w:r>
-        <w:br/>
-        <w:t>Wie lautet der Auftrag? Was sind die Vorgaben? Was ist mein Ziel?</w:t>
-      </w:r>
-    </w:p>
-    <w:p>
-      <w:r>
-        <w:rPr>
-          <w:b/>
-        </w:rPr>
-        <w:t>P</w:t>
-      </w:r>
-      <w:r>
-        <w:t xml:space="preserve"> </w:t>
-      </w:r>
-      <w:proofErr w:type="spellStart"/>
-      <w:r>
-        <w:t>lanen</w:t>
-      </w:r>
-      <w:proofErr w:type="spellEnd"/>
-      <w:r>
-        <w:tab/>
-      </w:r>
-      <w:r>
-        <w:tab/>
-      </w:r>
-    </w:p>
-    <w:p>
-      <w:r>
-        <w:t xml:space="preserve">– </w:t>
-      </w:r>
-      <w:r>
-        <w:t>Benötigte Ressourcen, Zeitplan mit Meilensteinen, Welche Entscheidungen werden wann gefällt</w:t>
-      </w:r>
-    </w:p>
-    <w:p>
-      <w:r>
-        <w:rPr>
-          <w:b/>
-        </w:rPr>
-        <w:t>E</w:t>
-      </w:r>
-      <w:r>
-        <w:t xml:space="preserve"> </w:t>
-      </w:r>
-      <w:proofErr w:type="spellStart"/>
-      <w:r>
-        <w:t>ntscheiden</w:t>
-      </w:r>
-      <w:proofErr w:type="spellEnd"/>
-      <w:r>
-        <w:tab/>
-      </w:r>
-    </w:p>
-    <w:p>
-      <w:r>
-        <w:t>–</w:t>
-      </w:r>
-      <w:r>
-        <w:t xml:space="preserve">Sich für eine Lösung entscheiden, Ist die notwendige Infrastruktur vorhanden? </w:t>
-      </w:r>
-    </w:p>
-    <w:p>
-      <w:r>
-        <w:rPr>
-          <w:b/>
-        </w:rPr>
-        <w:t>R</w:t>
-      </w:r>
-      <w:r>
-        <w:t xml:space="preserve"> </w:t>
-      </w:r>
-      <w:proofErr w:type="spellStart"/>
-      <w:r>
-        <w:t>ealisieren</w:t>
-      </w:r>
-      <w:proofErr w:type="spellEnd"/>
-    </w:p>
-    <w:p>
-      <w:r>
-        <w:t>–</w:t>
-      </w:r>
-      <w:r>
-        <w:t>Es wird mit der Umsetzung begonnen, Bin ich im Zeitplan? Weiss ich wie ich vorgehen muss wenn ein Problem auftritt?</w:t>
-      </w:r>
-    </w:p>
-    <w:p>
-      <w:r>
-        <w:rPr>
-          <w:b/>
-        </w:rPr>
-        <w:t>K</w:t>
-      </w:r>
-      <w:r>
-        <w:t xml:space="preserve"> </w:t>
-      </w:r>
-      <w:proofErr w:type="spellStart"/>
-      <w:r>
-        <w:t>ontrollier</w:t>
-      </w:r>
-      <w:r>
-        <w:t>en</w:t>
-      </w:r>
-      <w:proofErr w:type="spellEnd"/>
-    </w:p>
-    <w:p>
-      <w:r>
-        <w:t>–</w:t>
-      </w:r>
-      <w:r>
-        <w:t>Habe ich mein Ziel erreicht? Sind die Arbeiten vollständig ausgeführt?</w:t>
-      </w:r>
-    </w:p>
-    <w:p>
-      <w:bookmarkStart w:id="10" w:name="_GoBack"/>
-      <w:r>
-        <w:rPr>
-          <w:b/>
-        </w:rPr>
-        <w:t>A</w:t>
-      </w:r>
-      <w:bookmarkEnd w:id="10"/>
-      <w:r>
-        <w:t xml:space="preserve"> </w:t>
-      </w:r>
-      <w:proofErr w:type="spellStart"/>
-      <w:r>
-        <w:t>uswerten</w:t>
-      </w:r>
-      <w:proofErr w:type="spellEnd"/>
-    </w:p>
-    <w:p>
-      <w:r>
-        <w:t>–</w:t>
-      </w:r>
-      <w:r>
-        <w:t>Welche Probleme werden gelöst</w:t>
-      </w:r>
-      <w:proofErr w:type="gramStart"/>
-      <w:r>
-        <w:t>?,</w:t>
-      </w:r>
-      <w:proofErr w:type="gramEnd"/>
-      <w:r>
-        <w:t xml:space="preserve"> Was war erfolgreich? Was muss verbessert werden?</w:t>
-      </w:r>
-      <w:r>
-        <w:br/>
-      </w:r>
-    </w:p>
-    <w:p>
-      <w:r>
-        <w:t xml:space="preserve">Die Phasen werden hintereinander durchlaufen.  </w:t>
-      </w:r>
-    </w:p>
-    <w:p>
-      <w:r>
-        <w:t xml:space="preserve">Da es sich bei der </w:t>
-      </w:r>
-      <w:r>
-        <w:t xml:space="preserve">Probe </w:t>
-      </w:r>
-      <w:r>
-        <w:t>IPA jedoch um ein kleines (</w:t>
-      </w:r>
-      <w:r>
-        <w:t>5</w:t>
-      </w:r>
-      <w:r>
-        <w:t xml:space="preserve"> Tage) Projekt handelt, wäre ein iteratives Modell zu schwergewichtig. Ausserdem sind die Anforderungen an die Software mit der Aufgabenstellung gegeben und werden sich auch während den </w:t>
-      </w:r>
-      <w:r>
-        <w:t>5</w:t>
-      </w:r>
-      <w:r>
-        <w:t xml:space="preserve"> Tagen IPA nicht ändern.</w:t>
-      </w:r>
+        <w:t>Projektmethode IPERKA</w:t>
+      </w:r>
+      <w:bookmarkEnd w:id="11"/>
     </w:p>
     <w:p>
       <w:pPr>
@@ -2604,17 +4932,465 @@
         </w:rPr>
       </w:pPr>
       <w:r>
+        <w:rPr>
+          <w:rFonts w:asciiTheme="majorHAnsi" w:eastAsiaTheme="majorEastAsia" w:hAnsiTheme="majorHAnsi" w:cstheme="majorBidi"/>
+          <w:b/>
+          <w:bCs/>
+          <w:noProof/>
+          <w:color w:val="4F81BD" w:themeColor="accent1"/>
+          <w:sz w:val="26"/>
+          <w:szCs w:val="26"/>
+          <w:lang w:eastAsia="de-CH"/>
+        </w:rPr>
+        <w:drawing>
+          <wp:anchor distT="0" distB="0" distL="114300" distR="114300" simplePos="0" relativeHeight="251658240" behindDoc="1" locked="0" layoutInCell="1" allowOverlap="1" wp14:anchorId="066E2E2D" wp14:editId="4BEE32EA">
+            <wp:simplePos x="0" y="0"/>
+            <wp:positionH relativeFrom="column">
+              <wp:posOffset>1119505</wp:posOffset>
+            </wp:positionH>
+            <wp:positionV relativeFrom="paragraph">
+              <wp:posOffset>429895</wp:posOffset>
+            </wp:positionV>
+            <wp:extent cx="3322320" cy="2621280"/>
+            <wp:effectExtent l="0" t="0" r="0" b="7620"/>
+            <wp:wrapTight wrapText="bothSides">
+              <wp:wrapPolygon edited="0">
+                <wp:start x="0" y="0"/>
+                <wp:lineTo x="0" y="21506"/>
+                <wp:lineTo x="21427" y="21506"/>
+                <wp:lineTo x="21427" y="0"/>
+                <wp:lineTo x="0" y="0"/>
+              </wp:wrapPolygon>
+            </wp:wrapTight>
+            <wp:docPr id="24" name="Grafik 24"/>
+            <wp:cNvGraphicFramePr>
+              <a:graphicFrameLocks xmlns:a="http://schemas.openxmlformats.org/drawingml/2006/main" noChangeAspect="1"/>
+            </wp:cNvGraphicFramePr>
+            <a:graphic xmlns:a="http://schemas.openxmlformats.org/drawingml/2006/main">
+              <a:graphicData uri="http://schemas.openxmlformats.org/drawingml/2006/picture">
+                <pic:pic xmlns:pic="http://schemas.openxmlformats.org/drawingml/2006/picture">
+                  <pic:nvPicPr>
+                    <pic:cNvPr id="0" name="Unbenannt.PNG"/>
+                    <pic:cNvPicPr/>
+                  </pic:nvPicPr>
+                  <pic:blipFill rotWithShape="1">
+                    <a:blip r:embed="rId10">
+                      <a:extLst>
+                        <a:ext uri="{28A0092B-C50C-407E-A947-70E740481C1C}">
+                          <a14:useLocalDpi xmlns:a14="http://schemas.microsoft.com/office/drawing/2010/main" val="0"/>
+                        </a:ext>
+                      </a:extLst>
+                    </a:blip>
+                    <a:srcRect b="2273"/>
+                    <a:stretch/>
+                  </pic:blipFill>
+                  <pic:spPr bwMode="auto">
+                    <a:xfrm>
+                      <a:off x="0" y="0"/>
+                      <a:ext cx="3322320" cy="2621280"/>
+                    </a:xfrm>
+                    <a:prstGeom prst="rect">
+                      <a:avLst/>
+                    </a:prstGeom>
+                    <a:ln>
+                      <a:noFill/>
+                    </a:ln>
+                    <a:extLst>
+                      <a:ext uri="{53640926-AAD7-44D8-BBD7-CCE9431645EC}">
+                        <a14:shadowObscured xmlns:a14="http://schemas.microsoft.com/office/drawing/2010/main"/>
+                      </a:ext>
+                    </a:extLst>
+                  </pic:spPr>
+                </pic:pic>
+              </a:graphicData>
+            </a:graphic>
+            <wp14:sizeRelH relativeFrom="page">
+              <wp14:pctWidth>0</wp14:pctWidth>
+            </wp14:sizeRelH>
+            <wp14:sizeRelV relativeFrom="page">
+              <wp14:pctHeight>0</wp14:pctHeight>
+            </wp14:sizeRelV>
+          </wp:anchor>
+        </w:drawing>
+      </w:r>
+      <w:r>
+        <w:br/>
+      </w:r>
+    </w:p>
+    <w:p>
+      <w:pPr>
+        <w:rPr>
+          <w:rFonts w:asciiTheme="majorHAnsi" w:eastAsiaTheme="majorEastAsia" w:hAnsiTheme="majorHAnsi" w:cstheme="majorBidi"/>
+          <w:b/>
+          <w:bCs/>
+          <w:color w:val="4F81BD" w:themeColor="accent1"/>
+          <w:sz w:val="26"/>
+          <w:szCs w:val="26"/>
+        </w:rPr>
+      </w:pPr>
+    </w:p>
+    <w:p>
+      <w:pPr>
+        <w:rPr>
+          <w:rFonts w:asciiTheme="majorHAnsi" w:eastAsiaTheme="majorEastAsia" w:hAnsiTheme="majorHAnsi" w:cstheme="majorBidi"/>
+          <w:b/>
+          <w:bCs/>
+          <w:color w:val="4F81BD" w:themeColor="accent1"/>
+          <w:sz w:val="26"/>
+          <w:szCs w:val="26"/>
+        </w:rPr>
+      </w:pPr>
+    </w:p>
+    <w:p>
+      <w:pPr>
+        <w:rPr>
+          <w:rFonts w:asciiTheme="majorHAnsi" w:eastAsiaTheme="majorEastAsia" w:hAnsiTheme="majorHAnsi" w:cstheme="majorBidi"/>
+          <w:b/>
+          <w:bCs/>
+          <w:color w:val="4F81BD" w:themeColor="accent1"/>
+          <w:sz w:val="26"/>
+          <w:szCs w:val="26"/>
+        </w:rPr>
+      </w:pPr>
+    </w:p>
+    <w:p>
+      <w:pPr>
+        <w:rPr>
+          <w:rFonts w:asciiTheme="majorHAnsi" w:eastAsiaTheme="majorEastAsia" w:hAnsiTheme="majorHAnsi" w:cstheme="majorBidi"/>
+          <w:b/>
+          <w:bCs/>
+          <w:color w:val="4F81BD" w:themeColor="accent1"/>
+          <w:sz w:val="26"/>
+          <w:szCs w:val="26"/>
+        </w:rPr>
+      </w:pPr>
+    </w:p>
+    <w:p>
+      <w:pPr>
+        <w:rPr>
+          <w:rFonts w:asciiTheme="majorHAnsi" w:eastAsiaTheme="majorEastAsia" w:hAnsiTheme="majorHAnsi" w:cstheme="majorBidi"/>
+          <w:b/>
+          <w:bCs/>
+          <w:color w:val="4F81BD" w:themeColor="accent1"/>
+          <w:sz w:val="26"/>
+          <w:szCs w:val="26"/>
+        </w:rPr>
+      </w:pPr>
+    </w:p>
+    <w:p>
+      <w:pPr>
+        <w:rPr>
+          <w:rFonts w:asciiTheme="majorHAnsi" w:eastAsiaTheme="majorEastAsia" w:hAnsiTheme="majorHAnsi" w:cstheme="majorBidi"/>
+          <w:b/>
+          <w:bCs/>
+          <w:color w:val="4F81BD" w:themeColor="accent1"/>
+          <w:sz w:val="26"/>
+          <w:szCs w:val="26"/>
+        </w:rPr>
+      </w:pPr>
+    </w:p>
+    <w:p>
+      <w:pPr>
+        <w:rPr>
+          <w:rFonts w:asciiTheme="majorHAnsi" w:eastAsiaTheme="majorEastAsia" w:hAnsiTheme="majorHAnsi" w:cstheme="majorBidi"/>
+          <w:b/>
+          <w:bCs/>
+          <w:color w:val="4F81BD" w:themeColor="accent1"/>
+          <w:sz w:val="26"/>
+          <w:szCs w:val="26"/>
+        </w:rPr>
+      </w:pPr>
+    </w:p>
+    <w:p>
+      <w:pPr>
+        <w:rPr>
+          <w:rFonts w:asciiTheme="majorHAnsi" w:eastAsiaTheme="majorEastAsia" w:hAnsiTheme="majorHAnsi" w:cstheme="majorBidi"/>
+          <w:b/>
+          <w:bCs/>
+          <w:color w:val="4F81BD" w:themeColor="accent1"/>
+          <w:sz w:val="26"/>
+          <w:szCs w:val="26"/>
+        </w:rPr>
+      </w:pPr>
+      <w:r>
+        <w:rPr>
+          <w:noProof/>
+        </w:rPr>
+        <mc:AlternateContent>
+          <mc:Choice Requires="wps">
+            <w:drawing>
+              <wp:anchor distT="0" distB="0" distL="114300" distR="114300" simplePos="0" relativeHeight="251660288" behindDoc="0" locked="0" layoutInCell="1" allowOverlap="1" wp14:anchorId="31F0B4A9" wp14:editId="7A4F9248">
+                <wp:simplePos x="0" y="0"/>
+                <wp:positionH relativeFrom="column">
+                  <wp:posOffset>387985</wp:posOffset>
+                </wp:positionH>
+                <wp:positionV relativeFrom="paragraph">
+                  <wp:posOffset>273685</wp:posOffset>
+                </wp:positionV>
+                <wp:extent cx="3322320" cy="635"/>
+                <wp:effectExtent l="0" t="0" r="0" b="0"/>
+                <wp:wrapTight wrapText="bothSides">
+                  <wp:wrapPolygon edited="0">
+                    <wp:start x="0" y="0"/>
+                    <wp:lineTo x="0" y="20057"/>
+                    <wp:lineTo x="21427" y="20057"/>
+                    <wp:lineTo x="21427" y="0"/>
+                    <wp:lineTo x="0" y="0"/>
+                  </wp:wrapPolygon>
+                </wp:wrapTight>
+                <wp:docPr id="1" name="Textfeld 1"/>
+                <wp:cNvGraphicFramePr/>
+                <a:graphic xmlns:a="http://schemas.openxmlformats.org/drawingml/2006/main">
+                  <a:graphicData uri="http://schemas.microsoft.com/office/word/2010/wordprocessingShape">
+                    <wps:wsp>
+                      <wps:cNvSpPr txBox="1"/>
+                      <wps:spPr>
+                        <a:xfrm>
+                          <a:off x="0" y="0"/>
+                          <a:ext cx="3322320" cy="635"/>
+                        </a:xfrm>
+                        <a:prstGeom prst="rect">
+                          <a:avLst/>
+                        </a:prstGeom>
+                        <a:solidFill>
+                          <a:prstClr val="white"/>
+                        </a:solidFill>
+                        <a:ln>
+                          <a:noFill/>
+                        </a:ln>
+                        <a:effectLst/>
+                      </wps:spPr>
+                      <wps:txbx>
+                        <w:txbxContent>
+                          <w:p>
+                            <w:pPr>
+                              <w:pStyle w:val="Beschriftung"/>
+                              <w:rPr>
+                                <w:rFonts w:asciiTheme="majorHAnsi" w:eastAsiaTheme="majorEastAsia" w:hAnsiTheme="majorHAnsi" w:cstheme="majorBidi"/>
+                                <w:noProof/>
+                                <w:sz w:val="26"/>
+                                <w:szCs w:val="26"/>
+                              </w:rPr>
+                            </w:pPr>
+                            <w:r>
+                              <w:t xml:space="preserve">Abbildung </w:t>
+                            </w:r>
+                            <w:fldSimple w:instr=" SEQ Abbildung \* ARABIC ">
+                              <w:r>
+                                <w:rPr>
+                                  <w:noProof/>
+                                </w:rPr>
+                                <w:t>1</w:t>
+                              </w:r>
+                            </w:fldSimple>
+                            <w:r>
+                              <w:t>: IPERKA Arbeitsablauf</w:t>
+                            </w:r>
+                          </w:p>
+                        </w:txbxContent>
+                      </wps:txbx>
+                      <wps:bodyPr rot="0" spcFirstLastPara="0" vertOverflow="overflow" horzOverflow="overflow" vert="horz" wrap="square" lIns="0" tIns="0" rIns="0" bIns="0" numCol="1" spcCol="0" rtlCol="0" fromWordArt="0" anchor="t" anchorCtr="0" forceAA="0" compatLnSpc="1">
+                        <a:prstTxWarp prst="textNoShape">
+                          <a:avLst/>
+                        </a:prstTxWarp>
+                        <a:spAutoFit/>
+                      </wps:bodyPr>
+                    </wps:wsp>
+                  </a:graphicData>
+                </a:graphic>
+              </wp:anchor>
+            </w:drawing>
+          </mc:Choice>
+          <mc:Fallback>
+            <w:pict>
+              <v:shapetype id="_x0000_t202" coordsize="21600,21600" o:spt="202" path="m,l,21600r21600,l21600,xe">
+                <v:stroke joinstyle="miter"/>
+                <v:path gradientshapeok="t" o:connecttype="rect"/>
+              </v:shapetype>
+              <v:shape id="Textfeld 1" o:spid="_x0000_s1026" type="#_x0000_t202" style="position:absolute;margin-left:30.55pt;margin-top:21.55pt;width:261.6pt;height:.05pt;z-index:251660288;visibility:visible;mso-wrap-style:square;mso-wrap-distance-left:9pt;mso-wrap-distance-top:0;mso-wrap-distance-right:9pt;mso-wrap-distance-bottom:0;mso-position-horizontal:absolute;mso-position-horizontal-relative:text;mso-position-vertical:absolute;mso-position-vertical-relative:text;v-text-anchor:top" o:gfxdata="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" stroked="f">
+                <v:textbox style="mso-fit-shape-to-text:t" inset="0,0,0,0">
+                  <w:txbxContent>
+                    <w:p>
+                      <w:pPr>
+                        <w:pStyle w:val="Beschriftung"/>
+                        <w:rPr>
+                          <w:rFonts w:asciiTheme="majorHAnsi" w:eastAsiaTheme="majorEastAsia" w:hAnsiTheme="majorHAnsi" w:cstheme="majorBidi"/>
+                          <w:noProof/>
+                          <w:sz w:val="26"/>
+                          <w:szCs w:val="26"/>
+                        </w:rPr>
+                      </w:pPr>
+                      <w:r>
+                        <w:t xml:space="preserve">Abbildung </w:t>
+                      </w:r>
+                      <w:fldSimple w:instr=" SEQ Abbildung \* ARABIC ">
+                        <w:r>
+                          <w:rPr>
+                            <w:noProof/>
+                          </w:rPr>
+                          <w:t>1</w:t>
+                        </w:r>
+                      </w:fldSimple>
+                      <w:r>
+                        <w:t>: IPERKA Arbeitsablauf</w:t>
+                      </w:r>
+                    </w:p>
+                  </w:txbxContent>
+                </v:textbox>
+                <w10:wrap type="tight"/>
+              </v:shape>
+            </w:pict>
+          </mc:Fallback>
+        </mc:AlternateContent>
+      </w:r>
+    </w:p>
+    <w:p>
+      <w:pPr>
+        <w:rPr>
+          <w:rFonts w:asciiTheme="majorHAnsi" w:eastAsiaTheme="majorEastAsia" w:hAnsiTheme="majorHAnsi" w:cstheme="majorBidi"/>
+          <w:b/>
+          <w:bCs/>
+          <w:color w:val="4F81BD" w:themeColor="accent1"/>
+          <w:sz w:val="26"/>
+          <w:szCs w:val="26"/>
+        </w:rPr>
+      </w:pPr>
+    </w:p>
+    <w:p>
+      <w:r>
+        <w:t xml:space="preserve">In der </w:t>
+      </w:r>
+      <w:r>
+        <w:t>„Abbildung 1: IPERKA Arbeitsablauf“ sind die einzelnen Projektphasen zu sehen, welche man mit IPERKA unterteilt. Das Ziel von IPERKA ist es, eine klare Struktur zu schaffen nach der gearbeitet wird. IPERKA enthält dabei alle relevanten Phasen eines Projekts.</w:t>
+      </w:r>
+    </w:p>
+    <w:p>
+      <w:pPr>
+        <w:pStyle w:val="berschrift2"/>
+      </w:pPr>
+      <w:bookmarkStart w:id="12" w:name="_Toc497378267"/>
+      <w:r>
+        <w:t>3.1 Begründung der Wahl</w:t>
+      </w:r>
+      <w:bookmarkEnd w:id="12"/>
+    </w:p>
+    <w:p>
+      <w:r>
+        <w:t xml:space="preserve">Die Projektmanagement-Methode IPERKA haben wir schon am ersten Tag als Informatiker im Basislehrgang kennengelernt und stets bei jedem Projekt eingesetzt. Es bietet meiner Meinung nach einige Vorteile. Das Projekt lässt sich so in übersichtliche Teilschritte gliedern und es ist deshalb immer ersichtlich, in welchem Teilschritt man sich befindet. </w:t>
+      </w:r>
+    </w:p>
+    <w:p>
+      <w:r>
+        <w:t xml:space="preserve"> </w:t>
+      </w:r>
+    </w:p>
+    <w:p>
+      <w:pPr>
+        <w:rPr>
+          <w:rFonts w:asciiTheme="majorHAnsi" w:eastAsiaTheme="majorEastAsia" w:hAnsiTheme="majorHAnsi" w:cstheme="majorBidi"/>
+          <w:b/>
+          <w:bCs/>
+          <w:color w:val="4F81BD" w:themeColor="accent1"/>
+          <w:sz w:val="26"/>
+          <w:szCs w:val="26"/>
+        </w:rPr>
+      </w:pPr>
+      <w:r>
+        <w:t>Es gibt sicherlich weitere Projektmanagement-Methoden, die geeigneter für die Entwicklung einer Applikation wären, doch für so ein kleines Projekt, wie die IPA, ist IPERKA die einfachste und übersichtlichste Methode, um ein Projekt dieser Art durchzuführen. Zudem haben andere Methoden den Nachteil, dass sie zu viel Zeit für die Planung beanspruchen, was für die IPA nicht sehr günstig wäre</w:t>
+      </w:r>
+      <w:r>
+        <w:t>.</w:t>
+      </w:r>
+      <w:r>
+        <w:rPr>
+          <w:rFonts w:asciiTheme="majorHAnsi" w:eastAsiaTheme="majorEastAsia" w:hAnsiTheme="majorHAnsi" w:cstheme="majorBidi"/>
+          <w:b/>
+          <w:bCs/>
+          <w:color w:val="4F81BD" w:themeColor="accent1"/>
+          <w:sz w:val="26"/>
+          <w:szCs w:val="26"/>
+        </w:rPr>
         <w:br w:type="page"/>
       </w:r>
     </w:p>
     <w:p>
       <w:pPr>
+        <w:pStyle w:val="berschrift1"/>
+      </w:pPr>
+      <w:bookmarkStart w:id="13" w:name="_Toc497378268"/>
+      <w:r>
+        <w:lastRenderedPageBreak/>
+        <w:t>4 Zeitmanagement</w:t>
+      </w:r>
+      <w:bookmarkEnd w:id="13"/>
+      <w:r>
+        <w:t xml:space="preserve"> </w:t>
+      </w:r>
+    </w:p>
+    <w:p>
+      <w:pPr>
         <w:pStyle w:val="berschrift2"/>
       </w:pPr>
-      <w:bookmarkStart w:id="11" w:name="_Toc497308572"/>
-      <w:r>
-        <w:lastRenderedPageBreak/>
-        <w:t>3.1.1</w:t>
+      <w:bookmarkStart w:id="14" w:name="_Toc497378269"/>
+      <w:r>
+        <w:t>4.1 Struktur</w:t>
+      </w:r>
+      <w:bookmarkEnd w:id="14"/>
+    </w:p>
+    <w:p>
+      <w:r>
+        <w:t xml:space="preserve">Es macht Sinn, den Zeitplan nach der IPERKA Methode zu strukturieren, da ich diese Projektmanagement-Methode gewählt habe. </w:t>
+      </w:r>
+      <w:r>
+        <w:t>Der Zeitplan ist dabei in zwei verschiedene Bereiche gegliedert, nämlich in Hauptarbeitsschritte und wiederkehrende Arbeitsschritte. Es wird in Form eines GANTT-Diagramms dargestellt.</w:t>
+      </w:r>
+    </w:p>
+    <w:p/>
+    <w:p/>
+    <w:p>
+      <w:pPr>
+        <w:spacing w:after="0" w:line="240" w:lineRule="auto"/>
+      </w:pPr>
+      <w:r>
+        <w:t>Hier kommt der Zeitplan  hinein.</w:t>
+      </w:r>
+    </w:p>
+    <w:p>
+      <w:pPr>
+        <w:spacing w:after="0" w:line="240" w:lineRule="auto"/>
+      </w:pPr>
+    </w:p>
+    <w:p>
+      <w:pPr>
+        <w:rPr>
+          <w:rFonts w:asciiTheme="majorHAnsi" w:eastAsiaTheme="majorEastAsia" w:hAnsiTheme="majorHAnsi" w:cstheme="majorBidi"/>
+          <w:b/>
+          <w:bCs/>
+          <w:color w:val="4F81BD" w:themeColor="accent1"/>
+          <w:sz w:val="26"/>
+          <w:szCs w:val="26"/>
+        </w:rPr>
+      </w:pPr>
+    </w:p>
+    <w:p>
+      <w:pPr>
+        <w:rPr>
+          <w:rFonts w:asciiTheme="majorHAnsi" w:eastAsiaTheme="majorEastAsia" w:hAnsiTheme="majorHAnsi" w:cstheme="majorBidi"/>
+          <w:b/>
+          <w:bCs/>
+          <w:color w:val="4F81BD" w:themeColor="accent1"/>
+          <w:sz w:val="26"/>
+          <w:szCs w:val="26"/>
+        </w:rPr>
+      </w:pPr>
+    </w:p>
+    <w:p>
+      <w:pPr>
+        <w:pStyle w:val="berschrift2"/>
+      </w:pPr>
+      <w:bookmarkStart w:id="15" w:name="_Toc497378270"/>
+      <w:r>
+        <w:t>4.1.1</w:t>
       </w:r>
       <w:r>
         <w:t xml:space="preserve"> </w:t>
@@ -2622,7 +5398,7 @@
       <w:r>
         <w:t>Meilensteine</w:t>
       </w:r>
-      <w:bookmarkEnd w:id="11"/>
+      <w:bookmarkEnd w:id="15"/>
       <w:r>
         <w:t xml:space="preserve"> </w:t>
       </w:r>
@@ -2999,7 +5775,6 @@
       </w:tr>
     </w:tbl>
     <w:p/>
-    <w:p/>
     <w:p>
       <w:pPr>
         <w:rPr>
@@ -3020,9 +5795,11 @@
           <w:sz w:val="26"/>
           <w:szCs w:val="26"/>
         </w:rPr>
-        <w:t xml:space="preserve">3.1.2 </w:t>
-      </w:r>
-      <w:r>
+        <w:t>5 Arbeitsjournale</w:t>
+      </w:r>
+    </w:p>
+    <w:p>
+      <w:pPr>
         <w:rPr>
           <w:rFonts w:asciiTheme="majorHAnsi" w:eastAsiaTheme="majorEastAsia" w:hAnsiTheme="majorHAnsi" w:cstheme="majorBidi"/>
           <w:b/>
@@ -3031,99 +5808,8 @@
           <w:sz w:val="26"/>
           <w:szCs w:val="26"/>
         </w:rPr>
-        <w:t xml:space="preserve">Zeitplan </w:t>
-      </w:r>
-    </w:p>
-    <w:p>
-      <w:pPr>
-        <w:spacing w:after="0" w:line="240" w:lineRule="auto"/>
-      </w:pPr>
-      <w:r>
-        <w:t>Hier kommt der Zeitplan  hinein.</w:t>
-      </w:r>
-    </w:p>
-    <w:p>
-      <w:pPr>
-        <w:pStyle w:val="berschrift1"/>
-      </w:pPr>
-      <w:r>
-        <w:rPr>
-          <w:sz w:val="48"/>
-          <w:szCs w:val="72"/>
-        </w:rPr>
-        <w:br w:type="page"/>
-      </w:r>
-    </w:p>
-    <w:p>
-      <w:pPr>
-        <w:pStyle w:val="berschrift1"/>
-      </w:pPr>
-      <w:bookmarkStart w:id="12" w:name="_Toc497308573"/>
-      <w:r>
-        <w:lastRenderedPageBreak/>
-        <w:t>4</w:t>
-      </w:r>
-      <w:r>
-        <w:t xml:space="preserve"> </w:t>
-      </w:r>
-      <w:r>
-        <w:t>Risiken</w:t>
-      </w:r>
-      <w:bookmarkEnd w:id="12"/>
-    </w:p>
-    <w:p>
-      <w:pPr>
-        <w:pStyle w:val="berschrift2"/>
-      </w:pPr>
-      <w:bookmarkStart w:id="13" w:name="_Toc497308574"/>
-      <w:r>
-        <w:t>4.1 Externe Einflüsse</w:t>
-      </w:r>
-      <w:bookmarkEnd w:id="13"/>
-    </w:p>
-    <w:p>
-      <w:r>
-        <w:t>Die Projektarbeit ist teilweise abhängig von externen Einflüssen, welche die planmässige Durchführung durcheinander bringen könnten. Zu den externen Einflüssen gehören beispielsweise Server, Netzwerk, Internet Zugang, usw.</w:t>
-      </w:r>
-    </w:p>
-    <w:p>
-      <w:pPr>
-        <w:pStyle w:val="berschrift2"/>
-      </w:pPr>
-      <w:bookmarkStart w:id="14" w:name="_Toc497308575"/>
-      <w:r>
-        <w:t>4.1.1 Falsche Zeiteinschätzung</w:t>
-      </w:r>
-      <w:bookmarkEnd w:id="14"/>
-    </w:p>
-    <w:p>
-      <w:r>
-        <w:t>Meistens ist es so, dass der Zeitplan nicht auf das Detail genau eingehalten werden kann.</w:t>
-      </w:r>
-      <w:r>
-        <w:t xml:space="preserve"> Damit das Projekt trotzdem planungsgemäss erledigt werden kann, wurden Zeitreserven in die Planung mit einbezogen.</w:t>
-      </w:r>
-    </w:p>
-    <w:p>
-      <w:pPr>
-        <w:pStyle w:val="berschrift2"/>
-      </w:pPr>
-      <w:bookmarkStart w:id="15" w:name="_Toc497308576"/>
-      <w:r>
-        <w:t>4.1.2 Datenverlust</w:t>
-      </w:r>
-      <w:bookmarkEnd w:id="15"/>
-    </w:p>
-    <w:p>
-      <w:r>
-        <w:t>Die Daten werden regelmässig gesichert, um den Verlust von relevanten Projektdaten vorzubeugen.</w:t>
-      </w:r>
-      <w:r>
-        <w:t xml:space="preserve"> Es besteht jedoch ein geringes Risiko, dass Daten während der Projektarbeit verloren gehen könnten.</w:t>
-      </w:r>
-    </w:p>
-    <w:p>
-      <w:pPr>
+      </w:pPr>
+      <w:r>
         <w:rPr>
           <w:rFonts w:asciiTheme="majorHAnsi" w:eastAsiaTheme="majorEastAsia" w:hAnsiTheme="majorHAnsi" w:cstheme="majorBidi"/>
           <w:b/>
@@ -3132,7 +5818,9 @@
           <w:sz w:val="26"/>
           <w:szCs w:val="26"/>
         </w:rPr>
-      </w:pPr>
+        <w:t xml:space="preserve">5.1 </w:t>
+      </w:r>
+      <w:proofErr w:type="gramStart"/>
       <w:r>
         <w:rPr>
           <w:rFonts w:asciiTheme="majorHAnsi" w:eastAsiaTheme="majorEastAsia" w:hAnsiTheme="majorHAnsi" w:cstheme="majorBidi"/>
@@ -3142,16 +5830,558 @@
           <w:sz w:val="26"/>
           <w:szCs w:val="26"/>
         </w:rPr>
-        <w:t>4.1.3 Krankheit/Unfall</w:t>
-      </w:r>
-    </w:p>
-    <w:p>
-      <w:r>
-        <w:t>Die</w:t>
-      </w:r>
-      <w:r>
-        <w:t xml:space="preserve"> Projektarbeit kann aus gesundheitlichen Gründen jederzeit unterbrochen werden. Der Endtermin des Projekts verschiebt sich entsprechend der verlorenen Zeit.</w:t>
-      </w:r>
+        <w:t>Tagesablauf</w:t>
+      </w:r>
+      <w:proofErr w:type="gramEnd"/>
+      <w:r>
+        <w:rPr>
+          <w:rFonts w:asciiTheme="majorHAnsi" w:eastAsiaTheme="majorEastAsia" w:hAnsiTheme="majorHAnsi" w:cstheme="majorBidi"/>
+          <w:b/>
+          <w:bCs/>
+          <w:color w:val="4F81BD" w:themeColor="accent1"/>
+          <w:sz w:val="26"/>
+          <w:szCs w:val="26"/>
+        </w:rPr>
+        <w:t xml:space="preserve"> Mittwoch, 01.11.2017 (Tag 1)</w:t>
+      </w:r>
+    </w:p>
+    <w:p>
+      <w:pPr>
+        <w:jc w:val="both"/>
+        <w:rPr>
+          <w:rFonts w:asciiTheme="majorHAnsi" w:eastAsiaTheme="majorEastAsia" w:hAnsiTheme="majorHAnsi" w:cstheme="majorBidi"/>
+          <w:b/>
+          <w:bCs/>
+          <w:color w:val="4F81BD" w:themeColor="accent1"/>
+          <w:sz w:val="26"/>
+          <w:szCs w:val="26"/>
+        </w:rPr>
+      </w:pPr>
+      <w:r>
+        <w:rPr>
+          <w:rFonts w:asciiTheme="majorHAnsi" w:eastAsiaTheme="majorEastAsia" w:hAnsiTheme="majorHAnsi" w:cstheme="majorBidi"/>
+          <w:b/>
+          <w:bCs/>
+          <w:color w:val="4F81BD" w:themeColor="accent1"/>
+          <w:sz w:val="26"/>
+          <w:szCs w:val="26"/>
+        </w:rPr>
+        <w:t xml:space="preserve">5.2 </w:t>
+      </w:r>
+      <w:proofErr w:type="gramStart"/>
+      <w:r>
+        <w:rPr>
+          <w:rFonts w:asciiTheme="majorHAnsi" w:eastAsiaTheme="majorEastAsia" w:hAnsiTheme="majorHAnsi" w:cstheme="majorBidi"/>
+          <w:b/>
+          <w:bCs/>
+          <w:color w:val="4F81BD" w:themeColor="accent1"/>
+          <w:sz w:val="26"/>
+          <w:szCs w:val="26"/>
+        </w:rPr>
+        <w:t>Tagesablauf</w:t>
+      </w:r>
+      <w:proofErr w:type="gramEnd"/>
+      <w:r>
+        <w:rPr>
+          <w:rFonts w:asciiTheme="majorHAnsi" w:eastAsiaTheme="majorEastAsia" w:hAnsiTheme="majorHAnsi" w:cstheme="majorBidi"/>
+          <w:b/>
+          <w:bCs/>
+          <w:color w:val="4F81BD" w:themeColor="accent1"/>
+          <w:sz w:val="26"/>
+          <w:szCs w:val="26"/>
+        </w:rPr>
+        <w:t xml:space="preserve"> </w:t>
+      </w:r>
+      <w:r>
+        <w:rPr>
+          <w:rFonts w:asciiTheme="majorHAnsi" w:eastAsiaTheme="majorEastAsia" w:hAnsiTheme="majorHAnsi" w:cstheme="majorBidi"/>
+          <w:b/>
+          <w:bCs/>
+          <w:color w:val="4F81BD" w:themeColor="accent1"/>
+          <w:sz w:val="26"/>
+          <w:szCs w:val="26"/>
+        </w:rPr>
+        <w:t>Donnerstag</w:t>
+      </w:r>
+      <w:r>
+        <w:rPr>
+          <w:rFonts w:asciiTheme="majorHAnsi" w:eastAsiaTheme="majorEastAsia" w:hAnsiTheme="majorHAnsi" w:cstheme="majorBidi"/>
+          <w:b/>
+          <w:bCs/>
+          <w:color w:val="4F81BD" w:themeColor="accent1"/>
+          <w:sz w:val="26"/>
+          <w:szCs w:val="26"/>
+        </w:rPr>
+        <w:t>, 0</w:t>
+      </w:r>
+      <w:r>
+        <w:rPr>
+          <w:rFonts w:asciiTheme="majorHAnsi" w:eastAsiaTheme="majorEastAsia" w:hAnsiTheme="majorHAnsi" w:cstheme="majorBidi"/>
+          <w:b/>
+          <w:bCs/>
+          <w:color w:val="4F81BD" w:themeColor="accent1"/>
+          <w:sz w:val="26"/>
+          <w:szCs w:val="26"/>
+        </w:rPr>
+        <w:t>2</w:t>
+      </w:r>
+      <w:r>
+        <w:rPr>
+          <w:rFonts w:asciiTheme="majorHAnsi" w:eastAsiaTheme="majorEastAsia" w:hAnsiTheme="majorHAnsi" w:cstheme="majorBidi"/>
+          <w:b/>
+          <w:bCs/>
+          <w:color w:val="4F81BD" w:themeColor="accent1"/>
+          <w:sz w:val="26"/>
+          <w:szCs w:val="26"/>
+        </w:rPr>
+        <w:t>.11.2017 (</w:t>
+      </w:r>
+      <w:r>
+        <w:rPr>
+          <w:rFonts w:asciiTheme="majorHAnsi" w:eastAsiaTheme="majorEastAsia" w:hAnsiTheme="majorHAnsi" w:cstheme="majorBidi"/>
+          <w:b/>
+          <w:bCs/>
+          <w:color w:val="4F81BD" w:themeColor="accent1"/>
+          <w:sz w:val="26"/>
+          <w:szCs w:val="26"/>
+        </w:rPr>
+        <w:t>Tag 2</w:t>
+      </w:r>
+      <w:r>
+        <w:rPr>
+          <w:rFonts w:asciiTheme="majorHAnsi" w:eastAsiaTheme="majorEastAsia" w:hAnsiTheme="majorHAnsi" w:cstheme="majorBidi"/>
+          <w:b/>
+          <w:bCs/>
+          <w:color w:val="4F81BD" w:themeColor="accent1"/>
+          <w:sz w:val="26"/>
+          <w:szCs w:val="26"/>
+        </w:rPr>
+        <w:t>)</w:t>
+      </w:r>
+    </w:p>
+    <w:p>
+      <w:pPr>
+        <w:jc w:val="both"/>
+        <w:rPr>
+          <w:rFonts w:asciiTheme="majorHAnsi" w:eastAsiaTheme="majorEastAsia" w:hAnsiTheme="majorHAnsi" w:cstheme="majorBidi"/>
+          <w:b/>
+          <w:bCs/>
+          <w:color w:val="4F81BD" w:themeColor="accent1"/>
+          <w:sz w:val="26"/>
+          <w:szCs w:val="26"/>
+        </w:rPr>
+      </w:pPr>
+      <w:r>
+        <w:rPr>
+          <w:rFonts w:asciiTheme="majorHAnsi" w:eastAsiaTheme="majorEastAsia" w:hAnsiTheme="majorHAnsi" w:cstheme="majorBidi"/>
+          <w:b/>
+          <w:bCs/>
+          <w:color w:val="4F81BD" w:themeColor="accent1"/>
+          <w:sz w:val="26"/>
+          <w:szCs w:val="26"/>
+        </w:rPr>
+        <w:t>5.3</w:t>
+      </w:r>
+      <w:r>
+        <w:rPr>
+          <w:rFonts w:asciiTheme="majorHAnsi" w:eastAsiaTheme="majorEastAsia" w:hAnsiTheme="majorHAnsi" w:cstheme="majorBidi"/>
+          <w:b/>
+          <w:bCs/>
+          <w:color w:val="4F81BD" w:themeColor="accent1"/>
+          <w:sz w:val="26"/>
+          <w:szCs w:val="26"/>
+        </w:rPr>
+        <w:t xml:space="preserve"> </w:t>
+      </w:r>
+      <w:proofErr w:type="gramStart"/>
+      <w:r>
+        <w:rPr>
+          <w:rFonts w:asciiTheme="majorHAnsi" w:eastAsiaTheme="majorEastAsia" w:hAnsiTheme="majorHAnsi" w:cstheme="majorBidi"/>
+          <w:b/>
+          <w:bCs/>
+          <w:color w:val="4F81BD" w:themeColor="accent1"/>
+          <w:sz w:val="26"/>
+          <w:szCs w:val="26"/>
+        </w:rPr>
+        <w:t>Tagesablauf</w:t>
+      </w:r>
+      <w:proofErr w:type="gramEnd"/>
+      <w:r>
+        <w:rPr>
+          <w:rFonts w:asciiTheme="majorHAnsi" w:eastAsiaTheme="majorEastAsia" w:hAnsiTheme="majorHAnsi" w:cstheme="majorBidi"/>
+          <w:b/>
+          <w:bCs/>
+          <w:color w:val="4F81BD" w:themeColor="accent1"/>
+          <w:sz w:val="26"/>
+          <w:szCs w:val="26"/>
+        </w:rPr>
+        <w:t xml:space="preserve"> </w:t>
+      </w:r>
+      <w:r>
+        <w:rPr>
+          <w:rFonts w:asciiTheme="majorHAnsi" w:eastAsiaTheme="majorEastAsia" w:hAnsiTheme="majorHAnsi" w:cstheme="majorBidi"/>
+          <w:b/>
+          <w:bCs/>
+          <w:color w:val="4F81BD" w:themeColor="accent1"/>
+          <w:sz w:val="26"/>
+          <w:szCs w:val="26"/>
+        </w:rPr>
+        <w:t>Freitag</w:t>
+      </w:r>
+      <w:r>
+        <w:rPr>
+          <w:rFonts w:asciiTheme="majorHAnsi" w:eastAsiaTheme="majorEastAsia" w:hAnsiTheme="majorHAnsi" w:cstheme="majorBidi"/>
+          <w:b/>
+          <w:bCs/>
+          <w:color w:val="4F81BD" w:themeColor="accent1"/>
+          <w:sz w:val="26"/>
+          <w:szCs w:val="26"/>
+        </w:rPr>
+        <w:t>, 0</w:t>
+      </w:r>
+      <w:r>
+        <w:rPr>
+          <w:rFonts w:asciiTheme="majorHAnsi" w:eastAsiaTheme="majorEastAsia" w:hAnsiTheme="majorHAnsi" w:cstheme="majorBidi"/>
+          <w:b/>
+          <w:bCs/>
+          <w:color w:val="4F81BD" w:themeColor="accent1"/>
+          <w:sz w:val="26"/>
+          <w:szCs w:val="26"/>
+        </w:rPr>
+        <w:t>3</w:t>
+      </w:r>
+      <w:r>
+        <w:rPr>
+          <w:rFonts w:asciiTheme="majorHAnsi" w:eastAsiaTheme="majorEastAsia" w:hAnsiTheme="majorHAnsi" w:cstheme="majorBidi"/>
+          <w:b/>
+          <w:bCs/>
+          <w:color w:val="4F81BD" w:themeColor="accent1"/>
+          <w:sz w:val="26"/>
+          <w:szCs w:val="26"/>
+        </w:rPr>
+        <w:t xml:space="preserve">.11.2017 (Tag </w:t>
+      </w:r>
+      <w:r>
+        <w:rPr>
+          <w:rFonts w:asciiTheme="majorHAnsi" w:eastAsiaTheme="majorEastAsia" w:hAnsiTheme="majorHAnsi" w:cstheme="majorBidi"/>
+          <w:b/>
+          <w:bCs/>
+          <w:color w:val="4F81BD" w:themeColor="accent1"/>
+          <w:sz w:val="26"/>
+          <w:szCs w:val="26"/>
+        </w:rPr>
+        <w:t>3</w:t>
+      </w:r>
+      <w:r>
+        <w:rPr>
+          <w:rFonts w:asciiTheme="majorHAnsi" w:eastAsiaTheme="majorEastAsia" w:hAnsiTheme="majorHAnsi" w:cstheme="majorBidi"/>
+          <w:b/>
+          <w:bCs/>
+          <w:color w:val="4F81BD" w:themeColor="accent1"/>
+          <w:sz w:val="26"/>
+          <w:szCs w:val="26"/>
+        </w:rPr>
+        <w:t>)</w:t>
+      </w:r>
+    </w:p>
+    <w:p>
+      <w:pPr>
+        <w:jc w:val="both"/>
+        <w:rPr>
+          <w:rFonts w:asciiTheme="majorHAnsi" w:eastAsiaTheme="majorEastAsia" w:hAnsiTheme="majorHAnsi" w:cstheme="majorBidi"/>
+          <w:b/>
+          <w:bCs/>
+          <w:color w:val="4F81BD" w:themeColor="accent1"/>
+          <w:sz w:val="26"/>
+          <w:szCs w:val="26"/>
+        </w:rPr>
+      </w:pPr>
+    </w:p>
+    <w:p>
+      <w:pPr>
+        <w:rPr>
+          <w:rFonts w:asciiTheme="majorHAnsi" w:eastAsiaTheme="majorEastAsia" w:hAnsiTheme="majorHAnsi" w:cstheme="majorBidi"/>
+          <w:b/>
+          <w:bCs/>
+          <w:color w:val="4F81BD" w:themeColor="accent1"/>
+          <w:sz w:val="26"/>
+          <w:szCs w:val="26"/>
+        </w:rPr>
+      </w:pPr>
+    </w:p>
+    <w:p>
+      <w:pPr>
+        <w:jc w:val="both"/>
+        <w:rPr>
+          <w:rFonts w:asciiTheme="majorHAnsi" w:eastAsiaTheme="majorEastAsia" w:hAnsiTheme="majorHAnsi" w:cstheme="majorBidi"/>
+          <w:b/>
+          <w:bCs/>
+          <w:color w:val="4F81BD" w:themeColor="accent1"/>
+          <w:sz w:val="26"/>
+          <w:szCs w:val="26"/>
+        </w:rPr>
+      </w:pPr>
+      <w:r>
+        <w:rPr>
+          <w:rFonts w:asciiTheme="majorHAnsi" w:eastAsiaTheme="majorEastAsia" w:hAnsiTheme="majorHAnsi" w:cstheme="majorBidi"/>
+          <w:b/>
+          <w:bCs/>
+          <w:color w:val="4F81BD" w:themeColor="accent1"/>
+          <w:sz w:val="26"/>
+          <w:szCs w:val="26"/>
+        </w:rPr>
+        <w:lastRenderedPageBreak/>
+        <w:t>5.</w:t>
+      </w:r>
+      <w:r>
+        <w:rPr>
+          <w:rFonts w:asciiTheme="majorHAnsi" w:eastAsiaTheme="majorEastAsia" w:hAnsiTheme="majorHAnsi" w:cstheme="majorBidi"/>
+          <w:b/>
+          <w:bCs/>
+          <w:color w:val="4F81BD" w:themeColor="accent1"/>
+          <w:sz w:val="26"/>
+          <w:szCs w:val="26"/>
+        </w:rPr>
+        <w:t>4</w:t>
+      </w:r>
+      <w:r>
+        <w:rPr>
+          <w:rFonts w:asciiTheme="majorHAnsi" w:eastAsiaTheme="majorEastAsia" w:hAnsiTheme="majorHAnsi" w:cstheme="majorBidi"/>
+          <w:b/>
+          <w:bCs/>
+          <w:color w:val="4F81BD" w:themeColor="accent1"/>
+          <w:sz w:val="26"/>
+          <w:szCs w:val="26"/>
+        </w:rPr>
+        <w:t xml:space="preserve"> </w:t>
+      </w:r>
+      <w:proofErr w:type="gramStart"/>
+      <w:r>
+        <w:rPr>
+          <w:rFonts w:asciiTheme="majorHAnsi" w:eastAsiaTheme="majorEastAsia" w:hAnsiTheme="majorHAnsi" w:cstheme="majorBidi"/>
+          <w:b/>
+          <w:bCs/>
+          <w:color w:val="4F81BD" w:themeColor="accent1"/>
+          <w:sz w:val="26"/>
+          <w:szCs w:val="26"/>
+        </w:rPr>
+        <w:t>Tagesablauf</w:t>
+      </w:r>
+      <w:proofErr w:type="gramEnd"/>
+      <w:r>
+        <w:rPr>
+          <w:rFonts w:asciiTheme="majorHAnsi" w:eastAsiaTheme="majorEastAsia" w:hAnsiTheme="majorHAnsi" w:cstheme="majorBidi"/>
+          <w:b/>
+          <w:bCs/>
+          <w:color w:val="4F81BD" w:themeColor="accent1"/>
+          <w:sz w:val="26"/>
+          <w:szCs w:val="26"/>
+        </w:rPr>
+        <w:t xml:space="preserve"> </w:t>
+      </w:r>
+      <w:r>
+        <w:rPr>
+          <w:rFonts w:asciiTheme="majorHAnsi" w:eastAsiaTheme="majorEastAsia" w:hAnsiTheme="majorHAnsi" w:cstheme="majorBidi"/>
+          <w:b/>
+          <w:bCs/>
+          <w:color w:val="4F81BD" w:themeColor="accent1"/>
+          <w:sz w:val="26"/>
+          <w:szCs w:val="26"/>
+        </w:rPr>
+        <w:t>Mittwoch</w:t>
+      </w:r>
+      <w:r>
+        <w:rPr>
+          <w:rFonts w:asciiTheme="majorHAnsi" w:eastAsiaTheme="majorEastAsia" w:hAnsiTheme="majorHAnsi" w:cstheme="majorBidi"/>
+          <w:b/>
+          <w:bCs/>
+          <w:color w:val="4F81BD" w:themeColor="accent1"/>
+          <w:sz w:val="26"/>
+          <w:szCs w:val="26"/>
+        </w:rPr>
+        <w:t>, 0</w:t>
+      </w:r>
+      <w:r>
+        <w:rPr>
+          <w:rFonts w:asciiTheme="majorHAnsi" w:eastAsiaTheme="majorEastAsia" w:hAnsiTheme="majorHAnsi" w:cstheme="majorBidi"/>
+          <w:b/>
+          <w:bCs/>
+          <w:color w:val="4F81BD" w:themeColor="accent1"/>
+          <w:sz w:val="26"/>
+          <w:szCs w:val="26"/>
+        </w:rPr>
+        <w:t>8</w:t>
+      </w:r>
+      <w:r>
+        <w:rPr>
+          <w:rFonts w:asciiTheme="majorHAnsi" w:eastAsiaTheme="majorEastAsia" w:hAnsiTheme="majorHAnsi" w:cstheme="majorBidi"/>
+          <w:b/>
+          <w:bCs/>
+          <w:color w:val="4F81BD" w:themeColor="accent1"/>
+          <w:sz w:val="26"/>
+          <w:szCs w:val="26"/>
+        </w:rPr>
+        <w:t xml:space="preserve">.11.2017 (Tag </w:t>
+      </w:r>
+      <w:r>
+        <w:rPr>
+          <w:rFonts w:asciiTheme="majorHAnsi" w:eastAsiaTheme="majorEastAsia" w:hAnsiTheme="majorHAnsi" w:cstheme="majorBidi"/>
+          <w:b/>
+          <w:bCs/>
+          <w:color w:val="4F81BD" w:themeColor="accent1"/>
+          <w:sz w:val="26"/>
+          <w:szCs w:val="26"/>
+        </w:rPr>
+        <w:t>4</w:t>
+      </w:r>
+      <w:r>
+        <w:rPr>
+          <w:rFonts w:asciiTheme="majorHAnsi" w:eastAsiaTheme="majorEastAsia" w:hAnsiTheme="majorHAnsi" w:cstheme="majorBidi"/>
+          <w:b/>
+          <w:bCs/>
+          <w:color w:val="4F81BD" w:themeColor="accent1"/>
+          <w:sz w:val="26"/>
+          <w:szCs w:val="26"/>
+        </w:rPr>
+        <w:t>)</w:t>
+      </w:r>
+    </w:p>
+    <w:p>
+      <w:pPr>
+        <w:jc w:val="both"/>
+        <w:rPr>
+          <w:rFonts w:asciiTheme="majorHAnsi" w:eastAsiaTheme="majorEastAsia" w:hAnsiTheme="majorHAnsi" w:cstheme="majorBidi"/>
+          <w:b/>
+          <w:bCs/>
+          <w:color w:val="4F81BD" w:themeColor="accent1"/>
+          <w:sz w:val="26"/>
+          <w:szCs w:val="26"/>
+        </w:rPr>
+      </w:pPr>
+      <w:r>
+        <w:rPr>
+          <w:rFonts w:asciiTheme="majorHAnsi" w:eastAsiaTheme="majorEastAsia" w:hAnsiTheme="majorHAnsi" w:cstheme="majorBidi"/>
+          <w:b/>
+          <w:bCs/>
+          <w:color w:val="4F81BD" w:themeColor="accent1"/>
+          <w:sz w:val="26"/>
+          <w:szCs w:val="26"/>
+        </w:rPr>
+        <w:t>5.</w:t>
+      </w:r>
+      <w:r>
+        <w:rPr>
+          <w:rFonts w:asciiTheme="majorHAnsi" w:eastAsiaTheme="majorEastAsia" w:hAnsiTheme="majorHAnsi" w:cstheme="majorBidi"/>
+          <w:b/>
+          <w:bCs/>
+          <w:color w:val="4F81BD" w:themeColor="accent1"/>
+          <w:sz w:val="26"/>
+          <w:szCs w:val="26"/>
+        </w:rPr>
+        <w:t>5</w:t>
+      </w:r>
+      <w:r>
+        <w:rPr>
+          <w:rFonts w:asciiTheme="majorHAnsi" w:eastAsiaTheme="majorEastAsia" w:hAnsiTheme="majorHAnsi" w:cstheme="majorBidi"/>
+          <w:b/>
+          <w:bCs/>
+          <w:color w:val="4F81BD" w:themeColor="accent1"/>
+          <w:sz w:val="26"/>
+          <w:szCs w:val="26"/>
+        </w:rPr>
+        <w:t xml:space="preserve"> </w:t>
+      </w:r>
+      <w:proofErr w:type="gramStart"/>
+      <w:r>
+        <w:rPr>
+          <w:rFonts w:asciiTheme="majorHAnsi" w:eastAsiaTheme="majorEastAsia" w:hAnsiTheme="majorHAnsi" w:cstheme="majorBidi"/>
+          <w:b/>
+          <w:bCs/>
+          <w:color w:val="4F81BD" w:themeColor="accent1"/>
+          <w:sz w:val="26"/>
+          <w:szCs w:val="26"/>
+        </w:rPr>
+        <w:t>Tagesablauf</w:t>
+      </w:r>
+      <w:proofErr w:type="gramEnd"/>
+      <w:r>
+        <w:rPr>
+          <w:rFonts w:asciiTheme="majorHAnsi" w:eastAsiaTheme="majorEastAsia" w:hAnsiTheme="majorHAnsi" w:cstheme="majorBidi"/>
+          <w:b/>
+          <w:bCs/>
+          <w:color w:val="4F81BD" w:themeColor="accent1"/>
+          <w:sz w:val="26"/>
+          <w:szCs w:val="26"/>
+        </w:rPr>
+        <w:t xml:space="preserve"> </w:t>
+      </w:r>
+      <w:r>
+        <w:rPr>
+          <w:rFonts w:asciiTheme="majorHAnsi" w:eastAsiaTheme="majorEastAsia" w:hAnsiTheme="majorHAnsi" w:cstheme="majorBidi"/>
+          <w:b/>
+          <w:bCs/>
+          <w:color w:val="4F81BD" w:themeColor="accent1"/>
+          <w:sz w:val="26"/>
+          <w:szCs w:val="26"/>
+        </w:rPr>
+        <w:t>Freitag, 10</w:t>
+      </w:r>
+      <w:r>
+        <w:rPr>
+          <w:rFonts w:asciiTheme="majorHAnsi" w:eastAsiaTheme="majorEastAsia" w:hAnsiTheme="majorHAnsi" w:cstheme="majorBidi"/>
+          <w:b/>
+          <w:bCs/>
+          <w:color w:val="4F81BD" w:themeColor="accent1"/>
+          <w:sz w:val="26"/>
+          <w:szCs w:val="26"/>
+        </w:rPr>
+        <w:t xml:space="preserve">.11.2017 (Tag </w:t>
+      </w:r>
+      <w:r>
+        <w:rPr>
+          <w:rFonts w:asciiTheme="majorHAnsi" w:eastAsiaTheme="majorEastAsia" w:hAnsiTheme="majorHAnsi" w:cstheme="majorBidi"/>
+          <w:b/>
+          <w:bCs/>
+          <w:color w:val="4F81BD" w:themeColor="accent1"/>
+          <w:sz w:val="26"/>
+          <w:szCs w:val="26"/>
+        </w:rPr>
+        <w:t>5</w:t>
+      </w:r>
+      <w:r>
+        <w:rPr>
+          <w:rFonts w:asciiTheme="majorHAnsi" w:eastAsiaTheme="majorEastAsia" w:hAnsiTheme="majorHAnsi" w:cstheme="majorBidi"/>
+          <w:b/>
+          <w:bCs/>
+          <w:color w:val="4F81BD" w:themeColor="accent1"/>
+          <w:sz w:val="26"/>
+          <w:szCs w:val="26"/>
+        </w:rPr>
+        <w:t>)</w:t>
+      </w:r>
+    </w:p>
+    <w:p>
+      <w:pPr>
+        <w:jc w:val="both"/>
+        <w:rPr>
+          <w:rFonts w:asciiTheme="majorHAnsi" w:eastAsiaTheme="majorEastAsia" w:hAnsiTheme="majorHAnsi" w:cstheme="majorBidi"/>
+          <w:b/>
+          <w:bCs/>
+          <w:color w:val="4F81BD" w:themeColor="accent1"/>
+          <w:sz w:val="26"/>
+          <w:szCs w:val="26"/>
+        </w:rPr>
+      </w:pPr>
+    </w:p>
+    <w:p>
+      <w:pPr>
+        <w:jc w:val="both"/>
+      </w:pPr>
+    </w:p>
+    <w:p>
+      <w:pPr>
+        <w:spacing w:after="0" w:line="240" w:lineRule="auto"/>
+      </w:pPr>
     </w:p>
     <w:p>
       <w:r>
@@ -3160,14 +6390,1777 @@
     </w:p>
     <w:p>
       <w:pPr>
+        <w:pStyle w:val="berschrift2"/>
+      </w:pPr>
+    </w:p>
+    <w:p>
+      <w:pPr>
+        <w:pStyle w:val="berschrift2"/>
+      </w:pPr>
+      <w:bookmarkStart w:id="16" w:name="_Toc497378271"/>
+      <w:r>
+        <w:t>6  Management Summary</w:t>
+      </w:r>
+      <w:bookmarkEnd w:id="16"/>
+    </w:p>
+    <w:p>
+      <w:pPr>
+        <w:rPr>
+          <w:rFonts w:cstheme="minorHAnsi"/>
+          <w:color w:val="222222"/>
+          <w:shd w:val="clear" w:color="auto" w:fill="FFFFFF"/>
+        </w:rPr>
+      </w:pPr>
+      <w:r>
+        <w:rPr>
+          <w:rFonts w:cstheme="minorHAnsi"/>
+          <w:color w:val="222222"/>
+          <w:shd w:val="clear" w:color="auto" w:fill="FFFFFF"/>
+        </w:rPr>
+        <w:t xml:space="preserve">Die Experten bilden zusammen mit dem Fachausbildner und dem Kunden den Auftraggeber. Zusammen sind sie für die Formulierung der Aufgabenstellung und Bewertung der Projektarbeit als Ganzes zuständig. </w:t>
+      </w:r>
+    </w:p>
+    <w:p>
+      <w:bookmarkStart w:id="17" w:name="_Toc497378272"/>
+      <w:r>
+        <w:rPr>
+          <w:rStyle w:val="berschrift2Zchn"/>
+        </w:rPr>
+        <w:t>6.1</w:t>
+      </w:r>
+      <w:r>
+        <w:rPr>
+          <w:rStyle w:val="berschrift2Zchn"/>
+        </w:rPr>
+        <w:t xml:space="preserve"> </w:t>
+      </w:r>
+      <w:proofErr w:type="gramStart"/>
+      <w:r>
+        <w:rPr>
+          <w:rStyle w:val="berschrift2Zchn"/>
+        </w:rPr>
+        <w:t>Projektübersicht</w:t>
+      </w:r>
+      <w:bookmarkEnd w:id="17"/>
+      <w:proofErr w:type="gramEnd"/>
+      <w:r>
+        <w:t xml:space="preserve"> </w:t>
+      </w:r>
+    </w:p>
+    <w:p>
+      <w:pPr>
+        <w:rPr>
+          <w:rFonts w:cstheme="minorHAnsi"/>
+          <w:color w:val="222222"/>
+          <w:shd w:val="clear" w:color="auto" w:fill="FFFFFF"/>
+        </w:rPr>
+      </w:pPr>
+      <w:r>
+        <w:rPr>
+          <w:rFonts w:cstheme="minorHAnsi"/>
+          <w:color w:val="222222"/>
+          <w:shd w:val="clear" w:color="auto" w:fill="FFFFFF"/>
+        </w:rPr>
+        <w:t>Diese Dokumentation, die daraus entstandene Präsentation sowie das anschliessende Fachgespräch sind Bewertungsgrundlagen für meine praktische Lehrabschlussprüfung (Individuelle P</w:t>
+      </w:r>
+      <w:r>
+        <w:rPr>
+          <w:rFonts w:cstheme="minorHAnsi"/>
+          <w:color w:val="222222"/>
+          <w:shd w:val="clear" w:color="auto" w:fill="FFFFFF"/>
+        </w:rPr>
+        <w:t>raktische Arbeit</w:t>
+      </w:r>
+      <w:r>
+        <w:rPr>
+          <w:rFonts w:cstheme="minorHAnsi"/>
+          <w:color w:val="222222"/>
+          <w:shd w:val="clear" w:color="auto" w:fill="FFFFFF"/>
+        </w:rPr>
+        <w:t xml:space="preserve">, kurz IPA). Nach den Standards des Projekt Managements werden folgende Projektphasen dokumentiert: </w:t>
+      </w:r>
+    </w:p>
+    <w:p>
+      <w:pPr>
+        <w:pStyle w:val="Listenabsatz"/>
+        <w:numPr>
+          <w:ilvl w:val="0"/>
+          <w:numId w:val="1"/>
+        </w:numPr>
+        <w:rPr>
+          <w:rFonts w:cstheme="minorHAnsi"/>
+          <w:color w:val="222222"/>
+          <w:shd w:val="clear" w:color="auto" w:fill="FFFFFF"/>
+        </w:rPr>
+      </w:pPr>
+      <w:r>
+        <w:rPr>
+          <w:rFonts w:cstheme="minorHAnsi"/>
+          <w:color w:val="222222"/>
+          <w:shd w:val="clear" w:color="auto" w:fill="FFFFFF"/>
+        </w:rPr>
+        <w:t xml:space="preserve">Aufgabenstellung </w:t>
+      </w:r>
+    </w:p>
+    <w:p>
+      <w:pPr>
+        <w:pStyle w:val="Listenabsatz"/>
+        <w:numPr>
+          <w:ilvl w:val="0"/>
+          <w:numId w:val="1"/>
+        </w:numPr>
+        <w:rPr>
+          <w:rFonts w:cstheme="minorHAnsi"/>
+          <w:color w:val="222222"/>
+          <w:shd w:val="clear" w:color="auto" w:fill="FFFFFF"/>
+        </w:rPr>
+      </w:pPr>
+      <w:r>
+        <w:rPr>
+          <w:rFonts w:cstheme="minorHAnsi"/>
+          <w:color w:val="222222"/>
+          <w:shd w:val="clear" w:color="auto" w:fill="FFFFFF"/>
+        </w:rPr>
+        <w:t>P</w:t>
+      </w:r>
+      <w:r>
+        <w:rPr>
+          <w:rFonts w:cstheme="minorHAnsi"/>
+          <w:color w:val="222222"/>
+          <w:shd w:val="clear" w:color="auto" w:fill="FFFFFF"/>
+        </w:rPr>
+        <w:t xml:space="preserve">lanung </w:t>
+      </w:r>
+    </w:p>
+    <w:p>
+      <w:pPr>
+        <w:pStyle w:val="Listenabsatz"/>
+        <w:numPr>
+          <w:ilvl w:val="0"/>
+          <w:numId w:val="1"/>
+        </w:numPr>
+        <w:rPr>
+          <w:rFonts w:cstheme="minorHAnsi"/>
+          <w:color w:val="222222"/>
+          <w:shd w:val="clear" w:color="auto" w:fill="FFFFFF"/>
+        </w:rPr>
+      </w:pPr>
+      <w:r>
+        <w:rPr>
+          <w:rFonts w:cstheme="minorHAnsi"/>
+          <w:color w:val="222222"/>
+          <w:shd w:val="clear" w:color="auto" w:fill="FFFFFF"/>
+        </w:rPr>
+        <w:t xml:space="preserve">Analyse </w:t>
+      </w:r>
+    </w:p>
+    <w:p>
+      <w:pPr>
+        <w:pStyle w:val="Listenabsatz"/>
+        <w:numPr>
+          <w:ilvl w:val="0"/>
+          <w:numId w:val="1"/>
+        </w:numPr>
+        <w:rPr>
+          <w:rFonts w:cstheme="minorHAnsi"/>
+          <w:color w:val="222222"/>
+          <w:shd w:val="clear" w:color="auto" w:fill="FFFFFF"/>
+        </w:rPr>
+      </w:pPr>
+      <w:r>
+        <w:rPr>
+          <w:rFonts w:cstheme="minorHAnsi"/>
+          <w:color w:val="222222"/>
+          <w:shd w:val="clear" w:color="auto" w:fill="FFFFFF"/>
+        </w:rPr>
+        <w:t xml:space="preserve">Realisierung </w:t>
+      </w:r>
+    </w:p>
+    <w:p>
+      <w:pPr>
+        <w:pStyle w:val="Listenabsatz"/>
+        <w:numPr>
+          <w:ilvl w:val="0"/>
+          <w:numId w:val="1"/>
+        </w:numPr>
+        <w:rPr>
+          <w:rFonts w:cstheme="minorHAnsi"/>
+          <w:color w:val="222222"/>
+          <w:shd w:val="clear" w:color="auto" w:fill="FFFFFF"/>
+        </w:rPr>
+      </w:pPr>
+      <w:r>
+        <w:rPr>
+          <w:rFonts w:cstheme="minorHAnsi"/>
+          <w:color w:val="222222"/>
+          <w:shd w:val="clear" w:color="auto" w:fill="FFFFFF"/>
+        </w:rPr>
+        <w:t xml:space="preserve">Testphase </w:t>
+      </w:r>
+    </w:p>
+    <w:p>
+      <w:pPr>
+        <w:pStyle w:val="Listenabsatz"/>
+        <w:numPr>
+          <w:ilvl w:val="0"/>
+          <w:numId w:val="1"/>
+        </w:numPr>
+        <w:rPr>
+          <w:rFonts w:cstheme="minorHAnsi"/>
+          <w:color w:val="222222"/>
+          <w:shd w:val="clear" w:color="auto" w:fill="FFFFFF"/>
+        </w:rPr>
+      </w:pPr>
+      <w:r>
+        <w:rPr>
+          <w:rFonts w:cstheme="minorHAnsi"/>
+          <w:color w:val="222222"/>
+          <w:shd w:val="clear" w:color="auto" w:fill="FFFFFF"/>
+        </w:rPr>
+        <w:t xml:space="preserve">Auswertung </w:t>
+      </w:r>
+      <w:r>
+        <w:rPr>
+          <w:rFonts w:cstheme="minorHAnsi"/>
+          <w:color w:val="222222"/>
+          <w:shd w:val="clear" w:color="auto" w:fill="FFFFFF"/>
+        </w:rPr>
+        <w:br/>
+      </w:r>
+    </w:p>
+    <w:p>
+      <w:pPr>
+        <w:pStyle w:val="Listenabsatz"/>
+        <w:ind w:left="284"/>
+        <w:rPr>
+          <w:rFonts w:cstheme="minorHAnsi"/>
+          <w:color w:val="222222"/>
+          <w:shd w:val="clear" w:color="auto" w:fill="FFFFFF"/>
+        </w:rPr>
+      </w:pPr>
+      <w:r>
+        <w:rPr>
+          <w:rFonts w:cstheme="minorHAnsi"/>
+          <w:color w:val="222222"/>
+          <w:shd w:val="clear" w:color="auto" w:fill="FFFFFF"/>
+        </w:rPr>
+        <w:t>Zusätzliche Informationen, welche in der nachfolgenden Dokumentation zu finden sind:</w:t>
+      </w:r>
+    </w:p>
+    <w:p>
+      <w:pPr>
+        <w:pStyle w:val="Listenabsatz"/>
+        <w:numPr>
+          <w:ilvl w:val="0"/>
+          <w:numId w:val="2"/>
+        </w:numPr>
+        <w:rPr>
+          <w:rFonts w:cstheme="minorHAnsi"/>
+          <w:color w:val="222222"/>
+          <w:shd w:val="clear" w:color="auto" w:fill="FFFFFF"/>
+        </w:rPr>
+      </w:pPr>
+      <w:r>
+        <w:rPr>
+          <w:rFonts w:cstheme="minorHAnsi"/>
+          <w:color w:val="222222"/>
+          <w:shd w:val="clear" w:color="auto" w:fill="FFFFFF"/>
+        </w:rPr>
+        <w:t xml:space="preserve">Abbildungsverzeichnis </w:t>
+      </w:r>
+    </w:p>
+    <w:p>
+      <w:pPr>
+        <w:pStyle w:val="Listenabsatz"/>
+        <w:numPr>
+          <w:ilvl w:val="0"/>
+          <w:numId w:val="2"/>
+        </w:numPr>
+        <w:rPr>
+          <w:rFonts w:cstheme="minorHAnsi"/>
+          <w:color w:val="222222"/>
+          <w:shd w:val="clear" w:color="auto" w:fill="FFFFFF"/>
+        </w:rPr>
+      </w:pPr>
+      <w:r>
+        <w:rPr>
+          <w:rFonts w:cstheme="minorHAnsi"/>
+          <w:color w:val="222222"/>
+          <w:shd w:val="clear" w:color="auto" w:fill="FFFFFF"/>
+        </w:rPr>
+        <w:t xml:space="preserve">Tabellenverzeichnis </w:t>
+      </w:r>
+    </w:p>
+    <w:p>
+      <w:pPr>
+        <w:pStyle w:val="Listenabsatz"/>
+        <w:numPr>
+          <w:ilvl w:val="0"/>
+          <w:numId w:val="2"/>
+        </w:numPr>
+        <w:rPr>
+          <w:rFonts w:cstheme="minorHAnsi"/>
+          <w:color w:val="222222"/>
+          <w:shd w:val="clear" w:color="auto" w:fill="FFFFFF"/>
+        </w:rPr>
+      </w:pPr>
+      <w:r>
+        <w:rPr>
+          <w:rFonts w:cstheme="minorHAnsi"/>
+          <w:color w:val="222222"/>
+          <w:shd w:val="clear" w:color="auto" w:fill="FFFFFF"/>
+        </w:rPr>
+        <w:t xml:space="preserve">Quellenverzeichnis </w:t>
+      </w:r>
+    </w:p>
+    <w:p>
+      <w:pPr>
+        <w:pStyle w:val="Listenabsatz"/>
+        <w:numPr>
+          <w:ilvl w:val="0"/>
+          <w:numId w:val="2"/>
+        </w:numPr>
+        <w:rPr>
+          <w:rFonts w:cstheme="minorHAnsi"/>
+          <w:color w:val="222222"/>
+          <w:shd w:val="clear" w:color="auto" w:fill="FFFFFF"/>
+        </w:rPr>
+      </w:pPr>
+      <w:r>
+        <w:rPr>
+          <w:rFonts w:cstheme="minorHAnsi"/>
+          <w:color w:val="222222"/>
+          <w:shd w:val="clear" w:color="auto" w:fill="FFFFFF"/>
+        </w:rPr>
+        <w:t xml:space="preserve">Protokolle </w:t>
+      </w:r>
+    </w:p>
+    <w:p>
+      <w:pPr>
+        <w:pStyle w:val="Listenabsatz"/>
+        <w:numPr>
+          <w:ilvl w:val="0"/>
+          <w:numId w:val="2"/>
+        </w:numPr>
+        <w:rPr>
+          <w:rFonts w:cstheme="minorHAnsi"/>
+          <w:color w:val="222222"/>
+          <w:shd w:val="clear" w:color="auto" w:fill="FFFFFF"/>
+        </w:rPr>
+      </w:pPr>
+      <w:r>
+        <w:rPr>
+          <w:rFonts w:cstheme="minorHAnsi"/>
+          <w:color w:val="222222"/>
+          <w:shd w:val="clear" w:color="auto" w:fill="FFFFFF"/>
+        </w:rPr>
+        <w:t xml:space="preserve">Glossar </w:t>
+      </w:r>
+    </w:p>
+    <w:p>
+      <w:pPr>
+        <w:pStyle w:val="Listenabsatz"/>
+        <w:numPr>
+          <w:ilvl w:val="0"/>
+          <w:numId w:val="2"/>
+        </w:numPr>
+        <w:rPr>
+          <w:rFonts w:cstheme="minorHAnsi"/>
+          <w:color w:val="222222"/>
+          <w:shd w:val="clear" w:color="auto" w:fill="FFFFFF"/>
+        </w:rPr>
+      </w:pPr>
+      <w:r>
+        <w:rPr>
+          <w:rFonts w:cstheme="minorHAnsi"/>
+          <w:color w:val="222222"/>
+          <w:shd w:val="clear" w:color="auto" w:fill="FFFFFF"/>
+        </w:rPr>
+        <w:t>Anhang</w:t>
+      </w:r>
+    </w:p>
+    <w:p>
+      <w:r>
+        <w:rPr>
+          <w:rStyle w:val="berschrift2Zchn"/>
+        </w:rPr>
+        <w:t xml:space="preserve"> </w:t>
+      </w:r>
+      <w:bookmarkStart w:id="18" w:name="_Toc497378273"/>
+      <w:r>
+        <w:rPr>
+          <w:rStyle w:val="berschrift2Zchn"/>
+        </w:rPr>
+        <w:t>6.2</w:t>
+      </w:r>
+      <w:r>
+        <w:rPr>
+          <w:rStyle w:val="berschrift2Zchn"/>
+        </w:rPr>
+        <w:t xml:space="preserve"> </w:t>
+      </w:r>
+      <w:proofErr w:type="gramStart"/>
+      <w:r>
+        <w:rPr>
+          <w:rStyle w:val="berschrift2Zchn"/>
+        </w:rPr>
+        <w:t>Lehrbetrieb</w:t>
+      </w:r>
+      <w:bookmarkEnd w:id="18"/>
+      <w:proofErr w:type="gramEnd"/>
+      <w:r>
+        <w:t xml:space="preserve"> </w:t>
+      </w:r>
+    </w:p>
+    <w:p>
+      <w:pPr>
+        <w:rPr>
+          <w:rFonts w:cstheme="minorHAnsi"/>
+          <w:color w:val="222222"/>
+          <w:shd w:val="clear" w:color="auto" w:fill="FFFFFF"/>
+        </w:rPr>
+      </w:pPr>
+      <w:r>
+        <w:rPr>
+          <w:rFonts w:cstheme="minorHAnsi"/>
+          <w:color w:val="222222"/>
+          <w:shd w:val="clear" w:color="auto" w:fill="FFFFFF"/>
+        </w:rPr>
+        <w:t xml:space="preserve">Siemens Schweiz AG </w:t>
+      </w:r>
+      <w:r>
+        <w:rPr>
+          <w:rFonts w:cstheme="minorHAnsi"/>
+          <w:color w:val="222222"/>
+          <w:shd w:val="clear" w:color="auto" w:fill="FFFFFF"/>
+        </w:rPr>
+        <w:br/>
+        <w:t>Freilagerstrasse 40</w:t>
+      </w:r>
+      <w:r>
+        <w:rPr>
+          <w:rFonts w:cstheme="minorHAnsi"/>
+          <w:color w:val="222222"/>
+          <w:shd w:val="clear" w:color="auto" w:fill="FFFFFF"/>
+        </w:rPr>
+        <w:br/>
+        <w:t>8047 Zürich</w:t>
+      </w:r>
+    </w:p>
+    <w:p>
+      <w:pPr>
+        <w:rPr>
+          <w:rFonts w:cstheme="minorHAnsi"/>
+          <w:color w:val="222222"/>
+          <w:shd w:val="clear" w:color="auto" w:fill="FFFFFF"/>
+        </w:rPr>
+      </w:pPr>
+      <w:hyperlink r:id="rId11" w:history="1">
+        <w:r>
+          <w:rPr>
+            <w:rFonts w:cstheme="minorHAnsi"/>
+            <w:color w:val="222222"/>
+          </w:rPr>
+          <w:t>Telefon</w:t>
+        </w:r>
+      </w:hyperlink>
+      <w:r>
+        <w:rPr>
+          <w:rFonts w:cstheme="minorHAnsi"/>
+        </w:rPr>
+        <w:t>: 058 558 55 85</w:t>
+      </w:r>
+    </w:p>
+    <w:p>
+      <w:bookmarkStart w:id="19" w:name="_Toc497378274"/>
+      <w:r>
+        <w:rPr>
+          <w:rStyle w:val="berschrift2Zchn"/>
+        </w:rPr>
+        <w:t>6.3</w:t>
+      </w:r>
+      <w:r>
+        <w:rPr>
+          <w:rStyle w:val="berschrift2Zchn"/>
+        </w:rPr>
+        <w:t xml:space="preserve"> Involvierte Personen</w:t>
+      </w:r>
+      <w:bookmarkEnd w:id="19"/>
+      <w:r>
+        <w:t xml:space="preserve"> </w:t>
+      </w:r>
+    </w:p>
+    <w:p>
+      <w:pPr>
+        <w:spacing w:after="0" w:line="240" w:lineRule="auto"/>
+      </w:pPr>
+      <w:r>
+        <w:t>Modulleiter: Remo Steinmann</w:t>
+      </w:r>
+    </w:p>
+    <w:p>
+      <w:pPr>
+        <w:rPr>
+          <w:rFonts w:asciiTheme="majorHAnsi" w:eastAsiaTheme="majorEastAsia" w:hAnsiTheme="majorHAnsi" w:cstheme="majorBidi"/>
+          <w:b/>
+          <w:bCs/>
+          <w:color w:val="4F81BD" w:themeColor="accent1"/>
+          <w:sz w:val="26"/>
+          <w:szCs w:val="26"/>
+        </w:rPr>
+      </w:pPr>
+      <w:r>
+        <w:br w:type="page"/>
+      </w:r>
+    </w:p>
+    <w:p>
+      <w:pPr>
         <w:pStyle w:val="berschrift1"/>
       </w:pPr>
-      <w:bookmarkStart w:id="16" w:name="_Toc497308577"/>
+      <w:bookmarkStart w:id="20" w:name="_Toc497378275"/>
       <w:r>
         <w:lastRenderedPageBreak/>
+        <w:t>7 Entwicklungsumgebung</w:t>
+      </w:r>
+      <w:bookmarkEnd w:id="20"/>
+    </w:p>
+    <w:p>
+      <w:pPr>
+        <w:pStyle w:val="berschrift2"/>
+      </w:pPr>
+      <w:bookmarkStart w:id="21" w:name="_Toc497378276"/>
+      <w:r>
+        <w:t>7.1 Rechner</w:t>
+      </w:r>
+      <w:bookmarkEnd w:id="21"/>
+    </w:p>
+    <w:p>
+      <w:pPr>
+        <w:rPr>
+          <w:rFonts w:asciiTheme="majorHAnsi" w:eastAsiaTheme="majorEastAsia" w:hAnsiTheme="majorHAnsi" w:cstheme="majorBidi"/>
+          <w:b/>
+          <w:bCs/>
+          <w:color w:val="4F81BD" w:themeColor="accent1"/>
+          <w:sz w:val="26"/>
+          <w:szCs w:val="26"/>
+        </w:rPr>
+      </w:pPr>
+      <w:r>
+        <w:rPr>
+          <w:rFonts w:asciiTheme="majorHAnsi" w:eastAsiaTheme="majorEastAsia" w:hAnsiTheme="majorHAnsi" w:cstheme="majorBidi"/>
+          <w:b/>
+          <w:bCs/>
+          <w:color w:val="4F81BD" w:themeColor="accent1"/>
+          <w:sz w:val="26"/>
+          <w:szCs w:val="26"/>
+        </w:rPr>
+        <w:t>7.1.1 Lokaler Entwicklungsserver</w:t>
+      </w:r>
+    </w:p>
+    <w:p>
+      <w:pPr>
+        <w:rPr>
+          <w:rFonts w:asciiTheme="majorHAnsi" w:eastAsiaTheme="majorEastAsia" w:hAnsiTheme="majorHAnsi" w:cstheme="majorBidi"/>
+          <w:b/>
+          <w:bCs/>
+          <w:color w:val="4F81BD" w:themeColor="accent1"/>
+          <w:sz w:val="26"/>
+          <w:szCs w:val="26"/>
+        </w:rPr>
+      </w:pPr>
+      <w:r>
+        <w:rPr>
+          <w:rFonts w:asciiTheme="majorHAnsi" w:eastAsiaTheme="majorEastAsia" w:hAnsiTheme="majorHAnsi" w:cstheme="majorBidi"/>
+          <w:b/>
+          <w:bCs/>
+          <w:color w:val="4F81BD" w:themeColor="accent1"/>
+          <w:sz w:val="26"/>
+          <w:szCs w:val="26"/>
+        </w:rPr>
+        <w:t xml:space="preserve">7.1.2 </w:t>
+      </w:r>
+      <w:r>
+        <w:rPr>
+          <w:rFonts w:asciiTheme="majorHAnsi" w:eastAsiaTheme="majorEastAsia" w:hAnsiTheme="majorHAnsi" w:cstheme="majorBidi"/>
+          <w:b/>
+          <w:bCs/>
+          <w:color w:val="4F81BD" w:themeColor="accent1"/>
+          <w:sz w:val="26"/>
+          <w:szCs w:val="26"/>
+        </w:rPr>
+        <w:t xml:space="preserve"> Entwicklungswerkzeug</w:t>
+      </w:r>
+    </w:p>
+    <w:p>
+      <w:pPr>
+        <w:pStyle w:val="berschrift1"/>
+        <w:rPr>
+          <w:color w:val="4F81BD" w:themeColor="accent1"/>
+          <w:sz w:val="26"/>
+          <w:szCs w:val="26"/>
+        </w:rPr>
+      </w:pPr>
+      <w:r>
+        <w:br w:type="page"/>
+      </w:r>
+    </w:p>
+    <w:p>
+      <w:pPr>
+        <w:pStyle w:val="berschrift1"/>
+      </w:pPr>
+      <w:bookmarkStart w:id="22" w:name="_Toc497378277"/>
+      <w:r>
+        <w:lastRenderedPageBreak/>
+        <w:t>8 Planung</w:t>
+      </w:r>
+      <w:bookmarkEnd w:id="22"/>
+    </w:p>
+    <w:p>
+      <w:pPr>
+        <w:pStyle w:val="berschrift1"/>
+        <w:rPr>
+          <w:color w:val="4F81BD" w:themeColor="accent1"/>
+          <w:sz w:val="26"/>
+          <w:szCs w:val="26"/>
+        </w:rPr>
+      </w:pPr>
+      <w:bookmarkStart w:id="23" w:name="_Toc497378278"/>
+      <w:r>
+        <w:rPr>
+          <w:color w:val="4F81BD" w:themeColor="accent1"/>
+          <w:sz w:val="26"/>
+          <w:szCs w:val="26"/>
+        </w:rPr>
+        <w:t>8.1 Anforderungen</w:t>
+      </w:r>
+      <w:bookmarkEnd w:id="23"/>
+    </w:p>
+    <w:p>
+      <w:r>
+        <w:t xml:space="preserve">Die Anforderungen an die Applikation werden anhand von Kriterien definiert. Die </w:t>
+      </w:r>
+      <w:proofErr w:type="spellStart"/>
+      <w:r>
+        <w:t>MussKriterien</w:t>
+      </w:r>
+      <w:proofErr w:type="spellEnd"/>
+      <w:r>
+        <w:t xml:space="preserve"> müssen dabei zwingend erfüllt werden.</w:t>
+      </w:r>
+    </w:p>
+    <w:p>
+      <w:pPr>
+        <w:pStyle w:val="berschrift3"/>
+      </w:pPr>
+      <w:bookmarkStart w:id="24" w:name="_Toc497378279"/>
+      <w:r>
+        <w:t>8.1.1 Frontend</w:t>
+      </w:r>
+      <w:bookmarkEnd w:id="24"/>
+    </w:p>
+    <w:tbl>
+      <w:tblPr>
+        <w:tblStyle w:val="Tabellenraster"/>
+        <w:tblW w:w="0" w:type="auto"/>
+        <w:tblLook w:val="04A0" w:firstRow="1" w:lastRow="0" w:firstColumn="1" w:lastColumn="0" w:noHBand="0" w:noVBand="1"/>
+      </w:tblPr>
+      <w:tblGrid>
+        <w:gridCol w:w="3070"/>
+        <w:gridCol w:w="3071"/>
+        <w:gridCol w:w="3071"/>
+      </w:tblGrid>
+      <w:tr>
+        <w:tc>
+          <w:tcPr>
+            <w:tcW w:w="3070" w:type="dxa"/>
+          </w:tcPr>
+          <w:p>
+            <w:r>
+              <w:t>Kriterium</w:t>
+            </w:r>
+          </w:p>
+        </w:tc>
+        <w:tc>
+          <w:tcPr>
+            <w:tcW w:w="3071" w:type="dxa"/>
+          </w:tcPr>
+          <w:p>
+            <w:r>
+              <w:t>MUSS</w:t>
+            </w:r>
+          </w:p>
+        </w:tc>
+        <w:tc>
+          <w:tcPr>
+            <w:tcW w:w="3071" w:type="dxa"/>
+          </w:tcPr>
+          <w:p>
+            <w:r>
+              <w:t>KANN</w:t>
+            </w:r>
+          </w:p>
+        </w:tc>
+      </w:tr>
+      <w:tr>
+        <w:tc>
+          <w:tcPr>
+            <w:tcW w:w="3070" w:type="dxa"/>
+          </w:tcPr>
+          <w:p>
+            <w:pPr>
+              <w:rPr>
+                <w:rFonts w:asciiTheme="majorHAnsi" w:eastAsiaTheme="majorEastAsia" w:hAnsiTheme="majorHAnsi" w:cstheme="majorBidi"/>
+                <w:b/>
+                <w:bCs/>
+                <w:color w:val="4F81BD" w:themeColor="accent1"/>
+                <w:sz w:val="26"/>
+                <w:szCs w:val="26"/>
+              </w:rPr>
+            </w:pPr>
+          </w:p>
+        </w:tc>
+        <w:tc>
+          <w:tcPr>
+            <w:tcW w:w="3071" w:type="dxa"/>
+          </w:tcPr>
+          <w:p>
+            <w:pPr>
+              <w:rPr>
+                <w:rFonts w:asciiTheme="majorHAnsi" w:eastAsiaTheme="majorEastAsia" w:hAnsiTheme="majorHAnsi" w:cstheme="majorBidi"/>
+                <w:b/>
+                <w:bCs/>
+                <w:color w:val="4F81BD" w:themeColor="accent1"/>
+                <w:sz w:val="26"/>
+                <w:szCs w:val="26"/>
+              </w:rPr>
+            </w:pPr>
+          </w:p>
+        </w:tc>
+        <w:tc>
+          <w:tcPr>
+            <w:tcW w:w="3071" w:type="dxa"/>
+          </w:tcPr>
+          <w:p>
+            <w:pPr>
+              <w:rPr>
+                <w:rFonts w:asciiTheme="majorHAnsi" w:eastAsiaTheme="majorEastAsia" w:hAnsiTheme="majorHAnsi" w:cstheme="majorBidi"/>
+                <w:b/>
+                <w:bCs/>
+                <w:color w:val="4F81BD" w:themeColor="accent1"/>
+                <w:sz w:val="26"/>
+                <w:szCs w:val="26"/>
+              </w:rPr>
+            </w:pPr>
+          </w:p>
+        </w:tc>
+      </w:tr>
+      <w:tr>
+        <w:tc>
+          <w:tcPr>
+            <w:tcW w:w="3070" w:type="dxa"/>
+          </w:tcPr>
+          <w:p>
+            <w:pPr>
+              <w:rPr>
+                <w:rFonts w:asciiTheme="majorHAnsi" w:eastAsiaTheme="majorEastAsia" w:hAnsiTheme="majorHAnsi" w:cstheme="majorBidi"/>
+                <w:b/>
+                <w:bCs/>
+                <w:color w:val="4F81BD" w:themeColor="accent1"/>
+                <w:sz w:val="26"/>
+                <w:szCs w:val="26"/>
+              </w:rPr>
+            </w:pPr>
+          </w:p>
+        </w:tc>
+        <w:tc>
+          <w:tcPr>
+            <w:tcW w:w="3071" w:type="dxa"/>
+          </w:tcPr>
+          <w:p>
+            <w:pPr>
+              <w:rPr>
+                <w:rFonts w:asciiTheme="majorHAnsi" w:eastAsiaTheme="majorEastAsia" w:hAnsiTheme="majorHAnsi" w:cstheme="majorBidi"/>
+                <w:b/>
+                <w:bCs/>
+                <w:color w:val="4F81BD" w:themeColor="accent1"/>
+                <w:sz w:val="26"/>
+                <w:szCs w:val="26"/>
+              </w:rPr>
+            </w:pPr>
+          </w:p>
+        </w:tc>
+        <w:tc>
+          <w:tcPr>
+            <w:tcW w:w="3071" w:type="dxa"/>
+          </w:tcPr>
+          <w:p>
+            <w:pPr>
+              <w:rPr>
+                <w:rFonts w:asciiTheme="majorHAnsi" w:eastAsiaTheme="majorEastAsia" w:hAnsiTheme="majorHAnsi" w:cstheme="majorBidi"/>
+                <w:b/>
+                <w:bCs/>
+                <w:color w:val="4F81BD" w:themeColor="accent1"/>
+                <w:sz w:val="26"/>
+                <w:szCs w:val="26"/>
+              </w:rPr>
+            </w:pPr>
+          </w:p>
+        </w:tc>
+      </w:tr>
+      <w:tr>
+        <w:tc>
+          <w:tcPr>
+            <w:tcW w:w="3070" w:type="dxa"/>
+          </w:tcPr>
+          <w:p>
+            <w:pPr>
+              <w:rPr>
+                <w:rFonts w:asciiTheme="majorHAnsi" w:eastAsiaTheme="majorEastAsia" w:hAnsiTheme="majorHAnsi" w:cstheme="majorBidi"/>
+                <w:b/>
+                <w:bCs/>
+                <w:color w:val="4F81BD" w:themeColor="accent1"/>
+                <w:sz w:val="26"/>
+                <w:szCs w:val="26"/>
+              </w:rPr>
+            </w:pPr>
+          </w:p>
+        </w:tc>
+        <w:tc>
+          <w:tcPr>
+            <w:tcW w:w="3071" w:type="dxa"/>
+          </w:tcPr>
+          <w:p>
+            <w:pPr>
+              <w:rPr>
+                <w:rFonts w:asciiTheme="majorHAnsi" w:eastAsiaTheme="majorEastAsia" w:hAnsiTheme="majorHAnsi" w:cstheme="majorBidi"/>
+                <w:b/>
+                <w:bCs/>
+                <w:color w:val="4F81BD" w:themeColor="accent1"/>
+                <w:sz w:val="26"/>
+                <w:szCs w:val="26"/>
+              </w:rPr>
+            </w:pPr>
+          </w:p>
+        </w:tc>
+        <w:tc>
+          <w:tcPr>
+            <w:tcW w:w="3071" w:type="dxa"/>
+          </w:tcPr>
+          <w:p>
+            <w:pPr>
+              <w:rPr>
+                <w:rFonts w:asciiTheme="majorHAnsi" w:eastAsiaTheme="majorEastAsia" w:hAnsiTheme="majorHAnsi" w:cstheme="majorBidi"/>
+                <w:b/>
+                <w:bCs/>
+                <w:color w:val="4F81BD" w:themeColor="accent1"/>
+                <w:sz w:val="26"/>
+                <w:szCs w:val="26"/>
+              </w:rPr>
+            </w:pPr>
+          </w:p>
+        </w:tc>
+      </w:tr>
+    </w:tbl>
+    <w:p>
+      <w:pPr>
+        <w:rPr>
+          <w:rFonts w:asciiTheme="majorHAnsi" w:eastAsiaTheme="majorEastAsia" w:hAnsiTheme="majorHAnsi" w:cstheme="majorBidi"/>
+          <w:b/>
+          <w:bCs/>
+          <w:color w:val="4F81BD" w:themeColor="accent1"/>
+          <w:sz w:val="26"/>
+          <w:szCs w:val="26"/>
+        </w:rPr>
+      </w:pPr>
+    </w:p>
+    <w:p>
+      <w:pPr>
+        <w:pStyle w:val="berschrift3"/>
+      </w:pPr>
+      <w:bookmarkStart w:id="25" w:name="_Toc497378280"/>
+      <w:r>
+        <w:t>8.1.2 Backend</w:t>
+      </w:r>
+      <w:bookmarkEnd w:id="25"/>
+    </w:p>
+    <w:p>
+      <w:r>
+        <w:t>Für das Backend wurden folgende Kriterien definiert:</w:t>
+      </w:r>
+    </w:p>
+    <w:tbl>
+      <w:tblPr>
+        <w:tblStyle w:val="Tabellenraster"/>
+        <w:tblW w:w="0" w:type="auto"/>
+        <w:tblLook w:val="04A0" w:firstRow="1" w:lastRow="0" w:firstColumn="1" w:lastColumn="0" w:noHBand="0" w:noVBand="1"/>
+      </w:tblPr>
+      <w:tblGrid>
+        <w:gridCol w:w="3070"/>
+        <w:gridCol w:w="3071"/>
+        <w:gridCol w:w="3071"/>
+      </w:tblGrid>
+      <w:tr>
+        <w:tc>
+          <w:tcPr>
+            <w:tcW w:w="3070" w:type="dxa"/>
+          </w:tcPr>
+          <w:p>
+            <w:r>
+              <w:t>Kriterium</w:t>
+            </w:r>
+          </w:p>
+        </w:tc>
+        <w:tc>
+          <w:tcPr>
+            <w:tcW w:w="3071" w:type="dxa"/>
+          </w:tcPr>
+          <w:p>
+            <w:r>
+              <w:t>MUSS</w:t>
+            </w:r>
+          </w:p>
+        </w:tc>
+        <w:tc>
+          <w:tcPr>
+            <w:tcW w:w="3071" w:type="dxa"/>
+          </w:tcPr>
+          <w:p>
+            <w:r>
+              <w:t>KANN</w:t>
+            </w:r>
+          </w:p>
+        </w:tc>
+      </w:tr>
+      <w:tr>
+        <w:tc>
+          <w:tcPr>
+            <w:tcW w:w="3070" w:type="dxa"/>
+          </w:tcPr>
+          <w:p/>
+        </w:tc>
+        <w:tc>
+          <w:tcPr>
+            <w:tcW w:w="3071" w:type="dxa"/>
+          </w:tcPr>
+          <w:p/>
+        </w:tc>
+        <w:tc>
+          <w:tcPr>
+            <w:tcW w:w="3071" w:type="dxa"/>
+          </w:tcPr>
+          <w:p/>
+        </w:tc>
+      </w:tr>
+      <w:tr>
+        <w:tc>
+          <w:tcPr>
+            <w:tcW w:w="3070" w:type="dxa"/>
+          </w:tcPr>
+          <w:p/>
+        </w:tc>
+        <w:tc>
+          <w:tcPr>
+            <w:tcW w:w="3071" w:type="dxa"/>
+          </w:tcPr>
+          <w:p/>
+        </w:tc>
+        <w:tc>
+          <w:tcPr>
+            <w:tcW w:w="3071" w:type="dxa"/>
+          </w:tcPr>
+          <w:p/>
+        </w:tc>
+      </w:tr>
+    </w:tbl>
+    <w:p/>
+    <w:p>
+      <w:pPr>
+        <w:rPr>
+          <w:rFonts w:asciiTheme="majorHAnsi" w:eastAsiaTheme="majorEastAsia" w:hAnsiTheme="majorHAnsi" w:cstheme="majorBidi"/>
+          <w:b/>
+          <w:bCs/>
+          <w:color w:val="4F81BD" w:themeColor="accent1"/>
+          <w:sz w:val="26"/>
+          <w:szCs w:val="26"/>
+        </w:rPr>
+      </w:pPr>
+      <w:r>
+        <w:rPr>
+          <w:rFonts w:asciiTheme="majorHAnsi" w:eastAsiaTheme="majorEastAsia" w:hAnsiTheme="majorHAnsi" w:cstheme="majorBidi"/>
+          <w:b/>
+          <w:bCs/>
+          <w:color w:val="4F81BD" w:themeColor="accent1"/>
+          <w:sz w:val="26"/>
+          <w:szCs w:val="26"/>
+        </w:rPr>
+        <w:t>8.2</w:t>
+      </w:r>
+      <w:r>
+        <w:rPr>
+          <w:rFonts w:asciiTheme="majorHAnsi" w:eastAsiaTheme="majorEastAsia" w:hAnsiTheme="majorHAnsi" w:cstheme="majorBidi"/>
+          <w:b/>
+          <w:bCs/>
+          <w:color w:val="4F81BD" w:themeColor="accent1"/>
+          <w:sz w:val="26"/>
+          <w:szCs w:val="26"/>
+        </w:rPr>
+        <w:t xml:space="preserve"> </w:t>
+      </w:r>
+      <w:proofErr w:type="gramStart"/>
+      <w:r>
+        <w:rPr>
+          <w:rFonts w:asciiTheme="majorHAnsi" w:eastAsiaTheme="majorEastAsia" w:hAnsiTheme="majorHAnsi" w:cstheme="majorBidi"/>
+          <w:b/>
+          <w:bCs/>
+          <w:color w:val="4F81BD" w:themeColor="accent1"/>
+          <w:sz w:val="26"/>
+          <w:szCs w:val="26"/>
+        </w:rPr>
+        <w:t>Umsetzung</w:t>
+      </w:r>
+      <w:proofErr w:type="gramEnd"/>
+      <w:r>
+        <w:rPr>
+          <w:rFonts w:asciiTheme="majorHAnsi" w:eastAsiaTheme="majorEastAsia" w:hAnsiTheme="majorHAnsi" w:cstheme="majorBidi"/>
+          <w:b/>
+          <w:bCs/>
+          <w:color w:val="4F81BD" w:themeColor="accent1"/>
+          <w:sz w:val="26"/>
+          <w:szCs w:val="26"/>
+        </w:rPr>
+        <w:t xml:space="preserve"> </w:t>
+      </w:r>
+    </w:p>
+    <w:p>
+      <w:pPr>
+        <w:pStyle w:val="berschrift3"/>
+      </w:pPr>
+      <w:bookmarkStart w:id="26" w:name="_Toc497378281"/>
+      <w:r>
+        <w:t>8.2.1 Versionsverwaltung</w:t>
+      </w:r>
+      <w:bookmarkEnd w:id="26"/>
+    </w:p>
+    <w:p>
+      <w:r>
+        <w:t xml:space="preserve">Die Wahl des Sicherungssystems in der Siemens Schweiz AG ist generell dem Entwickler überlassen, da es keine Richtlinien dafür gibt. </w:t>
+      </w:r>
+      <w:r>
+        <w:t xml:space="preserve">In gewissen Abteilungen haben sich aber gewisse Standards etabliert, bei den einen ist es SVN und bei den anderen ist es </w:t>
+      </w:r>
+      <w:proofErr w:type="spellStart"/>
+      <w:r>
+        <w:t>Git</w:t>
+      </w:r>
+      <w:proofErr w:type="spellEnd"/>
+      <w:r>
+        <w:t xml:space="preserve">. In diesem Abschnitt werden die Funktionalität und der Unterschied zwischen diesen beiden Varianten erläutert. </w:t>
+      </w:r>
+    </w:p>
+    <w:p>
+      <w:pPr>
+        <w:pStyle w:val="berschrift3"/>
+      </w:pPr>
+      <w:bookmarkStart w:id="27" w:name="_Toc497378282"/>
+      <w:r>
+        <w:t xml:space="preserve">8.2.2 </w:t>
+      </w:r>
+      <w:r>
+        <w:t>Subversion (SVN)</w:t>
+      </w:r>
+      <w:bookmarkEnd w:id="27"/>
+    </w:p>
+    <w:p>
+      <w:r>
+        <w:t xml:space="preserve">Subversion arbeitet mit einem sogenannten Repository, in welchem die Änderungen gespeichert werden und einer „Working </w:t>
+      </w:r>
+      <w:proofErr w:type="spellStart"/>
+      <w:r>
+        <w:t>Copy</w:t>
+      </w:r>
+      <w:proofErr w:type="spellEnd"/>
+      <w:r>
+        <w:t xml:space="preserve">“, die den aktuellen Stand enthält, in welcher der Entwickler seine Änderungen durchführt. Es werden dabei, aber nur die Unterschiede zu bereits vorhandenen Ständen übertragen. Dabei ist die Verbindung zum Repository erforderlich um Aktionen durchzuführen. Die </w:t>
+      </w:r>
+      <w:proofErr w:type="spellStart"/>
+      <w:r>
+        <w:t>Versionierung</w:t>
+      </w:r>
+      <w:proofErr w:type="spellEnd"/>
+      <w:r>
+        <w:t xml:space="preserve"> erfolgt dabei in Form einer Revisionszählung. Bei jeder Änderung wird die Revision um eins hochgezählt.</w:t>
+      </w:r>
+    </w:p>
+    <w:p>
+      <w:pPr>
+        <w:rPr>
+          <w:rFonts w:asciiTheme="majorHAnsi" w:eastAsiaTheme="majorEastAsia" w:hAnsiTheme="majorHAnsi" w:cstheme="majorBidi"/>
+          <w:b/>
+          <w:bCs/>
+          <w:color w:val="4F81BD" w:themeColor="accent1"/>
+        </w:rPr>
+      </w:pPr>
+      <w:r>
+        <w:rPr>
+          <w:rFonts w:asciiTheme="majorHAnsi" w:eastAsiaTheme="majorEastAsia" w:hAnsiTheme="majorHAnsi" w:cstheme="majorBidi"/>
+          <w:b/>
+          <w:bCs/>
+          <w:color w:val="4F81BD" w:themeColor="accent1"/>
+        </w:rPr>
+        <w:t>8.2.3</w:t>
+      </w:r>
+      <w:r>
+        <w:rPr>
+          <w:rFonts w:asciiTheme="majorHAnsi" w:eastAsiaTheme="majorEastAsia" w:hAnsiTheme="majorHAnsi" w:cstheme="majorBidi"/>
+          <w:b/>
+          <w:bCs/>
+          <w:color w:val="4F81BD" w:themeColor="accent1"/>
+        </w:rPr>
+        <w:t xml:space="preserve"> </w:t>
+      </w:r>
+      <w:proofErr w:type="spellStart"/>
+      <w:r>
+        <w:rPr>
+          <w:rFonts w:asciiTheme="majorHAnsi" w:eastAsiaTheme="majorEastAsia" w:hAnsiTheme="majorHAnsi" w:cstheme="majorBidi"/>
+          <w:b/>
+          <w:bCs/>
+          <w:color w:val="4F81BD" w:themeColor="accent1"/>
+        </w:rPr>
+        <w:t>Git</w:t>
+      </w:r>
+      <w:proofErr w:type="spellEnd"/>
+    </w:p>
+    <w:p>
+      <w:proofErr w:type="spellStart"/>
+      <w:r>
+        <w:t>Git</w:t>
+      </w:r>
+      <w:proofErr w:type="spellEnd"/>
+      <w:r>
+        <w:t xml:space="preserve"> hat viele Ähnlichkeiten zu Subversion, doch es unterscheidet sich gänzlich bei der Funktionsweise. Wie auch unter Subversion arbeitet man hier mit einem sogenannten Repository. Es gibt jedoch keine zentrale Stelle, in welcher alle Änderungen gespeichert werden. Jeder Benutzer besitzt eine lokale Kopie des gesamten </w:t>
+      </w:r>
+      <w:proofErr w:type="spellStart"/>
+      <w:r>
+        <w:t>Repositorys</w:t>
+      </w:r>
+      <w:proofErr w:type="spellEnd"/>
+      <w:r>
+        <w:t xml:space="preserve">. Die meisten Aktionen können so lokal und ohne Netzwerkzugriff ausgeführt werden. Bei </w:t>
+      </w:r>
+      <w:proofErr w:type="spellStart"/>
+      <w:r>
+        <w:t>Git</w:t>
+      </w:r>
+      <w:proofErr w:type="spellEnd"/>
+      <w:r>
+        <w:t xml:space="preserve"> ist das Repository gleichzeitig auch die „Working </w:t>
+      </w:r>
+      <w:proofErr w:type="spellStart"/>
+      <w:r>
+        <w:t>Copy</w:t>
+      </w:r>
+      <w:proofErr w:type="spellEnd"/>
+      <w:r>
+        <w:t xml:space="preserve">“. Die </w:t>
+      </w:r>
+      <w:proofErr w:type="spellStart"/>
+      <w:r>
+        <w:t>Versionierung</w:t>
+      </w:r>
+      <w:proofErr w:type="spellEnd"/>
+      <w:r>
+        <w:t xml:space="preserve"> erfolgt dabei in Form einer SHA1-Checksumme, da </w:t>
+      </w:r>
+      <w:proofErr w:type="spellStart"/>
+      <w:r>
+        <w:t>Git</w:t>
+      </w:r>
+      <w:proofErr w:type="spellEnd"/>
+      <w:r>
+        <w:t xml:space="preserve"> bei einer Änderung das ganze Dateisystem abspeichert.</w:t>
+      </w:r>
+    </w:p>
+    <w:p>
+      <w:pPr>
+        <w:rPr>
+          <w:rFonts w:asciiTheme="majorHAnsi" w:eastAsiaTheme="majorEastAsia" w:hAnsiTheme="majorHAnsi" w:cstheme="majorBidi"/>
+          <w:b/>
+          <w:bCs/>
+          <w:color w:val="4F81BD" w:themeColor="accent1"/>
+        </w:rPr>
+      </w:pPr>
+      <w:r>
+        <w:rPr>
+          <w:rFonts w:asciiTheme="majorHAnsi" w:eastAsiaTheme="majorEastAsia" w:hAnsiTheme="majorHAnsi" w:cstheme="majorBidi"/>
+          <w:b/>
+          <w:bCs/>
+          <w:color w:val="4F81BD" w:themeColor="accent1"/>
+        </w:rPr>
+        <w:lastRenderedPageBreak/>
+        <w:t>8.2.4 Unterschiede</w:t>
+      </w:r>
+    </w:p>
+    <w:p>
+      <w:r>
+        <w:t xml:space="preserve">Die wichtigsten Unterschiede im Überblick: </w:t>
+      </w:r>
+    </w:p>
+    <w:p>
+      <w:r>
+        <w:t>-</w:t>
+      </w:r>
+      <w:r>
+        <w:t xml:space="preserve"> </w:t>
+      </w:r>
+      <w:proofErr w:type="spellStart"/>
+      <w:r>
+        <w:t>Git</w:t>
+      </w:r>
+      <w:proofErr w:type="spellEnd"/>
+      <w:r>
+        <w:t xml:space="preserve"> ist schneller als Subversion </w:t>
+      </w:r>
+      <w:r>
+        <w:br/>
+        <w:t>-</w:t>
+      </w:r>
+      <w:r>
+        <w:t xml:space="preserve">Subversion lässt sich einfacher bedienen </w:t>
+      </w:r>
+      <w:r>
+        <w:br/>
+        <w:t>-</w:t>
+      </w:r>
+      <w:r>
+        <w:t xml:space="preserve">Unter Subversion ist die Verbindung zum Repository zwingend notwendig </w:t>
+      </w:r>
+      <w:r>
+        <w:br/>
+        <w:t>-</w:t>
+      </w:r>
+      <w:proofErr w:type="spellStart"/>
+      <w:r>
+        <w:t>Git</w:t>
+      </w:r>
+      <w:proofErr w:type="spellEnd"/>
+      <w:r>
+        <w:t xml:space="preserve"> speichert bei einer Änderung das ganze Dateisystem ab, Subversion hingegen nur die Änderungen</w:t>
+      </w:r>
+      <w:r>
+        <w:br/>
+      </w:r>
+    </w:p>
+    <w:p/>
+    <w:p>
+      <w:r>
+        <w:br w:type="page"/>
+      </w:r>
+    </w:p>
+    <w:p>
+      <w:pPr>
+        <w:pStyle w:val="berschrift2"/>
+      </w:pPr>
+      <w:bookmarkStart w:id="28" w:name="_Toc497378283"/>
+      <w:r>
+        <w:lastRenderedPageBreak/>
+        <w:t>8.3 Benutzeroberfläche</w:t>
+      </w:r>
+      <w:bookmarkEnd w:id="28"/>
+    </w:p>
+    <w:p>
+      <w:r>
+        <w:t xml:space="preserve">Die </w:t>
+      </w:r>
+      <w:r>
+        <w:t>Applikation ist in zwei Teile aufgeteilt, in Frontend und Backend. Für beides gelten keine Richtlinien.</w:t>
+      </w:r>
+    </w:p>
+    <w:p>
+      <w:pPr>
+        <w:pStyle w:val="berschrift2"/>
+      </w:pPr>
+      <w:bookmarkStart w:id="29" w:name="_Toc497378284"/>
+      <w:r>
+        <w:t>8.4</w:t>
+      </w:r>
+      <w:r>
+        <w:t xml:space="preserve"> Datenbank</w:t>
+      </w:r>
+      <w:bookmarkEnd w:id="29"/>
+      <w:r>
+        <w:t xml:space="preserve"> </w:t>
+      </w:r>
+    </w:p>
+    <w:p>
+      <w:r>
+        <w:t xml:space="preserve">Das </w:t>
+      </w:r>
+      <w:r>
+        <w:t xml:space="preserve">ERM dient dazu, </w:t>
+      </w:r>
+      <w:r>
+        <w:t xml:space="preserve">Daten zu modellieren ohne technische Aspekte zu beachten. </w:t>
+      </w:r>
+      <w:r>
+        <w:t xml:space="preserve">Das ERM stellt hier eine Tabellenstruktur dar, die für das Projekt in eine eigene Datenbank hinzugefügt wird. </w:t>
+      </w:r>
+    </w:p>
+    <w:p>
+      <w:pPr>
+        <w:pStyle w:val="berschrift2"/>
+      </w:pPr>
+    </w:p>
+    <w:p>
+      <w:pPr>
+        <w:pStyle w:val="berschrift2"/>
+      </w:pPr>
+      <w:bookmarkStart w:id="30" w:name="_Toc497378285"/>
+      <w:r>
+        <w:t>ERM einfügen!!</w:t>
+      </w:r>
+      <w:bookmarkEnd w:id="30"/>
+    </w:p>
+    <w:p>
+      <w:pPr>
+        <w:pStyle w:val="berschrift3"/>
+      </w:pPr>
+      <w:bookmarkStart w:id="31" w:name="_Toc497378286"/>
+      <w:r>
+        <w:t>8.4.1 Tabellendefinitionen</w:t>
+      </w:r>
+      <w:bookmarkEnd w:id="31"/>
+    </w:p>
+    <w:p>
+      <w:pPr>
+        <w:pStyle w:val="berschrift3"/>
+      </w:pPr>
+    </w:p>
+    <w:p>
+      <w:pPr>
+        <w:pStyle w:val="berschrift3"/>
+        <w:rPr>
+          <w:sz w:val="26"/>
+          <w:szCs w:val="26"/>
+        </w:rPr>
+      </w:pPr>
+      <w:bookmarkStart w:id="32" w:name="_Toc497378287"/>
+      <w:r>
+        <w:rPr>
+          <w:sz w:val="26"/>
+          <w:szCs w:val="26"/>
+        </w:rPr>
+        <w:t>9 Entscheidung</w:t>
+      </w:r>
+      <w:bookmarkEnd w:id="32"/>
+    </w:p>
+    <w:p>
+      <w:pPr>
+        <w:pStyle w:val="berschrift3"/>
+      </w:pPr>
+      <w:bookmarkStart w:id="33" w:name="_Toc497378288"/>
+      <w:r>
+        <w:t>9.1 Versionsverwaltung</w:t>
+      </w:r>
+      <w:bookmarkEnd w:id="33"/>
+    </w:p>
+    <w:p>
+      <w:pPr>
+        <w:pStyle w:val="berschrift3"/>
+      </w:pPr>
+      <w:bookmarkStart w:id="34" w:name="_Toc497378289"/>
+      <w:r>
+        <w:t>9.2 Datenbank</w:t>
+      </w:r>
+      <w:bookmarkEnd w:id="34"/>
+      <w:r>
+        <w:t xml:space="preserve"> </w:t>
+      </w:r>
+    </w:p>
+    <w:p>
+      <w:pPr>
+        <w:pStyle w:val="berschrift3"/>
+        <w:rPr>
+          <w:sz w:val="26"/>
+          <w:szCs w:val="26"/>
+        </w:rPr>
+      </w:pPr>
+    </w:p>
+    <w:p/>
+    <w:p>
+      <w:pPr>
+        <w:pStyle w:val="berschrift3"/>
+        <w:rPr>
+          <w:sz w:val="26"/>
+          <w:szCs w:val="26"/>
+        </w:rPr>
+      </w:pPr>
+    </w:p>
+    <w:p>
+      <w:pPr>
+        <w:pStyle w:val="berschrift3"/>
+        <w:rPr>
+          <w:sz w:val="26"/>
+          <w:szCs w:val="26"/>
+        </w:rPr>
+      </w:pPr>
+    </w:p>
+    <w:p>
+      <w:pPr>
+        <w:pStyle w:val="berschrift3"/>
+        <w:rPr>
+          <w:rFonts w:asciiTheme="minorHAnsi" w:eastAsiaTheme="minorHAnsi" w:hAnsiTheme="minorHAnsi" w:cstheme="minorBidi"/>
+          <w:color w:val="auto"/>
+        </w:rPr>
+      </w:pPr>
+      <w:r>
+        <w:br w:type="page"/>
+      </w:r>
+    </w:p>
+    <w:p/>
+    <w:p>
+      <w:pPr>
+        <w:pStyle w:val="berschrift2"/>
+        <w:rPr>
+          <w:rFonts w:asciiTheme="minorHAnsi" w:eastAsiaTheme="minorHAnsi" w:hAnsiTheme="minorHAnsi" w:cstheme="minorBidi"/>
+          <w:color w:val="auto"/>
+        </w:rPr>
+      </w:pPr>
+      <w:bookmarkStart w:id="35" w:name="_Toc497378290"/>
+      <w:r>
+        <w:t xml:space="preserve">8.5 </w:t>
+      </w:r>
+      <w:proofErr w:type="spellStart"/>
+      <w:r>
+        <w:t>Use</w:t>
+      </w:r>
+      <w:proofErr w:type="spellEnd"/>
+      <w:r>
+        <w:t xml:space="preserve"> Case</w:t>
+      </w:r>
+      <w:bookmarkEnd w:id="35"/>
+    </w:p>
+    <w:p/>
+    <w:p>
+      <w:pPr>
+        <w:spacing w:after="0" w:line="240" w:lineRule="auto"/>
+      </w:pPr>
+      <w:r>
+        <w:rPr>
+          <w:noProof/>
+          <w:lang w:eastAsia="de-CH"/>
+        </w:rPr>
+        <w:drawing>
+          <wp:inline distT="0" distB="0" distL="0" distR="0">
+            <wp:extent cx="5128705" cy="4084674"/>
+            <wp:effectExtent l="0" t="0" r="0" b="0"/>
+            <wp:docPr id="10" name="Grafik 10"/>
+            <wp:cNvGraphicFramePr>
+              <a:graphicFrameLocks xmlns:a="http://schemas.openxmlformats.org/drawingml/2006/main" noChangeAspect="1"/>
+            </wp:cNvGraphicFramePr>
+            <a:graphic xmlns:a="http://schemas.openxmlformats.org/drawingml/2006/main">
+              <a:graphicData uri="http://schemas.openxmlformats.org/drawingml/2006/picture">
+                <pic:pic xmlns:pic="http://schemas.openxmlformats.org/drawingml/2006/picture">
+                  <pic:nvPicPr>
+                    <pic:cNvPr id="0" name="Unbenannt.PNG"/>
+                    <pic:cNvPicPr/>
+                  </pic:nvPicPr>
+                  <pic:blipFill>
+                    <a:blip r:embed="rId12">
+                      <a:extLst>
+                        <a:ext uri="{28A0092B-C50C-407E-A947-70E740481C1C}">
+                          <a14:useLocalDpi xmlns:a14="http://schemas.microsoft.com/office/drawing/2010/main" val="0"/>
+                        </a:ext>
+                      </a:extLst>
+                    </a:blip>
+                    <a:stretch>
+                      <a:fillRect/>
+                    </a:stretch>
+                  </pic:blipFill>
+                  <pic:spPr>
+                    <a:xfrm>
+                      <a:off x="0" y="0"/>
+                      <a:ext cx="5128705" cy="4084674"/>
+                    </a:xfrm>
+                    <a:prstGeom prst="rect">
+                      <a:avLst/>
+                    </a:prstGeom>
+                  </pic:spPr>
+                </pic:pic>
+              </a:graphicData>
+            </a:graphic>
+          </wp:inline>
+        </w:drawing>
+      </w:r>
+    </w:p>
+    <w:p>
+      <w:pPr>
+        <w:spacing w:after="0" w:line="240" w:lineRule="auto"/>
+      </w:pPr>
+    </w:p>
+    <w:p>
+      <w:pPr>
+        <w:pStyle w:val="berschrift3"/>
+      </w:pPr>
+      <w:bookmarkStart w:id="36" w:name="_Toc497378291"/>
+      <w:r>
+        <w:t>8.5.1</w:t>
+      </w:r>
+      <w:r>
+        <w:t xml:space="preserve"> </w:t>
+      </w:r>
+      <w:proofErr w:type="spellStart"/>
+      <w:r>
+        <w:t>Use</w:t>
+      </w:r>
+      <w:proofErr w:type="spellEnd"/>
+      <w:r>
+        <w:t xml:space="preserve"> Case:</w:t>
+      </w:r>
+      <w:r>
+        <w:t xml:space="preserve"> Login</w:t>
+      </w:r>
+      <w:bookmarkEnd w:id="36"/>
+      <w:r>
+        <w:t xml:space="preserve"> </w:t>
+      </w:r>
+    </w:p>
+    <w:p>
+      <w:r>
+        <w:t>Vorbedingung: Der User muss registriert sein</w:t>
+      </w:r>
+    </w:p>
+    <w:p>
+      <w:r>
+        <w:t>Der User kann sich anhand eines Login Fensters anmelden.</w:t>
+      </w:r>
+      <w:r>
+        <w:t xml:space="preserve"> Das Login Fenster besteht aus einem Feld für den Benutzernamen und einem Feld für das Passwort.</w:t>
+      </w:r>
+      <w:r>
+        <w:t xml:space="preserve"> Die Daten werden überprüft und nach erfolgreicher Übereinstimmung wird der User weitergeleitet.</w:t>
+      </w:r>
+    </w:p>
+    <w:p>
+      <w:pPr>
+        <w:pStyle w:val="berschrift3"/>
+      </w:pPr>
+      <w:bookmarkStart w:id="37" w:name="_Toc497378292"/>
+      <w:r>
+        <w:t>8.5.2</w:t>
+      </w:r>
+      <w:r>
+        <w:t xml:space="preserve"> </w:t>
+      </w:r>
+      <w:proofErr w:type="spellStart"/>
+      <w:r>
+        <w:t>Use</w:t>
+      </w:r>
+      <w:proofErr w:type="spellEnd"/>
+      <w:r>
+        <w:t xml:space="preserve"> Case:</w:t>
+      </w:r>
+      <w:r>
+        <w:t xml:space="preserve"> </w:t>
+      </w:r>
+      <w:r>
+        <w:t>Register</w:t>
+      </w:r>
+      <w:bookmarkEnd w:id="37"/>
+    </w:p>
+    <w:p>
+      <w:r>
+        <w:t xml:space="preserve">Um auf die Applikation Zugriff zu haben, muss sich der User registrieren. Dazu </w:t>
+      </w:r>
+      <w:r>
+        <w:t>gibt er seine E-Mail Adresse und sein Passwort</w:t>
+      </w:r>
+      <w:r>
+        <w:t xml:space="preserve"> in das Fenster eintragen. Das Passwort muss bestätigt werden.</w:t>
+      </w:r>
+    </w:p>
+    <w:p>
+      <w:pPr>
+        <w:pStyle w:val="berschrift3"/>
+      </w:pPr>
+      <w:bookmarkStart w:id="38" w:name="_Toc497378293"/>
+      <w:r>
+        <w:t>8.5.3</w:t>
+      </w:r>
+      <w:r>
+        <w:t xml:space="preserve"> </w:t>
+      </w:r>
+      <w:proofErr w:type="spellStart"/>
+      <w:r>
+        <w:t>Use</w:t>
+      </w:r>
+      <w:proofErr w:type="spellEnd"/>
+      <w:r>
+        <w:t xml:space="preserve"> Case:</w:t>
+      </w:r>
+      <w:r>
+        <w:t xml:space="preserve"> </w:t>
+      </w:r>
+      <w:r>
+        <w:t>Create Ticket</w:t>
+      </w:r>
+      <w:bookmarkEnd w:id="38"/>
+    </w:p>
+    <w:p>
+      <w:r>
+        <w:t>Vorbedingung: Der User muss angemeldet sein.</w:t>
+      </w:r>
+      <w:r>
+        <w:br/>
+        <w:t xml:space="preserve">Der User kann ein neues Ticket eröffnen. Hier müssen folgende Felder ausgefüllt werden. </w:t>
+      </w:r>
+    </w:p>
+    <w:p>
+      <w:r>
+        <w:t>Titel; Abteilung; Wichtigkeit; Bereich; Beschreibung; Bilder;</w:t>
+      </w:r>
+    </w:p>
+    <w:p>
+      <w:r>
+        <w:t>Das Ticket kann gespeichert werden.</w:t>
+      </w:r>
+    </w:p>
+    <w:p>
+      <w:pPr>
+        <w:rPr>
+          <w:rFonts w:asciiTheme="majorHAnsi" w:eastAsiaTheme="majorEastAsia" w:hAnsiTheme="majorHAnsi" w:cstheme="majorBidi"/>
+          <w:b/>
+          <w:bCs/>
+          <w:color w:val="4F81BD" w:themeColor="accent1"/>
+        </w:rPr>
+      </w:pPr>
+      <w:r>
+        <w:br w:type="page"/>
+      </w:r>
+    </w:p>
+    <w:p>
+      <w:pPr>
+        <w:pStyle w:val="berschrift3"/>
+      </w:pPr>
+      <w:bookmarkStart w:id="39" w:name="_Toc497378294"/>
+      <w:r>
+        <w:lastRenderedPageBreak/>
+        <w:t>8.5.4</w:t>
+      </w:r>
+      <w:r>
+        <w:t xml:space="preserve"> </w:t>
+      </w:r>
+      <w:proofErr w:type="spellStart"/>
+      <w:r>
+        <w:t>Use</w:t>
+      </w:r>
+      <w:proofErr w:type="spellEnd"/>
+      <w:r>
+        <w:t xml:space="preserve"> Case:</w:t>
+      </w:r>
+      <w:r>
+        <w:t xml:space="preserve"> </w:t>
+      </w:r>
+      <w:r>
+        <w:t>View Ticket</w:t>
+      </w:r>
+      <w:bookmarkEnd w:id="39"/>
+      <w:r>
+        <w:t xml:space="preserve"> </w:t>
+      </w:r>
+    </w:p>
+    <w:p>
+      <w:r>
+        <w:t>Der User kann alle Tickets mit Hilfe einer Tabelle ansehen, er sieht den Titel, die Wichtigkeit und die Ticketnummer. Ausserdem hat er hier die Möglichkeit die Tickets zu bearbeiten oder zu löschen.</w:t>
+      </w:r>
+    </w:p>
+    <w:p>
+      <w:pPr>
+        <w:jc w:val="both"/>
+      </w:pPr>
+    </w:p>
+    <w:p>
+      <w:pPr>
+        <w:pStyle w:val="berschrift3"/>
+      </w:pPr>
+      <w:bookmarkStart w:id="40" w:name="_Toc497378295"/>
+      <w:r>
+        <w:t>8.5.5</w:t>
+      </w:r>
+      <w:r>
+        <w:t xml:space="preserve"> </w:t>
+      </w:r>
+      <w:proofErr w:type="spellStart"/>
+      <w:r>
+        <w:t>Use</w:t>
+      </w:r>
+      <w:proofErr w:type="spellEnd"/>
+      <w:r>
+        <w:t xml:space="preserve"> Case: </w:t>
+      </w:r>
+      <w:r>
+        <w:t>Delete  Ticket</w:t>
+      </w:r>
+      <w:bookmarkEnd w:id="40"/>
+    </w:p>
+    <w:p>
+      <w:r>
+        <w:t>Der U</w:t>
+      </w:r>
+      <w:r>
+        <w:t>ser kann ein Ticket aus der Ticket View ansehen und löschen.</w:t>
+      </w:r>
+    </w:p>
+    <w:p>
+      <w:pPr>
+        <w:jc w:val="both"/>
+      </w:pPr>
+    </w:p>
+    <w:p>
+      <w:r>
+        <w:t xml:space="preserve"> </w:t>
+      </w:r>
+    </w:p>
+    <w:p/>
+    <w:p/>
+    <w:p/>
+    <w:p>
+      <w:pPr>
+        <w:pStyle w:val="berschrift1"/>
+        <w:jc w:val="both"/>
+        <w:rPr>
+          <w:sz w:val="48"/>
+          <w:szCs w:val="72"/>
+        </w:rPr>
+      </w:pPr>
+    </w:p>
+    <w:p>
+      <w:r>
+        <w:br w:type="page"/>
+      </w:r>
+    </w:p>
+    <w:p/>
+    <w:p>
+      <w:pPr>
+        <w:pStyle w:val="berschrift1"/>
+      </w:pPr>
+      <w:bookmarkStart w:id="41" w:name="_Toc497378296"/>
+      <w:r>
+        <w:t>4</w:t>
+      </w:r>
+      <w:bookmarkEnd w:id="41"/>
+      <w:r>
+        <w:t xml:space="preserve"> </w:t>
+      </w:r>
+    </w:p>
+    <w:p>
+      <w:pPr>
+        <w:pStyle w:val="berschrift1"/>
+      </w:pPr>
+      <w:bookmarkStart w:id="42" w:name="_Toc497378297"/>
+      <w:r>
         <w:t>5 Analyse</w:t>
       </w:r>
-      <w:bookmarkEnd w:id="16"/>
+      <w:bookmarkEnd w:id="42"/>
     </w:p>
     <w:p>
       <w:r>
@@ -3186,39 +8179,40 @@
       <w:pPr>
         <w:pStyle w:val="berschrift2"/>
       </w:pPr>
-      <w:bookmarkStart w:id="17" w:name="_Toc497308578"/>
+      <w:bookmarkStart w:id="43" w:name="_Toc497378298"/>
       <w:r>
         <w:t>5.1 IST-Analyse</w:t>
       </w:r>
-      <w:bookmarkEnd w:id="17"/>
+      <w:bookmarkEnd w:id="43"/>
     </w:p>
     <w:p/>
     <w:p>
       <w:pPr>
         <w:pStyle w:val="berschrift2"/>
       </w:pPr>
-      <w:bookmarkStart w:id="18" w:name="_Toc497308579"/>
+      <w:bookmarkStart w:id="44" w:name="_Toc497378299"/>
       <w:r>
         <w:t>5.1.1 SOLL-</w:t>
       </w:r>
       <w:r>
         <w:t>Analyse</w:t>
       </w:r>
-      <w:bookmarkEnd w:id="18"/>
+      <w:bookmarkEnd w:id="44"/>
     </w:p>
     <w:p>
       <w:pPr>
         <w:pStyle w:val="berschrift1"/>
       </w:pPr>
-      <w:bookmarkStart w:id="19" w:name="_Toc497308580"/>
+      <w:bookmarkStart w:id="45" w:name="_Toc497378300"/>
       <w:r>
         <w:t>6 Realisierung</w:t>
       </w:r>
-      <w:bookmarkEnd w:id="19"/>
+      <w:bookmarkEnd w:id="45"/>
       <w:r>
         <w:t xml:space="preserve"> </w:t>
       </w:r>
     </w:p>
+    <w:p/>
     <w:p>
       <w:pPr>
         <w:rPr>
@@ -3243,8 +8237,8 @@
       </w:r>
     </w:p>
     <w:sectPr>
-      <w:headerReference w:type="default" r:id="rId11"/>
-      <w:footerReference w:type="default" r:id="rId12"/>
+      <w:headerReference w:type="default" r:id="rId13"/>
+      <w:footerReference w:type="default" r:id="rId14"/>
       <w:pgSz w:w="11906" w:h="16838"/>
       <w:pgMar w:top="1417" w:right="1417" w:bottom="1134" w:left="1417" w:header="708" w:footer="708" w:gutter="0"/>
       <w:pgNumType w:start="0"/>
@@ -3306,13 +8300,7 @@
     </w:r>
     <w:r>
       <w:tab/>
-      <w:t xml:space="preserve">Siemens Schweiz AG                                             </w:t>
-    </w:r>
-    <w:r>
-      <w:t xml:space="preserve">Mobile: </w:t>
-    </w:r>
-    <w:r>
-      <w:t>079 551 69 50</w:t>
+      <w:t>Siemens Schweiz AG                                             Mobile: 079 551 69 50</w:t>
     </w:r>
     <w:r>
       <w:br/>
@@ -3385,6 +8373,7 @@
           <w:docPartUnique/>
         </w:docPartObj>
       </w:sdtPr>
+      <w:sdtEndPr/>
       <w:sdtContent>
         <w:r>
           <w:fldChar w:fldCharType="begin"/>
@@ -3400,7 +8389,7 @@
             <w:noProof/>
             <w:lang w:val="de-DE"/>
           </w:rPr>
-          <w:t>4</w:t>
+          <w:t>3</w:t>
         </w:r>
         <w:r>
           <w:fldChar w:fldCharType="end"/>
@@ -3419,6 +8408,118 @@
 <file path=word/numbering.xml><?xml version="1.0" encoding="utf-8"?>
 <w:numbering xmlns:wpc="http://schemas.microsoft.com/office/word/2010/wordprocessingCanvas" xmlns:mc="http://schemas.openxmlformats.org/markup-compatibility/2006" xmlns:o="urn:schemas-microsoft-com:office:office" xmlns:r="http://schemas.openxmlformats.org/officeDocument/2006/relationships" xmlns:m="http://schemas.openxmlformats.org/officeDocument/2006/math" xmlns:v="urn:schemas-microsoft-com:vml" xmlns:wp14="http://schemas.microsoft.com/office/word/2010/wordprocessingDrawing" xmlns:wp="http://schemas.openxmlformats.org/drawingml/2006/wordprocessingDrawing" xmlns:w10="urn:schemas-microsoft-com:office:word" xmlns:w="http://schemas.openxmlformats.org/wordprocessingml/2006/main" xmlns:w14="http://schemas.microsoft.com/office/word/2010/wordml" xmlns:wpg="http://schemas.microsoft.com/office/word/2010/wordprocessingGroup" xmlns:wpi="http://schemas.microsoft.com/office/word/2010/wordprocessingInk" xmlns:wne="http://schemas.microsoft.com/office/word/2006/wordml" xmlns:wps="http://schemas.microsoft.com/office/word/2010/wordprocessingShape" mc:Ignorable="w14 wp14">
   <w:abstractNum w:abstractNumId="0">
+    <w:nsid w:val="280865AD"/>
+    <w:multiLevelType w:val="hybridMultilevel"/>
+    <w:tmpl w:val="B3D4730E"/>
+    <w:lvl w:ilvl="0" w:tplc="39F00C0E">
+      <w:numFmt w:val="bullet"/>
+      <w:lvlText w:val="-"/>
+      <w:lvlJc w:val="left"/>
+      <w:pPr>
+        <w:ind w:left="1080" w:hanging="360"/>
+      </w:pPr>
+      <w:rPr>
+        <w:rFonts w:ascii="Calibri" w:eastAsiaTheme="minorHAnsi" w:hAnsi="Calibri" w:cstheme="minorBidi" w:hint="default"/>
+      </w:rPr>
+    </w:lvl>
+    <w:lvl w:ilvl="1" w:tplc="04090003">
+      <w:start w:val="1"/>
+      <w:numFmt w:val="bullet"/>
+      <w:lvlText w:val="o"/>
+      <w:lvlJc w:val="left"/>
+      <w:pPr>
+        <w:ind w:left="1800" w:hanging="360"/>
+      </w:pPr>
+      <w:rPr>
+        <w:rFonts w:ascii="Courier New" w:hAnsi="Courier New" w:cs="Courier New" w:hint="default"/>
+      </w:rPr>
+    </w:lvl>
+    <w:lvl w:ilvl="2" w:tplc="04090005">
+      <w:start w:val="1"/>
+      <w:numFmt w:val="bullet"/>
+      <w:lvlText w:val=""/>
+      <w:lvlJc w:val="left"/>
+      <w:pPr>
+        <w:ind w:left="2520" w:hanging="360"/>
+      </w:pPr>
+      <w:rPr>
+        <w:rFonts w:ascii="Wingdings" w:hAnsi="Wingdings" w:hint="default"/>
+      </w:rPr>
+    </w:lvl>
+    <w:lvl w:ilvl="3" w:tplc="04090001">
+      <w:start w:val="1"/>
+      <w:numFmt w:val="bullet"/>
+      <w:lvlText w:val=""/>
+      <w:lvlJc w:val="left"/>
+      <w:pPr>
+        <w:ind w:left="3240" w:hanging="360"/>
+      </w:pPr>
+      <w:rPr>
+        <w:rFonts w:ascii="Symbol" w:hAnsi="Symbol" w:hint="default"/>
+      </w:rPr>
+    </w:lvl>
+    <w:lvl w:ilvl="4" w:tplc="04090003">
+      <w:start w:val="1"/>
+      <w:numFmt w:val="bullet"/>
+      <w:lvlText w:val="o"/>
+      <w:lvlJc w:val="left"/>
+      <w:pPr>
+        <w:ind w:left="3960" w:hanging="360"/>
+      </w:pPr>
+      <w:rPr>
+        <w:rFonts w:ascii="Courier New" w:hAnsi="Courier New" w:cs="Courier New" w:hint="default"/>
+      </w:rPr>
+    </w:lvl>
+    <w:lvl w:ilvl="5" w:tplc="04090005">
+      <w:start w:val="1"/>
+      <w:numFmt w:val="bullet"/>
+      <w:lvlText w:val=""/>
+      <w:lvlJc w:val="left"/>
+      <w:pPr>
+        <w:ind w:left="4680" w:hanging="360"/>
+      </w:pPr>
+      <w:rPr>
+        <w:rFonts w:ascii="Wingdings" w:hAnsi="Wingdings" w:hint="default"/>
+      </w:rPr>
+    </w:lvl>
+    <w:lvl w:ilvl="6" w:tplc="04090001">
+      <w:start w:val="1"/>
+      <w:numFmt w:val="bullet"/>
+      <w:lvlText w:val=""/>
+      <w:lvlJc w:val="left"/>
+      <w:pPr>
+        <w:ind w:left="5400" w:hanging="360"/>
+      </w:pPr>
+      <w:rPr>
+        <w:rFonts w:ascii="Symbol" w:hAnsi="Symbol" w:hint="default"/>
+      </w:rPr>
+    </w:lvl>
+    <w:lvl w:ilvl="7" w:tplc="04090003">
+      <w:start w:val="1"/>
+      <w:numFmt w:val="bullet"/>
+      <w:lvlText w:val="o"/>
+      <w:lvlJc w:val="left"/>
+      <w:pPr>
+        <w:ind w:left="6120" w:hanging="360"/>
+      </w:pPr>
+      <w:rPr>
+        <w:rFonts w:ascii="Courier New" w:hAnsi="Courier New" w:cs="Courier New" w:hint="default"/>
+      </w:rPr>
+    </w:lvl>
+    <w:lvl w:ilvl="8" w:tplc="04090005">
+      <w:start w:val="1"/>
+      <w:numFmt w:val="bullet"/>
+      <w:lvlText w:val=""/>
+      <w:lvlJc w:val="left"/>
+      <w:pPr>
+        <w:ind w:left="6840" w:hanging="360"/>
+      </w:pPr>
+      <w:rPr>
+        <w:rFonts w:ascii="Wingdings" w:hAnsi="Wingdings" w:hint="default"/>
+      </w:rPr>
+    </w:lvl>
+  </w:abstractNum>
+  <w:abstractNum w:abstractNumId="1">
     <w:nsid w:val="36E77768"/>
     <w:multiLevelType w:val="hybridMultilevel"/>
     <w:tmpl w:val="620019CE"/>
@@ -3531,7 +8632,7 @@
       </w:rPr>
     </w:lvl>
   </w:abstractNum>
-  <w:abstractNum w:abstractNumId="1">
+  <w:abstractNum w:abstractNumId="2">
     <w:nsid w:val="3D0C2FDB"/>
     <w:multiLevelType w:val="hybridMultilevel"/>
     <w:tmpl w:val="592C6286"/>
@@ -3644,11 +8745,147 @@
       </w:rPr>
     </w:lvl>
   </w:abstractNum>
+  <w:abstractNum w:abstractNumId="3">
+    <w:nsid w:val="76B96A36"/>
+    <w:multiLevelType w:val="hybridMultilevel"/>
+    <w:tmpl w:val="D0BC4B96"/>
+    <w:lvl w:ilvl="0" w:tplc="3154D7EA">
+      <w:numFmt w:val="bullet"/>
+      <w:lvlText w:val=""/>
+      <w:lvlJc w:val="left"/>
+      <w:pPr>
+        <w:ind w:left="3240" w:hanging="360"/>
+      </w:pPr>
+      <w:rPr>
+        <w:rFonts w:ascii="Wingdings" w:eastAsiaTheme="minorHAnsi" w:hAnsi="Wingdings" w:cstheme="minorBidi" w:hint="default"/>
+      </w:rPr>
+    </w:lvl>
+    <w:lvl w:ilvl="1" w:tplc="04090003">
+      <w:start w:val="1"/>
+      <w:numFmt w:val="bullet"/>
+      <w:lvlText w:val="o"/>
+      <w:lvlJc w:val="left"/>
+      <w:pPr>
+        <w:ind w:left="3960" w:hanging="360"/>
+      </w:pPr>
+      <w:rPr>
+        <w:rFonts w:ascii="Courier New" w:hAnsi="Courier New" w:cs="Courier New" w:hint="default"/>
+      </w:rPr>
+    </w:lvl>
+    <w:lvl w:ilvl="2" w:tplc="04090005">
+      <w:start w:val="1"/>
+      <w:numFmt w:val="bullet"/>
+      <w:lvlText w:val=""/>
+      <w:lvlJc w:val="left"/>
+      <w:pPr>
+        <w:ind w:left="4680" w:hanging="360"/>
+      </w:pPr>
+      <w:rPr>
+        <w:rFonts w:ascii="Wingdings" w:hAnsi="Wingdings" w:hint="default"/>
+      </w:rPr>
+    </w:lvl>
+    <w:lvl w:ilvl="3" w:tplc="04090001">
+      <w:start w:val="1"/>
+      <w:numFmt w:val="bullet"/>
+      <w:lvlText w:val=""/>
+      <w:lvlJc w:val="left"/>
+      <w:pPr>
+        <w:ind w:left="5400" w:hanging="360"/>
+      </w:pPr>
+      <w:rPr>
+        <w:rFonts w:ascii="Symbol" w:hAnsi="Symbol" w:hint="default"/>
+      </w:rPr>
+    </w:lvl>
+    <w:lvl w:ilvl="4" w:tplc="04090003">
+      <w:start w:val="1"/>
+      <w:numFmt w:val="bullet"/>
+      <w:lvlText w:val="o"/>
+      <w:lvlJc w:val="left"/>
+      <w:pPr>
+        <w:ind w:left="6120" w:hanging="360"/>
+      </w:pPr>
+      <w:rPr>
+        <w:rFonts w:ascii="Courier New" w:hAnsi="Courier New" w:cs="Courier New" w:hint="default"/>
+      </w:rPr>
+    </w:lvl>
+    <w:lvl w:ilvl="5" w:tplc="04090005">
+      <w:start w:val="1"/>
+      <w:numFmt w:val="bullet"/>
+      <w:lvlText w:val=""/>
+      <w:lvlJc w:val="left"/>
+      <w:pPr>
+        <w:ind w:left="6840" w:hanging="360"/>
+      </w:pPr>
+      <w:rPr>
+        <w:rFonts w:ascii="Wingdings" w:hAnsi="Wingdings" w:hint="default"/>
+      </w:rPr>
+    </w:lvl>
+    <w:lvl w:ilvl="6" w:tplc="04090001">
+      <w:start w:val="1"/>
+      <w:numFmt w:val="bullet"/>
+      <w:lvlText w:val=""/>
+      <w:lvlJc w:val="left"/>
+      <w:pPr>
+        <w:ind w:left="7560" w:hanging="360"/>
+      </w:pPr>
+      <w:rPr>
+        <w:rFonts w:ascii="Symbol" w:hAnsi="Symbol" w:hint="default"/>
+      </w:rPr>
+    </w:lvl>
+    <w:lvl w:ilvl="7" w:tplc="04090003">
+      <w:start w:val="1"/>
+      <w:numFmt w:val="bullet"/>
+      <w:lvlText w:val="o"/>
+      <w:lvlJc w:val="left"/>
+      <w:pPr>
+        <w:ind w:left="8280" w:hanging="360"/>
+      </w:pPr>
+      <w:rPr>
+        <w:rFonts w:ascii="Courier New" w:hAnsi="Courier New" w:cs="Courier New" w:hint="default"/>
+      </w:rPr>
+    </w:lvl>
+    <w:lvl w:ilvl="8" w:tplc="04090005">
+      <w:start w:val="1"/>
+      <w:numFmt w:val="bullet"/>
+      <w:lvlText w:val=""/>
+      <w:lvlJc w:val="left"/>
+      <w:pPr>
+        <w:ind w:left="9000" w:hanging="360"/>
+      </w:pPr>
+      <w:rPr>
+        <w:rFonts w:ascii="Wingdings" w:hAnsi="Wingdings" w:hint="default"/>
+      </w:rPr>
+    </w:lvl>
+  </w:abstractNum>
   <w:num w:numId="1">
-    <w:abstractNumId w:val="0"/>
+    <w:abstractNumId w:val="1"/>
   </w:num>
   <w:num w:numId="2">
-    <w:abstractNumId w:val="1"/>
+    <w:abstractNumId w:val="2"/>
+  </w:num>
+  <w:num w:numId="3">
+    <w:abstractNumId w:val="3"/>
+    <w:lvlOverride w:ilvl="0"/>
+    <w:lvlOverride w:ilvl="1"/>
+    <w:lvlOverride w:ilvl="2"/>
+    <w:lvlOverride w:ilvl="3"/>
+    <w:lvlOverride w:ilvl="4"/>
+    <w:lvlOverride w:ilvl="5"/>
+    <w:lvlOverride w:ilvl="6"/>
+    <w:lvlOverride w:ilvl="7"/>
+    <w:lvlOverride w:ilvl="8"/>
+  </w:num>
+  <w:num w:numId="4">
+    <w:abstractNumId w:val="0"/>
+    <w:lvlOverride w:ilvl="0"/>
+    <w:lvlOverride w:ilvl="1"/>
+    <w:lvlOverride w:ilvl="2"/>
+    <w:lvlOverride w:ilvl="3"/>
+    <w:lvlOverride w:ilvl="4"/>
+    <w:lvlOverride w:ilvl="5"/>
+    <w:lvlOverride w:ilvl="6"/>
+    <w:lvlOverride w:ilvl="7"/>
+    <w:lvlOverride w:ilvl="8"/>
   </w:num>
 </w:numbering>
 </file>
@@ -3860,9 +9097,32 @@
       <w:szCs w:val="26"/>
     </w:rPr>
   </w:style>
+  <w:style w:type="paragraph" w:styleId="berschrift3">
+    <w:name w:val="heading 3"/>
+    <w:basedOn w:val="Standard"/>
+    <w:next w:val="Standard"/>
+    <w:link w:val="berschrift3Zchn"/>
+    <w:uiPriority w:val="9"/>
+    <w:unhideWhenUsed/>
+    <w:qFormat/>
+    <w:rsid w:val="00F97FE9"/>
+    <w:pPr>
+      <w:keepNext/>
+      <w:keepLines/>
+      <w:spacing w:before="200" w:after="0"/>
+      <w:outlineLvl w:val="2"/>
+    </w:pPr>
+    <w:rPr>
+      <w:rFonts w:asciiTheme="majorHAnsi" w:eastAsiaTheme="majorEastAsia" w:hAnsiTheme="majorHAnsi" w:cstheme="majorBidi"/>
+      <w:b/>
+      <w:bCs/>
+      <w:color w:val="4F81BD" w:themeColor="accent1"/>
+    </w:rPr>
+  </w:style>
   <w:style w:type="character" w:default="1" w:styleId="Absatz-Standardschriftart">
     <w:name w:val="Default Paragraph Font"/>
     <w:uiPriority w:val="1"/>
+    <w:semiHidden/>
     <w:unhideWhenUsed/>
   </w:style>
   <w:style w:type="table" w:default="1" w:styleId="NormaleTabelle">
@@ -4136,7 +9396,6 @@
       <w:spacing w:after="0" w:line="240" w:lineRule="auto"/>
     </w:pPr>
     <w:tblPr>
-      <w:tblInd w:w="0" w:type="dxa"/>
       <w:tblBorders>
         <w:top w:val="single" w:sz="4" w:space="0" w:color="auto"/>
         <w:left w:val="single" w:sz="4" w:space="0" w:color="auto"/>
@@ -4145,13 +9404,247 @@
         <w:insideH w:val="single" w:sz="4" w:space="0" w:color="auto"/>
         <w:insideV w:val="single" w:sz="4" w:space="0" w:color="auto"/>
       </w:tblBorders>
-      <w:tblCellMar>
-        <w:top w:w="0" w:type="dxa"/>
-        <w:left w:w="108" w:type="dxa"/>
-        <w:bottom w:w="0" w:type="dxa"/>
-        <w:right w:w="108" w:type="dxa"/>
-      </w:tblCellMar>
     </w:tblPr>
+  </w:style>
+  <w:style w:type="character" w:customStyle="1" w:styleId="berschrift3Zchn">
+    <w:name w:val="Überschrift 3 Zchn"/>
+    <w:basedOn w:val="Absatz-Standardschriftart"/>
+    <w:link w:val="berschrift3"/>
+    <w:uiPriority w:val="9"/>
+    <w:rsid w:val="00F97FE9"/>
+    <w:rPr>
+      <w:rFonts w:asciiTheme="majorHAnsi" w:eastAsiaTheme="majorEastAsia" w:hAnsiTheme="majorHAnsi" w:cstheme="majorBidi"/>
+      <w:b/>
+      <w:bCs/>
+      <w:color w:val="4F81BD" w:themeColor="accent1"/>
+    </w:rPr>
+  </w:style>
+  <w:style w:type="paragraph" w:styleId="Verzeichnis3">
+    <w:name w:val="toc 3"/>
+    <w:basedOn w:val="Standard"/>
+    <w:next w:val="Standard"/>
+    <w:autoRedefine/>
+    <w:uiPriority w:val="39"/>
+    <w:unhideWhenUsed/>
+    <w:rsid w:val="00D6253F"/>
+    <w:pPr>
+      <w:spacing w:after="100"/>
+      <w:ind w:left="440"/>
+    </w:pPr>
+  </w:style>
+  <w:style w:type="paragraph" w:styleId="Titel">
+    <w:name w:val="Title"/>
+    <w:basedOn w:val="Standard"/>
+    <w:next w:val="Standard"/>
+    <w:link w:val="TitelZchn"/>
+    <w:uiPriority w:val="10"/>
+    <w:qFormat/>
+    <w:rsid w:val="00AD1353"/>
+    <w:pPr>
+      <w:pBdr>
+        <w:bottom w:val="single" w:sz="8" w:space="4" w:color="4F81BD" w:themeColor="accent1"/>
+      </w:pBdr>
+      <w:spacing w:after="300" w:line="240" w:lineRule="auto"/>
+      <w:contextualSpacing/>
+    </w:pPr>
+    <w:rPr>
+      <w:rFonts w:asciiTheme="majorHAnsi" w:eastAsiaTheme="majorEastAsia" w:hAnsiTheme="majorHAnsi" w:cstheme="majorBidi"/>
+      <w:color w:val="17365D" w:themeColor="text2" w:themeShade="BF"/>
+      <w:spacing w:val="5"/>
+      <w:kern w:val="28"/>
+      <w:sz w:val="52"/>
+      <w:szCs w:val="52"/>
+      <w:lang w:val="en-US"/>
+    </w:rPr>
+  </w:style>
+  <w:style w:type="character" w:customStyle="1" w:styleId="TitelZchn">
+    <w:name w:val="Titel Zchn"/>
+    <w:basedOn w:val="Absatz-Standardschriftart"/>
+    <w:link w:val="Titel"/>
+    <w:uiPriority w:val="10"/>
+    <w:rsid w:val="00AD1353"/>
+    <w:rPr>
+      <w:rFonts w:asciiTheme="majorHAnsi" w:eastAsiaTheme="majorEastAsia" w:hAnsiTheme="majorHAnsi" w:cstheme="majorBidi"/>
+      <w:color w:val="17365D" w:themeColor="text2" w:themeShade="BF"/>
+      <w:spacing w:val="5"/>
+      <w:kern w:val="28"/>
+      <w:sz w:val="52"/>
+      <w:szCs w:val="52"/>
+      <w:lang w:val="en-US"/>
+    </w:rPr>
+  </w:style>
+  <w:style w:type="table" w:styleId="MittlereListe1">
+    <w:name w:val="Medium List 1"/>
+    <w:basedOn w:val="NormaleTabelle"/>
+    <w:uiPriority w:val="65"/>
+    <w:rsid w:val="00B67C52"/>
+    <w:pPr>
+      <w:spacing w:after="0" w:line="240" w:lineRule="auto"/>
+    </w:pPr>
+    <w:rPr>
+      <w:color w:val="000000" w:themeColor="text1"/>
+    </w:rPr>
+    <w:tblPr>
+      <w:tblStyleRowBandSize w:val="1"/>
+      <w:tblStyleColBandSize w:val="1"/>
+      <w:tblBorders>
+        <w:top w:val="single" w:sz="8" w:space="0" w:color="000000" w:themeColor="text1"/>
+        <w:bottom w:val="single" w:sz="8" w:space="0" w:color="000000" w:themeColor="text1"/>
+      </w:tblBorders>
+    </w:tblPr>
+    <w:tblStylePr w:type="firstRow">
+      <w:rPr>
+        <w:rFonts w:asciiTheme="majorHAnsi" w:eastAsiaTheme="majorEastAsia" w:hAnsiTheme="majorHAnsi" w:cstheme="majorBidi"/>
+      </w:rPr>
+      <w:tblPr/>
+      <w:tcPr>
+        <w:tcBorders>
+          <w:top w:val="nil"/>
+          <w:bottom w:val="single" w:sz="8" w:space="0" w:color="000000" w:themeColor="text1"/>
+        </w:tcBorders>
+      </w:tcPr>
+    </w:tblStylePr>
+    <w:tblStylePr w:type="lastRow">
+      <w:rPr>
+        <w:b/>
+        <w:bCs/>
+        <w:color w:val="1F497D" w:themeColor="text2"/>
+      </w:rPr>
+      <w:tblPr/>
+      <w:tcPr>
+        <w:tcBorders>
+          <w:top w:val="single" w:sz="8" w:space="0" w:color="000000" w:themeColor="text1"/>
+          <w:bottom w:val="single" w:sz="8" w:space="0" w:color="000000" w:themeColor="text1"/>
+        </w:tcBorders>
+      </w:tcPr>
+    </w:tblStylePr>
+    <w:tblStylePr w:type="firstCol">
+      <w:rPr>
+        <w:b/>
+        <w:bCs/>
+      </w:rPr>
+    </w:tblStylePr>
+    <w:tblStylePr w:type="lastCol">
+      <w:rPr>
+        <w:b/>
+        <w:bCs/>
+      </w:rPr>
+      <w:tblPr/>
+      <w:tcPr>
+        <w:tcBorders>
+          <w:top w:val="single" w:sz="8" w:space="0" w:color="000000" w:themeColor="text1"/>
+          <w:bottom w:val="single" w:sz="8" w:space="0" w:color="000000" w:themeColor="text1"/>
+        </w:tcBorders>
+      </w:tcPr>
+    </w:tblStylePr>
+    <w:tblStylePr w:type="band1Vert">
+      <w:tblPr/>
+      <w:tcPr>
+        <w:shd w:val="clear" w:color="auto" w:fill="C0C0C0" w:themeFill="text1" w:themeFillTint="3F"/>
+      </w:tcPr>
+    </w:tblStylePr>
+    <w:tblStylePr w:type="band1Horz">
+      <w:tblPr/>
+      <w:tcPr>
+        <w:shd w:val="clear" w:color="auto" w:fill="C0C0C0" w:themeFill="text1" w:themeFillTint="3F"/>
+      </w:tcPr>
+    </w:tblStylePr>
+  </w:style>
+  <w:style w:type="table" w:styleId="MittlereListe1-Akzent1">
+    <w:name w:val="Medium List 1 Accent 1"/>
+    <w:basedOn w:val="NormaleTabelle"/>
+    <w:uiPriority w:val="65"/>
+    <w:rsid w:val="00B67C52"/>
+    <w:pPr>
+      <w:spacing w:after="0" w:line="240" w:lineRule="auto"/>
+    </w:pPr>
+    <w:rPr>
+      <w:color w:val="000000" w:themeColor="text1"/>
+    </w:rPr>
+    <w:tblPr>
+      <w:tblStyleRowBandSize w:val="1"/>
+      <w:tblStyleColBandSize w:val="1"/>
+      <w:tblBorders>
+        <w:top w:val="single" w:sz="8" w:space="0" w:color="4F81BD" w:themeColor="accent1"/>
+        <w:bottom w:val="single" w:sz="8" w:space="0" w:color="4F81BD" w:themeColor="accent1"/>
+      </w:tblBorders>
+    </w:tblPr>
+    <w:tblStylePr w:type="firstRow">
+      <w:rPr>
+        <w:rFonts w:asciiTheme="majorHAnsi" w:eastAsiaTheme="majorEastAsia" w:hAnsiTheme="majorHAnsi" w:cstheme="majorBidi"/>
+      </w:rPr>
+      <w:tblPr/>
+      <w:tcPr>
+        <w:tcBorders>
+          <w:top w:val="nil"/>
+          <w:bottom w:val="single" w:sz="8" w:space="0" w:color="4F81BD" w:themeColor="accent1"/>
+        </w:tcBorders>
+      </w:tcPr>
+    </w:tblStylePr>
+    <w:tblStylePr w:type="lastRow">
+      <w:rPr>
+        <w:b/>
+        <w:bCs/>
+        <w:color w:val="1F497D" w:themeColor="text2"/>
+      </w:rPr>
+      <w:tblPr/>
+      <w:tcPr>
+        <w:tcBorders>
+          <w:top w:val="single" w:sz="8" w:space="0" w:color="4F81BD" w:themeColor="accent1"/>
+          <w:bottom w:val="single" w:sz="8" w:space="0" w:color="4F81BD" w:themeColor="accent1"/>
+        </w:tcBorders>
+      </w:tcPr>
+    </w:tblStylePr>
+    <w:tblStylePr w:type="firstCol">
+      <w:rPr>
+        <w:b/>
+        <w:bCs/>
+      </w:rPr>
+    </w:tblStylePr>
+    <w:tblStylePr w:type="lastCol">
+      <w:rPr>
+        <w:b/>
+        <w:bCs/>
+      </w:rPr>
+      <w:tblPr/>
+      <w:tcPr>
+        <w:tcBorders>
+          <w:top w:val="single" w:sz="8" w:space="0" w:color="4F81BD" w:themeColor="accent1"/>
+          <w:bottom w:val="single" w:sz="8" w:space="0" w:color="4F81BD" w:themeColor="accent1"/>
+        </w:tcBorders>
+      </w:tcPr>
+    </w:tblStylePr>
+    <w:tblStylePr w:type="band1Vert">
+      <w:tblPr/>
+      <w:tcPr>
+        <w:shd w:val="clear" w:color="auto" w:fill="D3DFEE" w:themeFill="accent1" w:themeFillTint="3F"/>
+      </w:tcPr>
+    </w:tblStylePr>
+    <w:tblStylePr w:type="band1Horz">
+      <w:tblPr/>
+      <w:tcPr>
+        <w:shd w:val="clear" w:color="auto" w:fill="D3DFEE" w:themeFill="accent1" w:themeFillTint="3F"/>
+      </w:tcPr>
+    </w:tblStylePr>
+  </w:style>
+  <w:style w:type="paragraph" w:styleId="Beschriftung">
+    <w:name w:val="caption"/>
+    <w:basedOn w:val="Standard"/>
+    <w:next w:val="Standard"/>
+    <w:uiPriority w:val="35"/>
+    <w:unhideWhenUsed/>
+    <w:qFormat/>
+    <w:rsid w:val="00FE7599"/>
+    <w:pPr>
+      <w:spacing w:line="240" w:lineRule="auto"/>
+    </w:pPr>
+    <w:rPr>
+      <w:b/>
+      <w:bCs/>
+      <w:color w:val="4F81BD" w:themeColor="accent1"/>
+      <w:sz w:val="18"/>
+      <w:szCs w:val="18"/>
+    </w:rPr>
   </w:style>
 </w:styles>
 </file>
@@ -4363,9 +9856,32 @@
       <w:szCs w:val="26"/>
     </w:rPr>
   </w:style>
+  <w:style w:type="paragraph" w:styleId="berschrift3">
+    <w:name w:val="heading 3"/>
+    <w:basedOn w:val="Standard"/>
+    <w:next w:val="Standard"/>
+    <w:link w:val="berschrift3Zchn"/>
+    <w:uiPriority w:val="9"/>
+    <w:unhideWhenUsed/>
+    <w:qFormat/>
+    <w:rsid w:val="00F97FE9"/>
+    <w:pPr>
+      <w:keepNext/>
+      <w:keepLines/>
+      <w:spacing w:before="200" w:after="0"/>
+      <w:outlineLvl w:val="2"/>
+    </w:pPr>
+    <w:rPr>
+      <w:rFonts w:asciiTheme="majorHAnsi" w:eastAsiaTheme="majorEastAsia" w:hAnsiTheme="majorHAnsi" w:cstheme="majorBidi"/>
+      <w:b/>
+      <w:bCs/>
+      <w:color w:val="4F81BD" w:themeColor="accent1"/>
+    </w:rPr>
+  </w:style>
   <w:style w:type="character" w:default="1" w:styleId="Absatz-Standardschriftart">
     <w:name w:val="Default Paragraph Font"/>
     <w:uiPriority w:val="1"/>
+    <w:semiHidden/>
     <w:unhideWhenUsed/>
   </w:style>
   <w:style w:type="table" w:default="1" w:styleId="NormaleTabelle">
@@ -4639,7 +10155,6 @@
       <w:spacing w:after="0" w:line="240" w:lineRule="auto"/>
     </w:pPr>
     <w:tblPr>
-      <w:tblInd w:w="0" w:type="dxa"/>
       <w:tblBorders>
         <w:top w:val="single" w:sz="4" w:space="0" w:color="auto"/>
         <w:left w:val="single" w:sz="4" w:space="0" w:color="auto"/>
@@ -4648,13 +10163,247 @@
         <w:insideH w:val="single" w:sz="4" w:space="0" w:color="auto"/>
         <w:insideV w:val="single" w:sz="4" w:space="0" w:color="auto"/>
       </w:tblBorders>
-      <w:tblCellMar>
-        <w:top w:w="0" w:type="dxa"/>
-        <w:left w:w="108" w:type="dxa"/>
-        <w:bottom w:w="0" w:type="dxa"/>
-        <w:right w:w="108" w:type="dxa"/>
-      </w:tblCellMar>
     </w:tblPr>
+  </w:style>
+  <w:style w:type="character" w:customStyle="1" w:styleId="berschrift3Zchn">
+    <w:name w:val="Überschrift 3 Zchn"/>
+    <w:basedOn w:val="Absatz-Standardschriftart"/>
+    <w:link w:val="berschrift3"/>
+    <w:uiPriority w:val="9"/>
+    <w:rsid w:val="00F97FE9"/>
+    <w:rPr>
+      <w:rFonts w:asciiTheme="majorHAnsi" w:eastAsiaTheme="majorEastAsia" w:hAnsiTheme="majorHAnsi" w:cstheme="majorBidi"/>
+      <w:b/>
+      <w:bCs/>
+      <w:color w:val="4F81BD" w:themeColor="accent1"/>
+    </w:rPr>
+  </w:style>
+  <w:style w:type="paragraph" w:styleId="Verzeichnis3">
+    <w:name w:val="toc 3"/>
+    <w:basedOn w:val="Standard"/>
+    <w:next w:val="Standard"/>
+    <w:autoRedefine/>
+    <w:uiPriority w:val="39"/>
+    <w:unhideWhenUsed/>
+    <w:rsid w:val="00D6253F"/>
+    <w:pPr>
+      <w:spacing w:after="100"/>
+      <w:ind w:left="440"/>
+    </w:pPr>
+  </w:style>
+  <w:style w:type="paragraph" w:styleId="Titel">
+    <w:name w:val="Title"/>
+    <w:basedOn w:val="Standard"/>
+    <w:next w:val="Standard"/>
+    <w:link w:val="TitelZchn"/>
+    <w:uiPriority w:val="10"/>
+    <w:qFormat/>
+    <w:rsid w:val="00AD1353"/>
+    <w:pPr>
+      <w:pBdr>
+        <w:bottom w:val="single" w:sz="8" w:space="4" w:color="4F81BD" w:themeColor="accent1"/>
+      </w:pBdr>
+      <w:spacing w:after="300" w:line="240" w:lineRule="auto"/>
+      <w:contextualSpacing/>
+    </w:pPr>
+    <w:rPr>
+      <w:rFonts w:asciiTheme="majorHAnsi" w:eastAsiaTheme="majorEastAsia" w:hAnsiTheme="majorHAnsi" w:cstheme="majorBidi"/>
+      <w:color w:val="17365D" w:themeColor="text2" w:themeShade="BF"/>
+      <w:spacing w:val="5"/>
+      <w:kern w:val="28"/>
+      <w:sz w:val="52"/>
+      <w:szCs w:val="52"/>
+      <w:lang w:val="en-US"/>
+    </w:rPr>
+  </w:style>
+  <w:style w:type="character" w:customStyle="1" w:styleId="TitelZchn">
+    <w:name w:val="Titel Zchn"/>
+    <w:basedOn w:val="Absatz-Standardschriftart"/>
+    <w:link w:val="Titel"/>
+    <w:uiPriority w:val="10"/>
+    <w:rsid w:val="00AD1353"/>
+    <w:rPr>
+      <w:rFonts w:asciiTheme="majorHAnsi" w:eastAsiaTheme="majorEastAsia" w:hAnsiTheme="majorHAnsi" w:cstheme="majorBidi"/>
+      <w:color w:val="17365D" w:themeColor="text2" w:themeShade="BF"/>
+      <w:spacing w:val="5"/>
+      <w:kern w:val="28"/>
+      <w:sz w:val="52"/>
+      <w:szCs w:val="52"/>
+      <w:lang w:val="en-US"/>
+    </w:rPr>
+  </w:style>
+  <w:style w:type="table" w:styleId="MittlereListe1">
+    <w:name w:val="Medium List 1"/>
+    <w:basedOn w:val="NormaleTabelle"/>
+    <w:uiPriority w:val="65"/>
+    <w:rsid w:val="00B67C52"/>
+    <w:pPr>
+      <w:spacing w:after="0" w:line="240" w:lineRule="auto"/>
+    </w:pPr>
+    <w:rPr>
+      <w:color w:val="000000" w:themeColor="text1"/>
+    </w:rPr>
+    <w:tblPr>
+      <w:tblStyleRowBandSize w:val="1"/>
+      <w:tblStyleColBandSize w:val="1"/>
+      <w:tblBorders>
+        <w:top w:val="single" w:sz="8" w:space="0" w:color="000000" w:themeColor="text1"/>
+        <w:bottom w:val="single" w:sz="8" w:space="0" w:color="000000" w:themeColor="text1"/>
+      </w:tblBorders>
+    </w:tblPr>
+    <w:tblStylePr w:type="firstRow">
+      <w:rPr>
+        <w:rFonts w:asciiTheme="majorHAnsi" w:eastAsiaTheme="majorEastAsia" w:hAnsiTheme="majorHAnsi" w:cstheme="majorBidi"/>
+      </w:rPr>
+      <w:tblPr/>
+      <w:tcPr>
+        <w:tcBorders>
+          <w:top w:val="nil"/>
+          <w:bottom w:val="single" w:sz="8" w:space="0" w:color="000000" w:themeColor="text1"/>
+        </w:tcBorders>
+      </w:tcPr>
+    </w:tblStylePr>
+    <w:tblStylePr w:type="lastRow">
+      <w:rPr>
+        <w:b/>
+        <w:bCs/>
+        <w:color w:val="1F497D" w:themeColor="text2"/>
+      </w:rPr>
+      <w:tblPr/>
+      <w:tcPr>
+        <w:tcBorders>
+          <w:top w:val="single" w:sz="8" w:space="0" w:color="000000" w:themeColor="text1"/>
+          <w:bottom w:val="single" w:sz="8" w:space="0" w:color="000000" w:themeColor="text1"/>
+        </w:tcBorders>
+      </w:tcPr>
+    </w:tblStylePr>
+    <w:tblStylePr w:type="firstCol">
+      <w:rPr>
+        <w:b/>
+        <w:bCs/>
+      </w:rPr>
+    </w:tblStylePr>
+    <w:tblStylePr w:type="lastCol">
+      <w:rPr>
+        <w:b/>
+        <w:bCs/>
+      </w:rPr>
+      <w:tblPr/>
+      <w:tcPr>
+        <w:tcBorders>
+          <w:top w:val="single" w:sz="8" w:space="0" w:color="000000" w:themeColor="text1"/>
+          <w:bottom w:val="single" w:sz="8" w:space="0" w:color="000000" w:themeColor="text1"/>
+        </w:tcBorders>
+      </w:tcPr>
+    </w:tblStylePr>
+    <w:tblStylePr w:type="band1Vert">
+      <w:tblPr/>
+      <w:tcPr>
+        <w:shd w:val="clear" w:color="auto" w:fill="C0C0C0" w:themeFill="text1" w:themeFillTint="3F"/>
+      </w:tcPr>
+    </w:tblStylePr>
+    <w:tblStylePr w:type="band1Horz">
+      <w:tblPr/>
+      <w:tcPr>
+        <w:shd w:val="clear" w:color="auto" w:fill="C0C0C0" w:themeFill="text1" w:themeFillTint="3F"/>
+      </w:tcPr>
+    </w:tblStylePr>
+  </w:style>
+  <w:style w:type="table" w:styleId="MittlereListe1-Akzent1">
+    <w:name w:val="Medium List 1 Accent 1"/>
+    <w:basedOn w:val="NormaleTabelle"/>
+    <w:uiPriority w:val="65"/>
+    <w:rsid w:val="00B67C52"/>
+    <w:pPr>
+      <w:spacing w:after="0" w:line="240" w:lineRule="auto"/>
+    </w:pPr>
+    <w:rPr>
+      <w:color w:val="000000" w:themeColor="text1"/>
+    </w:rPr>
+    <w:tblPr>
+      <w:tblStyleRowBandSize w:val="1"/>
+      <w:tblStyleColBandSize w:val="1"/>
+      <w:tblBorders>
+        <w:top w:val="single" w:sz="8" w:space="0" w:color="4F81BD" w:themeColor="accent1"/>
+        <w:bottom w:val="single" w:sz="8" w:space="0" w:color="4F81BD" w:themeColor="accent1"/>
+      </w:tblBorders>
+    </w:tblPr>
+    <w:tblStylePr w:type="firstRow">
+      <w:rPr>
+        <w:rFonts w:asciiTheme="majorHAnsi" w:eastAsiaTheme="majorEastAsia" w:hAnsiTheme="majorHAnsi" w:cstheme="majorBidi"/>
+      </w:rPr>
+      <w:tblPr/>
+      <w:tcPr>
+        <w:tcBorders>
+          <w:top w:val="nil"/>
+          <w:bottom w:val="single" w:sz="8" w:space="0" w:color="4F81BD" w:themeColor="accent1"/>
+        </w:tcBorders>
+      </w:tcPr>
+    </w:tblStylePr>
+    <w:tblStylePr w:type="lastRow">
+      <w:rPr>
+        <w:b/>
+        <w:bCs/>
+        <w:color w:val="1F497D" w:themeColor="text2"/>
+      </w:rPr>
+      <w:tblPr/>
+      <w:tcPr>
+        <w:tcBorders>
+          <w:top w:val="single" w:sz="8" w:space="0" w:color="4F81BD" w:themeColor="accent1"/>
+          <w:bottom w:val="single" w:sz="8" w:space="0" w:color="4F81BD" w:themeColor="accent1"/>
+        </w:tcBorders>
+      </w:tcPr>
+    </w:tblStylePr>
+    <w:tblStylePr w:type="firstCol">
+      <w:rPr>
+        <w:b/>
+        <w:bCs/>
+      </w:rPr>
+    </w:tblStylePr>
+    <w:tblStylePr w:type="lastCol">
+      <w:rPr>
+        <w:b/>
+        <w:bCs/>
+      </w:rPr>
+      <w:tblPr/>
+      <w:tcPr>
+        <w:tcBorders>
+          <w:top w:val="single" w:sz="8" w:space="0" w:color="4F81BD" w:themeColor="accent1"/>
+          <w:bottom w:val="single" w:sz="8" w:space="0" w:color="4F81BD" w:themeColor="accent1"/>
+        </w:tcBorders>
+      </w:tcPr>
+    </w:tblStylePr>
+    <w:tblStylePr w:type="band1Vert">
+      <w:tblPr/>
+      <w:tcPr>
+        <w:shd w:val="clear" w:color="auto" w:fill="D3DFEE" w:themeFill="accent1" w:themeFillTint="3F"/>
+      </w:tcPr>
+    </w:tblStylePr>
+    <w:tblStylePr w:type="band1Horz">
+      <w:tblPr/>
+      <w:tcPr>
+        <w:shd w:val="clear" w:color="auto" w:fill="D3DFEE" w:themeFill="accent1" w:themeFillTint="3F"/>
+      </w:tcPr>
+    </w:tblStylePr>
+  </w:style>
+  <w:style w:type="paragraph" w:styleId="Beschriftung">
+    <w:name w:val="caption"/>
+    <w:basedOn w:val="Standard"/>
+    <w:next w:val="Standard"/>
+    <w:uiPriority w:val="35"/>
+    <w:unhideWhenUsed/>
+    <w:qFormat/>
+    <w:rsid w:val="00FE7599"/>
+    <w:pPr>
+      <w:spacing w:line="240" w:lineRule="auto"/>
+    </w:pPr>
+    <w:rPr>
+      <w:b/>
+      <w:bCs/>
+      <w:color w:val="4F81BD" w:themeColor="accent1"/>
+      <w:sz w:val="18"/>
+      <w:szCs w:val="18"/>
+    </w:rPr>
   </w:style>
 </w:styles>
 </file>
@@ -4823,12 +10572,12 @@
 
 <file path=word/glossary/fontTable.xml><?xml version="1.0" encoding="utf-8"?>
 <w:fonts xmlns:mc="http://schemas.openxmlformats.org/markup-compatibility/2006" xmlns:r="http://schemas.openxmlformats.org/officeDocument/2006/relationships" xmlns:w="http://schemas.openxmlformats.org/wordprocessingml/2006/main" xmlns:w14="http://schemas.microsoft.com/office/word/2010/wordml" mc:Ignorable="w14">
-  <w:font w:name="Wingdings">
-    <w:panose1 w:val="05000000000000000000"/>
-    <w:charset w:val="02"/>
-    <w:family w:val="auto"/>
+  <w:font w:name="Calibri">
+    <w:panose1 w:val="020F0502020204030204"/>
+    <w:charset w:val="00"/>
+    <w:family w:val="swiss"/>
     <w:pitch w:val="variable"/>
-    <w:sig w:usb0="00000000" w:usb1="10000000" w:usb2="00000000" w:usb3="00000000" w:csb0="80000000" w:csb1="00000000"/>
+    <w:sig w:usb0="E0002AFF" w:usb1="C000247B" w:usb2="00000009" w:usb3="00000000" w:csb0="000001FF" w:csb1="00000000"/>
   </w:font>
   <w:font w:name="Times New Roman">
     <w:panose1 w:val="02020603050405020304"/>
@@ -4844,19 +10593,19 @@
     <w:pitch w:val="fixed"/>
     <w:sig w:usb0="E0002EFF" w:usb1="C0007843" w:usb2="00000009" w:usb3="00000000" w:csb0="000001FF" w:csb1="00000000"/>
   </w:font>
+  <w:font w:name="Wingdings">
+    <w:panose1 w:val="05000000000000000000"/>
+    <w:charset w:val="02"/>
+    <w:family w:val="auto"/>
+    <w:pitch w:val="variable"/>
+    <w:sig w:usb0="00000000" w:usb1="10000000" w:usb2="00000000" w:usb3="00000000" w:csb0="80000000" w:csb1="00000000"/>
+  </w:font>
   <w:font w:name="Symbol">
     <w:panose1 w:val="05050102010706020507"/>
     <w:charset w:val="02"/>
     <w:family w:val="roman"/>
     <w:pitch w:val="variable"/>
     <w:sig w:usb0="00000000" w:usb1="10000000" w:usb2="00000000" w:usb3="00000000" w:csb0="80000000" w:csb1="00000000"/>
-  </w:font>
-  <w:font w:name="Calibri">
-    <w:panose1 w:val="020F0502020204030204"/>
-    <w:charset w:val="00"/>
-    <w:family w:val="swiss"/>
-    <w:pitch w:val="variable"/>
-    <w:sig w:usb0="E0002AFF" w:usb1="C000247B" w:usb2="00000009" w:usb3="00000000" w:csb0="000001FF" w:csb1="00000000"/>
   </w:font>
   <w:font w:name="Cambria">
     <w:panose1 w:val="02040503050406030204"/>
@@ -4890,8 +10639,8 @@
   </w:compat>
   <w:rsids>
     <w:rsidRoot w:val="00843BA2"/>
+    <w:rsid w:val="004B0CD6"/>
     <w:rsid w:val="00843BA2"/>
-    <w:rsid w:val="00B25AB2"/>
   </w:rsids>
   <m:mathPr>
     <m:mathFont m:val="Cambria Math"/>
@@ -5689,7 +11438,7 @@
 </file>
 
 <file path=customXml/itemProps2.xml><?xml version="1.0" encoding="utf-8"?>
-<ds:datastoreItem xmlns:ds="http://schemas.openxmlformats.org/officeDocument/2006/customXml" ds:itemID="{141FFB30-C40D-4D5E-AC43-5C4994557B31}">
+<ds:datastoreItem xmlns:ds="http://schemas.openxmlformats.org/officeDocument/2006/customXml" ds:itemID="{D75C647D-A4C1-4ABF-87C5-C39115D0FCE3}">
   <ds:schemaRefs>
     <ds:schemaRef ds:uri="http://schemas.openxmlformats.org/officeDocument/2006/bibliography"/>
   </ds:schemaRefs>
